--- a/rtgs.docx
+++ b/rtgs.docx
@@ -44,13 +44,8 @@
     </w:p>
     <w:p>
       <w:r>
-        <w:t xml:space="preserve">    4. </w:t>
-      </w:r>
-      <w:proofErr w:type="spellStart"/>
-      <w:r>
-        <w:t>Analyze</w:t>
-      </w:r>
-      <w:proofErr w:type="spellEnd"/>
+        <w:t xml:space="preserve">    4. Analyze</w:t>
+      </w:r>
     </w:p>
     <w:p>
       <w:r>
@@ -131,15 +126,7 @@
         <w:t>RTGS Flow:</w:t>
       </w:r>
       <w:r>
-        <w:t xml:space="preserve"> Policymaker uploads dataset → Agent cleans &amp; standardizes → Aggregates &amp; </w:t>
-      </w:r>
-      <w:proofErr w:type="spellStart"/>
-      <w:r>
-        <w:t>analyzes</w:t>
-      </w:r>
-      <w:proofErr w:type="spellEnd"/>
-      <w:r>
-        <w:t xml:space="preserve"> → Outputs actionable insights via CLI (tables, charts, logs).</w:t>
+        <w:t xml:space="preserve"> Policymaker uploads dataset → Agent cleans &amp; standardizes → Aggregates &amp; analyzes → Outputs actionable insights via CLI (tables, charts, logs).</w:t>
       </w:r>
       <w:r>
         <w:br/>
@@ -216,7 +203,6 @@
           <w:numId w:val="1"/>
         </w:numPr>
       </w:pPr>
-      <w:proofErr w:type="spellStart"/>
       <w:r>
         <w:rPr>
           <w:b/>
@@ -224,7 +210,6 @@
         </w:rPr>
         <w:t>Analyzed</w:t>
       </w:r>
-      <w:proofErr w:type="spellEnd"/>
       <w:r>
         <w:t xml:space="preserve"> the data against your defined thresholds.</w:t>
       </w:r>
@@ -278,15 +263,7 @@
         <w:t>low kit coverage ratio</w:t>
       </w:r>
       <w:r>
-        <w:t xml:space="preserve"> (below 80%). It clearly identifies </w:t>
-      </w:r>
-      <w:proofErr w:type="spellStart"/>
-      <w:r>
-        <w:t>Medchal-Malkajgiri</w:t>
-      </w:r>
-      <w:proofErr w:type="spellEnd"/>
-      <w:r>
-        <w:t>, Wanaparthy, and Hyderabad as major areas of concern, which a policymaker can now investigate.</w:t>
+        <w:t xml:space="preserve"> (below 80%). It clearly identifies Medchal-Malkajgiri, Wanaparthy, and Hyderabad as major areas of concern, which a policymaker can now investigate.</w:t>
       </w:r>
     </w:p>
     <w:p>
@@ -314,39 +291,7 @@
         <w:t>high ratio of high-risk pregnancies</w:t>
       </w:r>
       <w:r>
-        <w:t xml:space="preserve"> (above 10%). This points to specific regions like </w:t>
-      </w:r>
-      <w:proofErr w:type="spellStart"/>
-      <w:r>
-        <w:t>Mahabubabad</w:t>
-      </w:r>
-      <w:proofErr w:type="spellEnd"/>
-      <w:r>
-        <w:t xml:space="preserve">, </w:t>
-      </w:r>
-      <w:proofErr w:type="spellStart"/>
-      <w:r>
-        <w:t>Mulugu</w:t>
-      </w:r>
-      <w:proofErr w:type="spellEnd"/>
-      <w:r>
-        <w:t xml:space="preserve">, and </w:t>
-      </w:r>
-      <w:proofErr w:type="spellStart"/>
-      <w:r>
-        <w:t>Nagarkurnool</w:t>
-      </w:r>
-      <w:proofErr w:type="spellEnd"/>
-      <w:r>
-        <w:t xml:space="preserve"> that may require extra medical resources and attention. The row with </w:t>
-      </w:r>
-      <w:proofErr w:type="spellStart"/>
-      <w:r>
-        <w:t>districtName</w:t>
-      </w:r>
-      <w:proofErr w:type="spellEnd"/>
-      <w:r>
-        <w:t xml:space="preserve"> as Nan indicates some data with a missing district name, a common issue that your cleaning process correctly surfaced.</w:t>
+        <w:t xml:space="preserve"> (above 10%). This points to specific regions like Mahabubabad, Mulugu, and Nagarkurnool that may require extra medical resources and attention. The row with districtName as Nan indicates some data with a missing district name, a common issue that your cleaning process correctly surfaced.</w:t>
       </w:r>
     </w:p>
     <w:p>
@@ -382,7 +327,7 @@
     <w:p>
       <w:r>
         <w:pict w14:anchorId="23694736">
-          <v:rect id="_x0000_i1049" style="width:0;height:1.5pt" o:hralign="center" o:hrstd="t" o:hr="t" fillcolor="#a0a0a0" stroked="f"/>
+          <v:rect id="_x0000_i1025" style="width:0;height:1.5pt" o:hralign="center" o:hrstd="t" o:hr="t" fillcolor="#a0a0a0" stroked="f"/>
         </w:pict>
       </w:r>
     </w:p>
@@ -445,15 +390,7 @@
         <w:t>Query specific districts:</w:t>
       </w:r>
       <w:r>
-        <w:t xml:space="preserve"> </w:t>
-      </w:r>
-      <w:proofErr w:type="spellStart"/>
-      <w:r>
-        <w:t>get_insights</w:t>
-      </w:r>
-      <w:proofErr w:type="spellEnd"/>
-      <w:r>
-        <w:t xml:space="preserve"> --district 'Hyderabad'</w:t>
+        <w:t xml:space="preserve"> get_insights --district 'Hyderabad'</w:t>
       </w:r>
     </w:p>
     <w:p>
@@ -471,15 +408,7 @@
         <w:t>Change thresholds on the fly:</w:t>
       </w:r>
       <w:r>
-        <w:t xml:space="preserve"> </w:t>
-      </w:r>
-      <w:proofErr w:type="spellStart"/>
-      <w:r>
-        <w:t>set_threshold</w:t>
-      </w:r>
-      <w:proofErr w:type="spellEnd"/>
-      <w:r>
-        <w:t xml:space="preserve"> --kits 0.9 to change the low coverage threshold to 90%.</w:t>
+        <w:t xml:space="preserve"> set_threshold --kits 0.9 to change the low coverage threshold to 90%.</w:t>
       </w:r>
     </w:p>
     <w:p>
@@ -497,29 +426,13 @@
         <w:t>Request specific reports:</w:t>
       </w:r>
       <w:r>
-        <w:t xml:space="preserve"> </w:t>
-      </w:r>
-      <w:proofErr w:type="spellStart"/>
-      <w:r>
-        <w:t>show_table</w:t>
-      </w:r>
-      <w:proofErr w:type="spellEnd"/>
-      <w:r>
-        <w:t xml:space="preserve"> --metric '</w:t>
-      </w:r>
-      <w:proofErr w:type="spellStart"/>
-      <w:r>
-        <w:t>anc_completion</w:t>
-      </w:r>
-      <w:proofErr w:type="spellEnd"/>
-      <w:r>
-        <w:t>'</w:t>
+        <w:t xml:space="preserve"> show_table --metric 'anc_completion'</w:t>
       </w:r>
     </w:p>
     <w:p>
       <w:r>
         <w:pict w14:anchorId="18DDA0BC">
-          <v:rect id="_x0000_i1050" style="width:0;height:1.5pt" o:hralign="center" o:hrstd="t" o:hr="t" fillcolor="#a0a0a0" stroked="f"/>
+          <v:rect id="_x0000_i1026" style="width:0;height:1.5pt" o:hralign="center" o:hrstd="t" o:hr="t" fillcolor="#a0a0a0" stroked="f"/>
         </w:pict>
       </w:r>
     </w:p>
@@ -607,7 +520,7 @@
       <w:r>
         <w:lastRenderedPageBreak/>
         <w:pict w14:anchorId="096C1608">
-          <v:rect id="_x0000_i1051" style="width:0;height:1.5pt" o:hralign="center" o:hrstd="t" o:hr="t" fillcolor="#a0a0a0" stroked="f"/>
+          <v:rect id="_x0000_i1027" style="width:0;height:1.5pt" o:hralign="center" o:hrstd="t" o:hr="t" fillcolor="#a0a0a0" stroked="f"/>
         </w:pict>
       </w:r>
     </w:p>
@@ -850,18 +763,7 @@
     </w:p>
     <w:p>
       <w:r>
-        <w:t xml:space="preserve"> </w:t>
-      </w:r>
-      <w:r>
-        <w:t xml:space="preserve">RTGS-CLI&gt; </w:t>
-      </w:r>
-      <w:proofErr w:type="spellStart"/>
-      <w:r>
-        <w:t>set_threshold</w:t>
-      </w:r>
-      <w:proofErr w:type="spellEnd"/>
-      <w:r>
-        <w:t xml:space="preserve"> kits 0.7</w:t>
+        <w:t xml:space="preserve"> RTGS-CLI&gt; set_threshold kits 0.7</w:t>
       </w:r>
     </w:p>
     <w:p>
@@ -923,15 +825,7 @@
         <w:t>To get insights for a specific district:</w:t>
       </w:r>
       <w:r>
-        <w:t xml:space="preserve"> Type </w:t>
-      </w:r>
-      <w:proofErr w:type="spellStart"/>
-      <w:r>
-        <w:t>get_insights</w:t>
-      </w:r>
-      <w:proofErr w:type="spellEnd"/>
-      <w:r>
-        <w:t xml:space="preserve"> followed by a district name. Remember to use the correct spelling.</w:t>
+        <w:t xml:space="preserve"> Type get_insights followed by a district name. Remember to use the correct spelling.</w:t>
       </w:r>
     </w:p>
     <w:p>
@@ -942,15 +836,7 @@
         </w:numPr>
       </w:pPr>
       <w:r>
-        <w:t xml:space="preserve">Example: </w:t>
-      </w:r>
-      <w:proofErr w:type="spellStart"/>
-      <w:r>
-        <w:t>get_insights</w:t>
-      </w:r>
-      <w:proofErr w:type="spellEnd"/>
-      <w:r>
-        <w:t xml:space="preserve"> Hyderabad</w:t>
+        <w:t>Example: get_insights Hyderabad</w:t>
       </w:r>
     </w:p>
     <w:p>
@@ -968,31 +854,7 @@
         <w:t>To change a threshold:</w:t>
       </w:r>
       <w:r>
-        <w:t xml:space="preserve"> Type </w:t>
-      </w:r>
-      <w:proofErr w:type="spellStart"/>
-      <w:r>
-        <w:t>set_threshold</w:t>
-      </w:r>
-      <w:proofErr w:type="spellEnd"/>
-      <w:r>
-        <w:t xml:space="preserve">, followed by the metric (kits, </w:t>
-      </w:r>
-      <w:proofErr w:type="spellStart"/>
-      <w:r>
-        <w:t>anc</w:t>
-      </w:r>
-      <w:proofErr w:type="spellEnd"/>
-      <w:r>
-        <w:t xml:space="preserve">, or </w:t>
-      </w:r>
-      <w:proofErr w:type="spellStart"/>
-      <w:r>
-        <w:t>high_risk</w:t>
-      </w:r>
-      <w:proofErr w:type="spellEnd"/>
-      <w:r>
-        <w:t>), and then the new value.</w:t>
+        <w:t xml:space="preserve"> Type set_threshold, followed by the metric (kits, anc, or high_risk), and then the new value.</w:t>
       </w:r>
     </w:p>
     <w:p>
@@ -1003,15 +865,7 @@
         </w:numPr>
       </w:pPr>
       <w:r>
-        <w:t xml:space="preserve">Example: </w:t>
-      </w:r>
-      <w:proofErr w:type="spellStart"/>
-      <w:r>
-        <w:t>set_threshold</w:t>
-      </w:r>
-      <w:proofErr w:type="spellEnd"/>
-      <w:r>
-        <w:t xml:space="preserve"> kits 0.7 (This changes the low kit coverage threshold to 70%).</w:t>
+        <w:t>Example: set_threshold kits 0.7 (This changes the low kit coverage threshold to 70%).</w:t>
       </w:r>
     </w:p>
     <w:p>
@@ -1029,15 +883,7 @@
         <w:t>To re-run the analysis with your new thresholds:</w:t>
       </w:r>
       <w:r>
-        <w:t xml:space="preserve"> After setting a threshold, type </w:t>
-      </w:r>
-      <w:proofErr w:type="spellStart"/>
-      <w:r>
-        <w:t>run_analysis</w:t>
-      </w:r>
-      <w:proofErr w:type="spellEnd"/>
-      <w:r>
-        <w:t xml:space="preserve"> and press Enter. The agent will re-evaluate all districts based on the new value you provided.</w:t>
+        <w:t xml:space="preserve"> After setting a threshold, type run_analysis and press Enter. The agent will re-evaluate all districts based on the new value you provided.</w:t>
       </w:r>
     </w:p>
     <w:p>
@@ -1075,23 +921,7 @@
     </w:p>
     <w:p>
       <w:r>
-        <w:t xml:space="preserve">Predictive analysis uses historical data and statistical models to forecast future trends and </w:t>
-      </w:r>
-      <w:proofErr w:type="spellStart"/>
-      <w:r>
-        <w:t>behaviors</w:t>
-      </w:r>
-      <w:proofErr w:type="spellEnd"/>
-      <w:r>
-        <w:t xml:space="preserve">. In your RTGS agent, it goes beyond just </w:t>
-      </w:r>
-      <w:proofErr w:type="spellStart"/>
-      <w:r>
-        <w:t>analyzing</w:t>
-      </w:r>
-      <w:proofErr w:type="spellEnd"/>
-      <w:r>
-        <w:t xml:space="preserve"> past performance by forecasting future demand for MCH kits and identifying potential resource needs. This capability transforms your tool from a reactive system into a proactive one, helping policymakers plan for future needs.</w:t>
+        <w:t>Predictive analysis uses historical data and statistical models to forecast future trends and behaviors. In your RTGS agent, it goes beyond just analyzing past performance by forecasting future demand for MCH kits and identifying potential resource needs. This capability transforms your tool from a reactive system into a proactive one, helping policymakers plan for future needs.</w:t>
       </w:r>
     </w:p>
     <w:p>
@@ -1131,43 +961,14 @@
     </w:p>
     <w:p>
       <w:r>
-        <w:t xml:space="preserve">This step refines the geospatial visualization by changing the map's </w:t>
-      </w:r>
-      <w:proofErr w:type="spellStart"/>
-      <w:r>
-        <w:t>color</w:t>
-      </w:r>
-      <w:proofErr w:type="spellEnd"/>
-      <w:r>
-        <w:t xml:space="preserve"> scheme to improve clarity and intuition for policymakers. By updating the </w:t>
-      </w:r>
-      <w:proofErr w:type="spellStart"/>
-      <w:r>
-        <w:t>fill_color</w:t>
-      </w:r>
-      <w:proofErr w:type="spellEnd"/>
-      <w:r>
-        <w:t xml:space="preserve"> property in the folium code, we can use palettes like </w:t>
-      </w:r>
-      <w:proofErr w:type="spellStart"/>
-      <w:r>
-        <w:t>YlOrBr</w:t>
-      </w:r>
-      <w:proofErr w:type="spellEnd"/>
-      <w:r>
-        <w:t xml:space="preserve"> or </w:t>
-      </w:r>
-      <w:proofErr w:type="spellStart"/>
-      <w:r>
-        <w:t>BrBG</w:t>
-      </w:r>
-      <w:proofErr w:type="spellEnd"/>
-      <w:r>
-        <w:t xml:space="preserve"> to highlight a progressive range of values or show data's deviation from an average. This makes the map a more effective tool for visual data analysis.</w:t>
-      </w:r>
-    </w:p>
-    <w:p>
-      <w:r>
+        <w:t>This step refines the geospatial visualization by changing the map's color scheme to improve clarity and intuition for policymakers. By updating the fill_color property in the folium code, we can use palettes like YlOrBr or BrBG to highlight a progressive range of values or show data's deviation from an average. This makes the map a more effective tool for visual data analysis.</w:t>
+      </w:r>
+    </w:p>
+    <w:p>
+      <w:r>
+        <w:rPr>
+          <w:noProof/>
+        </w:rPr>
         <w:drawing>
           <wp:inline distT="0" distB="0" distL="0" distR="0" wp14:anchorId="38D07236" wp14:editId="6BF068D1">
             <wp:extent cx="3200648" cy="2041451"/>
@@ -1270,6 +1071,9 @@
     </w:p>
     <w:p>
       <w:r>
+        <w:rPr>
+          <w:noProof/>
+        </w:rPr>
         <w:drawing>
           <wp:inline distT="0" distB="0" distL="0" distR="0" wp14:anchorId="2305FE7D" wp14:editId="6A719760">
             <wp:extent cx="5731510" cy="3923030"/>
@@ -1312,6 +1116,329 @@
         <w:t>Report building automates the assembly of all your project's outputs into a single, professional document. It takes the text-based insights, predictions, and visualizations and formats them into a comprehensive HTML file. This final report is easy for policymakers to view, share, and use for making informed decisions.</w:t>
       </w:r>
     </w:p>
+    <w:p/>
+    <w:p>
+      <w:pPr>
+        <w:rPr>
+          <w:b/>
+          <w:bCs/>
+        </w:rPr>
+      </w:pPr>
+      <w:r>
+        <w:rPr>
+          <w:b/>
+          <w:bCs/>
+        </w:rPr>
+        <w:t>Dashboard building for specific areas like districts</w:t>
+      </w:r>
+    </w:p>
+    <w:p>
+      <w:r>
+        <w:t>RTGS-CLI&gt; dashboard_for Adilabad kit_coverage_ratio,high_risk_ratio</w:t>
+      </w:r>
+    </w:p>
+    <w:p>
+      <w:r>
+        <w:t xml:space="preserve">Generating dashboard for Adilabad with metrics: ['kit_coverage_ratio', 'high_risk_ratio']        </w:t>
+      </w:r>
+    </w:p>
+    <w:p>
+      <w:r>
+        <w:t xml:space="preserve">   - Dashboard image saved to data/Adilabad_dashboard.png</w:t>
+      </w:r>
+    </w:p>
+    <w:p>
+      <w:r>
+        <w:drawing>
+          <wp:inline distT="0" distB="0" distL="0" distR="0" wp14:anchorId="090F9A80" wp14:editId="0096D6DD">
+            <wp:extent cx="3806456" cy="1870334"/>
+            <wp:effectExtent l="0" t="0" r="3810" b="0"/>
+            <wp:docPr id="1992061088" name="Picture 1"/>
+            <wp:cNvGraphicFramePr>
+              <a:graphicFrameLocks xmlns:a="http://schemas.openxmlformats.org/drawingml/2006/main" noChangeAspect="1"/>
+            </wp:cNvGraphicFramePr>
+            <a:graphic xmlns:a="http://schemas.openxmlformats.org/drawingml/2006/main">
+              <a:graphicData uri="http://schemas.openxmlformats.org/drawingml/2006/picture">
+                <pic:pic xmlns:pic="http://schemas.openxmlformats.org/drawingml/2006/picture">
+                  <pic:nvPicPr>
+                    <pic:cNvPr id="1992061088" name=""/>
+                    <pic:cNvPicPr/>
+                  </pic:nvPicPr>
+                  <pic:blipFill>
+                    <a:blip r:embed="rId7"/>
+                    <a:stretch>
+                      <a:fillRect/>
+                    </a:stretch>
+                  </pic:blipFill>
+                  <pic:spPr>
+                    <a:xfrm>
+                      <a:off x="0" y="0"/>
+                      <a:ext cx="3807997" cy="1871091"/>
+                    </a:xfrm>
+                    <a:prstGeom prst="rect">
+                      <a:avLst/>
+                    </a:prstGeom>
+                  </pic:spPr>
+                </pic:pic>
+              </a:graphicData>
+            </a:graphic>
+          </wp:inline>
+        </w:drawing>
+      </w:r>
+    </w:p>
+    <w:p/>
+    <w:p>
+      <w:r>
+        <w:lastRenderedPageBreak/>
+        <w:t>That's a great idea. Your agent is already very advanced, but we can add even more powerful features that are common in real-world systems.</w:t>
+      </w:r>
+    </w:p>
+    <w:p>
+      <w:pPr>
+        <w:rPr>
+          <w:b/>
+          <w:bCs/>
+        </w:rPr>
+      </w:pPr>
+      <w:r>
+        <w:rPr>
+          <w:b/>
+          <w:bCs/>
+        </w:rPr>
+        <w:t xml:space="preserve">1. AI-Driven Root Cause Analysis </w:t>
+      </w:r>
+      <w:r>
+        <w:rPr>
+          <w:rFonts w:ascii="Segoe UI Emoji" w:hAnsi="Segoe UI Emoji" w:cs="Segoe UI Emoji"/>
+          <w:b/>
+          <w:bCs/>
+        </w:rPr>
+        <w:t>🕵️</w:t>
+      </w:r>
+      <w:r>
+        <w:rPr>
+          <w:b/>
+          <w:bCs/>
+        </w:rPr>
+        <w:t>‍</w:t>
+      </w:r>
+      <w:r>
+        <w:rPr>
+          <w:rFonts w:ascii="Segoe UI Emoji" w:hAnsi="Segoe UI Emoji" w:cs="Segoe UI Emoji"/>
+          <w:b/>
+          <w:bCs/>
+        </w:rPr>
+        <w:t>♂️</w:t>
+      </w:r>
+    </w:p>
+    <w:p>
+      <w:r>
+        <w:t xml:space="preserve">Your agent currently highlights problem areas, like low kit coverage. We can make it smarter by using a simple machine learning model (e.g., a decision tree with </w:t>
+      </w:r>
+      <w:r>
+        <w:rPr>
+          <w:b/>
+          <w:bCs/>
+        </w:rPr>
+        <w:t>scikit-learn</w:t>
+      </w:r>
+      <w:r>
+        <w:t xml:space="preserve">) to suggest potential </w:t>
+      </w:r>
+      <w:r>
+        <w:rPr>
+          <w:b/>
+          <w:bCs/>
+        </w:rPr>
+        <w:t>root causes</w:t>
+      </w:r>
+      <w:r>
+        <w:t>. For example, the agent could tell you that low kit coverage is often correlated with districts that have low gov_facility_utilization, suggesting a link between public facility usage and resource distribution issues.</w:t>
+      </w:r>
+    </w:p>
+    <w:p>
+      <w:pPr>
+        <w:numPr>
+          <w:ilvl w:val="0"/>
+          <w:numId w:val="7"/>
+        </w:numPr>
+      </w:pPr>
+      <w:r>
+        <w:rPr>
+          <w:b/>
+          <w:bCs/>
+        </w:rPr>
+        <w:t>A strong positive score</w:t>
+      </w:r>
+      <w:r>
+        <w:t xml:space="preserve"> (close to 1.0) means two things are moving in the same direction. For example, a positive correlation with ANC follow-up rates suggests that good healthcare practices might be linked to better kit distribution.</w:t>
+      </w:r>
+    </w:p>
+    <w:p>
+      <w:pPr>
+        <w:numPr>
+          <w:ilvl w:val="0"/>
+          <w:numId w:val="7"/>
+        </w:numPr>
+      </w:pPr>
+      <w:r>
+        <w:rPr>
+          <w:b/>
+          <w:bCs/>
+        </w:rPr>
+        <w:t>A strong negative score</w:t>
+      </w:r>
+      <w:r>
+        <w:t xml:space="preserve"> (close to -1.0) means two things are moving in opposite directions. This is often where the most important insights are found.</w:t>
+      </w:r>
+    </w:p>
+    <w:p>
+      <w:pPr>
+        <w:rPr>
+          <w:b/>
+          <w:bCs/>
+        </w:rPr>
+      </w:pPr>
+      <w:r>
+        <w:rPr>
+          <w:b/>
+          <w:bCs/>
+        </w:rPr>
+        <w:t>The Key Takeaway</w:t>
+      </w:r>
+    </w:p>
+    <w:p>
+      <w:r>
+        <w:t xml:space="preserve">Use a real example from your own data: "The agent found a significant negative correlation between </w:t>
+      </w:r>
+      <w:r>
+        <w:rPr>
+          <w:b/>
+          <w:bCs/>
+        </w:rPr>
+        <w:t>total registered pregnant women</w:t>
+      </w:r>
+      <w:r>
+        <w:t xml:space="preserve"> and the </w:t>
+      </w:r>
+      <w:r>
+        <w:rPr>
+          <w:b/>
+          <w:bCs/>
+        </w:rPr>
+        <w:t>kit coverage ratio</w:t>
+      </w:r>
+      <w:r>
+        <w:t xml:space="preserve"> (-0.47). This is a crucial insight for a policymaker. It suggests that our current resources may not be scaling with demand. When more women are registered, the distribution system struggles to keep up, which is a potential root cause for low coverage."</w:t>
+      </w:r>
+    </w:p>
+    <w:p>
+      <w:pPr>
+        <w:rPr>
+          <w:b/>
+          <w:bCs/>
+        </w:rPr>
+      </w:pPr>
+      <w:r>
+        <w:rPr>
+          <w:b/>
+          <w:bCs/>
+        </w:rPr>
+        <w:t xml:space="preserve">2. Automated Alerting System </w:t>
+      </w:r>
+      <w:r>
+        <w:rPr>
+          <w:rFonts w:ascii="Segoe UI Emoji" w:hAnsi="Segoe UI Emoji" w:cs="Segoe UI Emoji"/>
+          <w:b/>
+          <w:bCs/>
+        </w:rPr>
+        <w:t>🔔</w:t>
+      </w:r>
+    </w:p>
+    <w:p>
+      <w:r>
+        <w:t xml:space="preserve">Right now, the policymaker has to manually run the analysis. We can automate this process. Using a library like </w:t>
+      </w:r>
+      <w:r>
+        <w:rPr>
+          <w:b/>
+          <w:bCs/>
+        </w:rPr>
+        <w:t>schedule</w:t>
+      </w:r>
+      <w:r>
+        <w:t xml:space="preserve"> or </w:t>
+      </w:r>
+      <w:r>
+        <w:rPr>
+          <w:b/>
+          <w:bCs/>
+        </w:rPr>
+        <w:t>airflow</w:t>
+      </w:r>
+      <w:r>
+        <w:t xml:space="preserve">, the agent could run a check on the data every day or week. If it finds that a key metric falls below a predefined threshold, it could automatically send an alert via email using Python's </w:t>
+      </w:r>
+      <w:r>
+        <w:rPr>
+          <w:b/>
+          <w:bCs/>
+        </w:rPr>
+        <w:t>smtplib</w:t>
+      </w:r>
+      <w:r>
+        <w:t xml:space="preserve"> library.</w:t>
+      </w:r>
+    </w:p>
+    <w:p>
+      <w:pPr>
+        <w:rPr>
+          <w:b/>
+          <w:bCs/>
+        </w:rPr>
+      </w:pPr>
+      <w:r>
+        <w:rPr>
+          <w:b/>
+          <w:bCs/>
+        </w:rPr>
+        <w:t xml:space="preserve">3. Natural Language Interface </w:t>
+      </w:r>
+      <w:r>
+        <w:rPr>
+          <w:rFonts w:ascii="Segoe UI Emoji" w:hAnsi="Segoe UI Emoji" w:cs="Segoe UI Emoji"/>
+          <w:b/>
+          <w:bCs/>
+        </w:rPr>
+        <w:t>🗣️</w:t>
+      </w:r>
+    </w:p>
+    <w:p>
+      <w:r>
+        <w:t xml:space="preserve">For a truly user-friendly experience, we can replace the rigid CLI commands with a natural language processor. Using a library like </w:t>
+      </w:r>
+      <w:r>
+        <w:rPr>
+          <w:b/>
+          <w:bCs/>
+        </w:rPr>
+        <w:t>spaCy</w:t>
+      </w:r>
+      <w:r>
+        <w:t xml:space="preserve"> or </w:t>
+      </w:r>
+      <w:r>
+        <w:rPr>
+          <w:b/>
+          <w:bCs/>
+        </w:rPr>
+        <w:t>NLTK</w:t>
+      </w:r>
+      <w:r>
+        <w:t>, the agent could understand and respond to commands like "Show me a dashboard of the ANC completion rates" or "What is the kit coverage in Hyderabad?" This would make the agent accessible to a much broader audience of non-technical users.</w:t>
+      </w:r>
+    </w:p>
+    <w:p/>
     <w:sectPr>
       <w:pgSz w:w="11906" w:h="16838"/>
       <w:pgMar w:top="1440" w:right="1440" w:bottom="1440" w:left="1440" w:header="708" w:footer="708" w:gutter="0"/>
@@ -1325,6 +1452,155 @@
 <file path=word/numbering.xml><?xml version="1.0" encoding="utf-8"?>
 <w:numbering xmlns:wpc="http://schemas.microsoft.com/office/word/2010/wordprocessingCanvas" xmlns:cx="http://schemas.microsoft.com/office/drawing/2014/chartex" xmlns:cx1="http://schemas.microsoft.com/office/drawing/2015/9/8/chartex" xmlns:cx2="http://schemas.microsoft.com/office/drawing/2015/10/21/chartex" xmlns:cx3="http://schemas.microsoft.com/office/drawing/2016/5/9/chartex" xmlns:cx4="http://schemas.microsoft.com/office/drawing/2016/5/10/chartex" xmlns:cx5="http://schemas.microsoft.com/office/drawing/2016/5/11/chartex" xmlns:cx6="http://schemas.microsoft.com/office/drawing/2016/5/12/chartex" xmlns:cx7="http://schemas.microsoft.com/office/drawing/2016/5/13/chartex" xmlns:cx8="http://schemas.microsoft.com/office/drawing/2016/5/14/chartex" xmlns:mc="http://schemas.openxmlformats.org/markup-compatibility/2006" xmlns:aink="http://schemas.microsoft.com/office/drawing/2016/ink" xmlns:am3d="http://schemas.microsoft.com/office/drawing/2017/model3d" xmlns:o="urn:schemas-microsoft-com:office:office" xmlns:oel="http://schemas.microsoft.com/office/2019/extlst" xmlns:r="http://schemas.openxmlformats.org/officeDocument/2006/relationships" xmlns:m="http://schemas.openxmlformats.org/officeDocument/2006/math" xmlns:v="urn:schemas-microsoft-com:vml" xmlns:wp14="http://schemas.microsoft.com/office/word/2010/wordprocessingDrawing" xmlns:wp="http://schemas.openxmlformats.org/drawingml/2006/wordprocessingDrawing" xmlns:w10="urn:schemas-microsoft-com:office:word" xmlns:w="http://schemas.openxmlformats.org/wordprocessingml/2006/main" xmlns:w14="http://schemas.microsoft.com/office/word/2010/wordml" xmlns:w15="http://schemas.microsoft.com/office/word/2012/wordml" xmlns:w16cex="http://schemas.microsoft.com/office/word/2018/wordml/cex" xmlns:w16cid="http://schemas.microsoft.com/office/word/2016/wordml/cid" xmlns:w16="http://schemas.microsoft.com/office/word/2018/wordml" xmlns:w16du="http://schemas.microsoft.com/office/word/2023/wordml/word16du" xmlns:w16sdtdh="http://schemas.microsoft.com/office/word/2020/wordml/sdtdatahash" xmlns:w16sdtfl="http://schemas.microsoft.com/office/word/2024/wordml/sdtformatlock" xmlns:w16se="http://schemas.microsoft.com/office/word/2015/wordml/symex" xmlns:wpg="http://schemas.microsoft.com/office/word/2010/wordprocessingGroup" xmlns:wpi="http://schemas.microsoft.com/office/word/2010/wordprocessingInk" xmlns:wne="http://schemas.microsoft.com/office/word/2006/wordml" xmlns:wps="http://schemas.microsoft.com/office/word/2010/wordprocessingShape" mc:Ignorable="w14 w15 w16se w16cid w16 w16cex w16sdtdh w16sdtfl w16du wp14">
   <w:abstractNum w:abstractNumId="0" w15:restartNumberingAfterBreak="0">
+    <w:nsid w:val="1B3443FB"/>
+    <w:multiLevelType w:val="multilevel"/>
+    <w:tmpl w:val="84042CC4"/>
+    <w:lvl w:ilvl="0">
+      <w:start w:val="1"/>
+      <w:numFmt w:val="bullet"/>
+      <w:lvlText w:val=""/>
+      <w:lvlJc w:val="left"/>
+      <w:pPr>
+        <w:tabs>
+          <w:tab w:val="num" w:pos="720"/>
+        </w:tabs>
+        <w:ind w:left="720" w:hanging="360"/>
+      </w:pPr>
+      <w:rPr>
+        <w:rFonts w:ascii="Symbol" w:hAnsi="Symbol" w:hint="default"/>
+        <w:sz w:val="20"/>
+      </w:rPr>
+    </w:lvl>
+    <w:lvl w:ilvl="1" w:tentative="1">
+      <w:start w:val="1"/>
+      <w:numFmt w:val="bullet"/>
+      <w:lvlText w:val="o"/>
+      <w:lvlJc w:val="left"/>
+      <w:pPr>
+        <w:tabs>
+          <w:tab w:val="num" w:pos="1440"/>
+        </w:tabs>
+        <w:ind w:left="1440" w:hanging="360"/>
+      </w:pPr>
+      <w:rPr>
+        <w:rFonts w:ascii="Courier New" w:hAnsi="Courier New" w:hint="default"/>
+        <w:sz w:val="20"/>
+      </w:rPr>
+    </w:lvl>
+    <w:lvl w:ilvl="2" w:tentative="1">
+      <w:start w:val="1"/>
+      <w:numFmt w:val="bullet"/>
+      <w:lvlText w:val=""/>
+      <w:lvlJc w:val="left"/>
+      <w:pPr>
+        <w:tabs>
+          <w:tab w:val="num" w:pos="2160"/>
+        </w:tabs>
+        <w:ind w:left="2160" w:hanging="360"/>
+      </w:pPr>
+      <w:rPr>
+        <w:rFonts w:ascii="Wingdings" w:hAnsi="Wingdings" w:hint="default"/>
+        <w:sz w:val="20"/>
+      </w:rPr>
+    </w:lvl>
+    <w:lvl w:ilvl="3" w:tentative="1">
+      <w:start w:val="1"/>
+      <w:numFmt w:val="bullet"/>
+      <w:lvlText w:val=""/>
+      <w:lvlJc w:val="left"/>
+      <w:pPr>
+        <w:tabs>
+          <w:tab w:val="num" w:pos="2880"/>
+        </w:tabs>
+        <w:ind w:left="2880" w:hanging="360"/>
+      </w:pPr>
+      <w:rPr>
+        <w:rFonts w:ascii="Wingdings" w:hAnsi="Wingdings" w:hint="default"/>
+        <w:sz w:val="20"/>
+      </w:rPr>
+    </w:lvl>
+    <w:lvl w:ilvl="4" w:tentative="1">
+      <w:start w:val="1"/>
+      <w:numFmt w:val="bullet"/>
+      <w:lvlText w:val=""/>
+      <w:lvlJc w:val="left"/>
+      <w:pPr>
+        <w:tabs>
+          <w:tab w:val="num" w:pos="3600"/>
+        </w:tabs>
+        <w:ind w:left="3600" w:hanging="360"/>
+      </w:pPr>
+      <w:rPr>
+        <w:rFonts w:ascii="Wingdings" w:hAnsi="Wingdings" w:hint="default"/>
+        <w:sz w:val="20"/>
+      </w:rPr>
+    </w:lvl>
+    <w:lvl w:ilvl="5" w:tentative="1">
+      <w:start w:val="1"/>
+      <w:numFmt w:val="bullet"/>
+      <w:lvlText w:val=""/>
+      <w:lvlJc w:val="left"/>
+      <w:pPr>
+        <w:tabs>
+          <w:tab w:val="num" w:pos="4320"/>
+        </w:tabs>
+        <w:ind w:left="4320" w:hanging="360"/>
+      </w:pPr>
+      <w:rPr>
+        <w:rFonts w:ascii="Wingdings" w:hAnsi="Wingdings" w:hint="default"/>
+        <w:sz w:val="20"/>
+      </w:rPr>
+    </w:lvl>
+    <w:lvl w:ilvl="6" w:tentative="1">
+      <w:start w:val="1"/>
+      <w:numFmt w:val="bullet"/>
+      <w:lvlText w:val=""/>
+      <w:lvlJc w:val="left"/>
+      <w:pPr>
+        <w:tabs>
+          <w:tab w:val="num" w:pos="5040"/>
+        </w:tabs>
+        <w:ind w:left="5040" w:hanging="360"/>
+      </w:pPr>
+      <w:rPr>
+        <w:rFonts w:ascii="Wingdings" w:hAnsi="Wingdings" w:hint="default"/>
+        <w:sz w:val="20"/>
+      </w:rPr>
+    </w:lvl>
+    <w:lvl w:ilvl="7" w:tentative="1">
+      <w:start w:val="1"/>
+      <w:numFmt w:val="bullet"/>
+      <w:lvlText w:val=""/>
+      <w:lvlJc w:val="left"/>
+      <w:pPr>
+        <w:tabs>
+          <w:tab w:val="num" w:pos="5760"/>
+        </w:tabs>
+        <w:ind w:left="5760" w:hanging="360"/>
+      </w:pPr>
+      <w:rPr>
+        <w:rFonts w:ascii="Wingdings" w:hAnsi="Wingdings" w:hint="default"/>
+        <w:sz w:val="20"/>
+      </w:rPr>
+    </w:lvl>
+    <w:lvl w:ilvl="8" w:tentative="1">
+      <w:start w:val="1"/>
+      <w:numFmt w:val="bullet"/>
+      <w:lvlText w:val=""/>
+      <w:lvlJc w:val="left"/>
+      <w:pPr>
+        <w:tabs>
+          <w:tab w:val="num" w:pos="6480"/>
+        </w:tabs>
+        <w:ind w:left="6480" w:hanging="360"/>
+      </w:pPr>
+      <w:rPr>
+        <w:rFonts w:ascii="Wingdings" w:hAnsi="Wingdings" w:hint="default"/>
+        <w:sz w:val="20"/>
+      </w:rPr>
+    </w:lvl>
+  </w:abstractNum>
+  <w:abstractNum w:abstractNumId="1" w15:restartNumberingAfterBreak="0">
     <w:nsid w:val="2ED13637"/>
     <w:multiLevelType w:val="multilevel"/>
     <w:tmpl w:val="195050D4"/>
@@ -1473,7 +1749,7 @@
       </w:rPr>
     </w:lvl>
   </w:abstractNum>
-  <w:abstractNum w:abstractNumId="1" w15:restartNumberingAfterBreak="0">
+  <w:abstractNum w:abstractNumId="2" w15:restartNumberingAfterBreak="0">
     <w:nsid w:val="30BD0D24"/>
     <w:multiLevelType w:val="multilevel"/>
     <w:tmpl w:val="AB404628"/>
@@ -1622,7 +1898,7 @@
       </w:rPr>
     </w:lvl>
   </w:abstractNum>
-  <w:abstractNum w:abstractNumId="2" w15:restartNumberingAfterBreak="0">
+  <w:abstractNum w:abstractNumId="3" w15:restartNumberingAfterBreak="0">
     <w:nsid w:val="5365114E"/>
     <w:multiLevelType w:val="multilevel"/>
     <w:tmpl w:val="2CF4DDEE"/>
@@ -1739,7 +2015,7 @@
       </w:pPr>
     </w:lvl>
   </w:abstractNum>
-  <w:abstractNum w:abstractNumId="3" w15:restartNumberingAfterBreak="0">
+  <w:abstractNum w:abstractNumId="4" w15:restartNumberingAfterBreak="0">
     <w:nsid w:val="684E3E06"/>
     <w:multiLevelType w:val="multilevel"/>
     <w:tmpl w:val="620A759E"/>
@@ -1888,7 +2164,7 @@
       </w:rPr>
     </w:lvl>
   </w:abstractNum>
-  <w:abstractNum w:abstractNumId="4" w15:restartNumberingAfterBreak="0">
+  <w:abstractNum w:abstractNumId="5" w15:restartNumberingAfterBreak="0">
     <w:nsid w:val="742E69C8"/>
     <w:multiLevelType w:val="multilevel"/>
     <w:tmpl w:val="E4E85864"/>
@@ -2037,7 +2313,7 @@
       </w:rPr>
     </w:lvl>
   </w:abstractNum>
-  <w:abstractNum w:abstractNumId="5" w15:restartNumberingAfterBreak="0">
+  <w:abstractNum w:abstractNumId="6" w15:restartNumberingAfterBreak="0">
     <w:nsid w:val="7E3B02B7"/>
     <w:multiLevelType w:val="multilevel"/>
     <w:tmpl w:val="97B80866"/>
@@ -2187,22 +2463,25 @@
     </w:lvl>
   </w:abstractNum>
   <w:num w:numId="1" w16cid:durableId="1233082341">
+    <w:abstractNumId w:val="6"/>
+  </w:num>
+  <w:num w:numId="2" w16cid:durableId="693576089">
+    <w:abstractNumId w:val="1"/>
+  </w:num>
+  <w:num w:numId="3" w16cid:durableId="915476902">
     <w:abstractNumId w:val="5"/>
   </w:num>
-  <w:num w:numId="2" w16cid:durableId="693576089">
-    <w:abstractNumId w:val="0"/>
+  <w:num w:numId="4" w16cid:durableId="1658221124">
+    <w:abstractNumId w:val="2"/>
   </w:num>
-  <w:num w:numId="3" w16cid:durableId="915476902">
+  <w:num w:numId="5" w16cid:durableId="1285650219">
     <w:abstractNumId w:val="4"/>
   </w:num>
-  <w:num w:numId="4" w16cid:durableId="1658221124">
-    <w:abstractNumId w:val="1"/>
-  </w:num>
-  <w:num w:numId="5" w16cid:durableId="1285650219">
+  <w:num w:numId="6" w16cid:durableId="1335961634">
     <w:abstractNumId w:val="3"/>
   </w:num>
-  <w:num w:numId="6" w16cid:durableId="1335961634">
-    <w:abstractNumId w:val="2"/>
+  <w:num w:numId="7" w16cid:durableId="1868105778">
+    <w:abstractNumId w:val="0"/>
   </w:num>
 </w:numbering>
 </file>

--- a/rtgs.docx
+++ b/rtgs.docx
@@ -1149,6 +1149,9 @@
     </w:p>
     <w:p>
       <w:r>
+        <w:rPr>
+          <w:noProof/>
+        </w:rPr>
         <w:drawing>
           <wp:inline distT="0" distB="0" distL="0" distR="0" wp14:anchorId="090F9A80" wp14:editId="0096D6DD">
             <wp:extent cx="3806456" cy="1870334"/>
@@ -1438,7 +1441,124 @@
         <w:t>, the agent could understand and respond to commands like "Show me a dashboard of the ANC completion rates" or "What is the kit coverage in Hyderabad?" This would make the agent accessible to a much broader audience of non-technical users.</w:t>
       </w:r>
     </w:p>
+    <w:p>
+      <w:pPr>
+        <w:rPr>
+          <w:b/>
+          <w:bCs/>
+        </w:rPr>
+      </w:pPr>
+      <w:r>
+        <w:rPr>
+          <w:b/>
+          <w:bCs/>
+        </w:rPr>
+        <w:t>After adding config.yaml</w:t>
+      </w:r>
+    </w:p>
+    <w:p>
+      <w:pPr>
+        <w:rPr>
+          <w:b/>
+          <w:bCs/>
+        </w:rPr>
+      </w:pPr>
+      <w:r>
+        <w:rPr>
+          <w:b/>
+          <w:bCs/>
+        </w:rPr>
+        <w:t>Project Summary: Milestone for a Data-Agnostic Agent</w:t>
+      </w:r>
+    </w:p>
+    <w:p>
+      <w:r>
+        <w:t xml:space="preserve">The project has reached a critical milestone: the agent is no longer hard-coded for a single dataset. This was achieved by introducing a </w:t>
+      </w:r>
+      <w:r>
+        <w:rPr>
+          <w:b/>
+          <w:bCs/>
+        </w:rPr>
+        <w:t>config.yaml</w:t>
+      </w:r>
+      <w:r>
+        <w:t xml:space="preserve"> file.</w:t>
+      </w:r>
+    </w:p>
+    <w:p>
+      <w:r>
+        <w:rPr>
+          <w:b/>
+          <w:bCs/>
+        </w:rPr>
+        <w:t>Objective:</w:t>
+      </w:r>
+      <w:r>
+        <w:t xml:space="preserve"> The primary goal of this phase was to make the agent a truly universal tool. Instead of designing a workflow that only works with the "Mother and Child Health Kit" dataset, the agent was re-architected to be </w:t>
+      </w:r>
+      <w:r>
+        <w:rPr>
+          <w:b/>
+          <w:bCs/>
+        </w:rPr>
+        <w:t>data-agnostic</w:t>
+      </w:r>
+      <w:r>
+        <w:t xml:space="preserve"> and </w:t>
+      </w:r>
+      <w:r>
+        <w:rPr>
+          <w:b/>
+          <w:bCs/>
+        </w:rPr>
+        <w:t>scalable</w:t>
+      </w:r>
+      <w:r>
+        <w:t>.</w:t>
+      </w:r>
+    </w:p>
+    <w:p>
+      <w:r>
+        <w:rPr>
+          <w:b/>
+          <w:bCs/>
+        </w:rPr>
+        <w:lastRenderedPageBreak/>
+        <w:t>Implementation:</w:t>
+      </w:r>
+      <w:r>
+        <w:t xml:space="preserve"> A </w:t>
+      </w:r>
+      <w:r>
+        <w:rPr>
+          <w:b/>
+          <w:bCs/>
+        </w:rPr>
+        <w:t>config.yaml</w:t>
+      </w:r>
+      <w:r>
+        <w:t xml:space="preserve"> file was created to store all dataset-specific information, such as file paths, column names, and metrics. The main pipeline was then updated to read from this file at runtime. This decouples the agent's logic from the data itself.</w:t>
+      </w:r>
+    </w:p>
+    <w:p>
+      <w:r>
+        <w:rPr>
+          <w:b/>
+          <w:bCs/>
+        </w:rPr>
+        <w:t>Outcome:</w:t>
+      </w:r>
+      <w:r>
+        <w:t xml:space="preserve"> The agent is now a robust and adaptable system. By simply changing the active dataset in the config.yaml file, the agent can be pointed to an entirely new dataset (e.g., agriculture or transport data) and run its full workflow without any changes to the core Python scripts. This demonstrates the agent's quality and its potential for real-world application across various domains.</w:t>
+      </w:r>
+    </w:p>
     <w:p/>
+    <w:p>
+      <w:r>
+        <w:t>Trained for health_data and temperature_data</w:t>
+      </w:r>
+    </w:p>
     <w:sectPr>
       <w:pgSz w:w="11906" w:h="16838"/>
       <w:pgMar w:top="1440" w:right="1440" w:bottom="1440" w:left="1440" w:header="708" w:footer="708" w:gutter="0"/>

--- a/rtgs.docx
+++ b/rtgs.docx
@@ -1553,10 +1553,15 @@
         <w:t xml:space="preserve"> The agent is now a robust and adaptable system. By simply changing the active dataset in the config.yaml file, the agent can be pointed to an entirely new dataset (e.g., agriculture or transport data) and run its full workflow without any changes to the core Python scripts. This demonstrates the agent's quality and its potential for real-world application across various domains.</w:t>
       </w:r>
     </w:p>
-    <w:p/>
-    <w:p>
-      <w:r>
-        <w:t>Trained for health_data and temperature_data</w:t>
+    <w:p>
+      <w:r>
+        <w:t xml:space="preserve">Trained for health_data </w:t>
+      </w:r>
+      <w:r>
+        <w:t xml:space="preserve">, tourist data </w:t>
+      </w:r>
+      <w:r>
+        <w:t>and temperature_data</w:t>
       </w:r>
     </w:p>
     <w:sectPr>
@@ -3209,6 +3214,7 @@
   <w:style w:type="character" w:default="1" w:styleId="DefaultParagraphFont">
     <w:name w:val="Default Paragraph Font"/>
     <w:uiPriority w:val="1"/>
+    <w:semiHidden/>
     <w:unhideWhenUsed/>
   </w:style>
   <w:style w:type="table" w:default="1" w:styleId="TableNormal">

--- a/rtgs.docx
+++ b/rtgs.docx
@@ -1562,6 +1562,12 @@
       </w:r>
       <w:r>
         <w:t>and temperature_data</w:t>
+      </w:r>
+    </w:p>
+    <w:p/>
+    <w:p>
+      <w:r>
+        <w:t>Executive summary for each dataset is given when we change the dataset</w:t>
       </w:r>
     </w:p>
     <w:sectPr>

--- a/rtgs.docx
+++ b/rtgs.docx
@@ -1568,6 +1568,157 @@
     <w:p>
       <w:r>
         <w:t>Executive summary for each dataset is given when we change the dataset</w:t>
+      </w:r>
+    </w:p>
+    <w:p>
+      <w:r>
+        <w:t>flowchart TD</w:t>
+      </w:r>
+    </w:p>
+    <w:p>
+      <w:r>
+        <w:t xml:space="preserve">  A[CSV Upload / New File] --&gt; B[Ingestion Service]</w:t>
+      </w:r>
+    </w:p>
+    <w:p>
+      <w:r>
+        <w:t xml:space="preserve">  B --&gt; C[Storage (Raw CSV -&gt; Parquet)]</w:t>
+      </w:r>
+    </w:p>
+    <w:p>
+      <w:r>
+        <w:t xml:space="preserve">  C --&gt; D[Profiling &amp; Schema Detection]</w:t>
+      </w:r>
+    </w:p>
+    <w:p>
+      <w:r>
+        <w:t xml:space="preserve">  D --&gt; E[Metadata Catalog]</w:t>
+      </w:r>
+    </w:p>
+    <w:p>
+      <w:r>
+        <w:t xml:space="preserve">  E --&gt; F[Semantic Column Mapper]</w:t>
+      </w:r>
+    </w:p>
+    <w:p>
+      <w:r>
+        <w:t xml:space="preserve">  F --&gt; G[Mapping Decision (auto / human review)]</w:t>
+      </w:r>
+    </w:p>
+    <w:p>
+      <w:r>
+        <w:t xml:space="preserve">  G --&gt;|auto-approved| H[Update Agent Context &amp; Metrics Catalog]</w:t>
+      </w:r>
+    </w:p>
+    <w:p>
+      <w:r>
+        <w:t xml:space="preserve">  G --&gt;|needs review| R[Human Review UI] --&gt; H</w:t>
+      </w:r>
+    </w:p>
+    <w:p>
+      <w:r>
+        <w:t xml:space="preserve">  H --&gt; I[Query/Execution Engine (DuckDB)]</w:t>
+      </w:r>
+    </w:p>
+    <w:p>
+      <w:r>
+        <w:t xml:space="preserve">  I --&gt; J[Agent / NL Parser]</w:t>
+      </w:r>
+    </w:p>
+    <w:p>
+      <w:r>
+        <w:t xml:space="preserve">  J --&gt; I</w:t>
+      </w:r>
+    </w:p>
+    <w:p>
+      <w:r>
+        <w:t xml:space="preserve">  I --&gt; K[Results]</w:t>
+      </w:r>
+    </w:p>
+    <w:p>
+      <w:r>
+        <w:t xml:space="preserve">  K --&gt; L[Persistence: insights_log.txt / DB]</w:t>
+      </w:r>
+    </w:p>
+    <w:p>
+      <w:r>
+        <w:t xml:space="preserve">  K --&gt; M[Dashboard Generator / Visualization]</w:t>
+      </w:r>
+    </w:p>
+    <w:p>
+      <w:r>
+        <w:t xml:space="preserve">  M --&gt; N[UI / REPL / API]</w:t>
+      </w:r>
+    </w:p>
+    <w:p>
+      <w:r>
+        <w:t xml:space="preserve">  L --&gt; N</w:t>
+      </w:r>
+    </w:p>
+    <w:p>
+      <w:r>
+        <w:t xml:space="preserve">  subgraph Ops</w:t>
+      </w:r>
+    </w:p>
+    <w:p>
+      <w:r>
+        <w:t xml:space="preserve">    O1[Validation: Great Expectations] --&gt; E</w:t>
+      </w:r>
+    </w:p>
+    <w:p>
+      <w:r>
+        <w:t xml:space="preserve">    O2[Monitoring &amp; Alerts] --&gt; OpsOut</w:t>
+      </w:r>
+    </w:p>
+    <w:p>
+      <w:r>
+        <w:t xml:space="preserve">  end</w:t>
+      </w:r>
+    </w:p>
+    <w:p>
+      <w:r>
+        <w:t xml:space="preserve">  H --&gt; O1</w:t>
+      </w:r>
+    </w:p>
+    <w:p>
+      <w:r>
+        <w:t xml:space="preserve">  OpsOut[Alerts / Logs] --&gt; R</w:t>
+      </w:r>
+    </w:p>
+    <w:p/>
+    <w:p>
+      <w:r>
+        <w:t xml:space="preserve">  CLI: </w:t>
+      </w:r>
+      <w:r>
+        <w:rPr>
+          <w:i/>
+          <w:iCs/>
+        </w:rPr>
+        <w:t>local program reads text commands</w:t>
+      </w:r>
+      <w:r>
+        <w:t>.</w:t>
+      </w:r>
+    </w:p>
+    <w:p>
+      <w:r>
+        <w:t xml:space="preserve">  API + NLP: </w:t>
+      </w:r>
+      <w:r>
+        <w:rPr>
+          <w:i/>
+          <w:iCs/>
+        </w:rPr>
+        <w:t>server reads free text → parses → runs pipeline → returns JSON</w:t>
+      </w:r>
+      <w:r>
+        <w:t>.</w:t>
+      </w:r>
+    </w:p>
+    <w:p>
+      <w:r>
+        <w:t>Previously cli , now on api</w:t>
       </w:r>
     </w:p>
     <w:sectPr>
@@ -3220,7 +3371,6 @@
   <w:style w:type="character" w:default="1" w:styleId="DefaultParagraphFont">
     <w:name w:val="Default Paragraph Font"/>
     <w:uiPriority w:val="1"/>
-    <w:semiHidden/>
     <w:unhideWhenUsed/>
   </w:style>
   <w:style w:type="table" w:default="1" w:styleId="TableNormal">

--- a/rtgs.docx
+++ b/rtgs.docx
@@ -3,977 +3,1173 @@
 <w:document xmlns:wpc="http://schemas.microsoft.com/office/word/2010/wordprocessingCanvas" xmlns:cx="http://schemas.microsoft.com/office/drawing/2014/chartex" xmlns:cx1="http://schemas.microsoft.com/office/drawing/2015/9/8/chartex" xmlns:cx2="http://schemas.microsoft.com/office/drawing/2015/10/21/chartex" xmlns:cx3="http://schemas.microsoft.com/office/drawing/2016/5/9/chartex" xmlns:cx4="http://schemas.microsoft.com/office/drawing/2016/5/10/chartex" xmlns:cx5="http://schemas.microsoft.com/office/drawing/2016/5/11/chartex" xmlns:cx6="http://schemas.microsoft.com/office/drawing/2016/5/12/chartex" xmlns:cx7="http://schemas.microsoft.com/office/drawing/2016/5/13/chartex" xmlns:cx8="http://schemas.microsoft.com/office/drawing/2016/5/14/chartex" xmlns:mc="http://schemas.openxmlformats.org/markup-compatibility/2006" xmlns:aink="http://schemas.microsoft.com/office/drawing/2016/ink" xmlns:am3d="http://schemas.microsoft.com/office/drawing/2017/model3d" xmlns:o="urn:schemas-microsoft-com:office:office" xmlns:oel="http://schemas.microsoft.com/office/2019/extlst" xmlns:r="http://schemas.openxmlformats.org/officeDocument/2006/relationships" xmlns:m="http://schemas.openxmlformats.org/officeDocument/2006/math" xmlns:v="urn:schemas-microsoft-com:vml" xmlns:wp14="http://schemas.microsoft.com/office/word/2010/wordprocessingDrawing" xmlns:wp="http://schemas.openxmlformats.org/drawingml/2006/wordprocessingDrawing" xmlns:w10="urn:schemas-microsoft-com:office:word" xmlns:w="http://schemas.openxmlformats.org/wordprocessingml/2006/main" xmlns:w14="http://schemas.microsoft.com/office/word/2010/wordml" xmlns:w15="http://schemas.microsoft.com/office/word/2012/wordml" xmlns:w16cex="http://schemas.microsoft.com/office/word/2018/wordml/cex" xmlns:w16cid="http://schemas.microsoft.com/office/word/2016/wordml/cid" xmlns:w16="http://schemas.microsoft.com/office/word/2018/wordml" xmlns:w16du="http://schemas.microsoft.com/office/word/2023/wordml/word16du" xmlns:w16sdtdh="http://schemas.microsoft.com/office/word/2020/wordml/sdtdatahash" xmlns:w16sdtfl="http://schemas.microsoft.com/office/word/2024/wordml/sdtformatlock" xmlns:w16se="http://schemas.microsoft.com/office/word/2015/wordml/symex" xmlns:wpg="http://schemas.microsoft.com/office/word/2010/wordprocessingGroup" xmlns:wpi="http://schemas.microsoft.com/office/word/2010/wordprocessingInk" xmlns:wne="http://schemas.microsoft.com/office/word/2006/wordml" xmlns:wps="http://schemas.microsoft.com/office/word/2010/wordprocessingShape" mc:Ignorable="w14 w15 w16se w16cid w16 w16cex w16sdtdh w16sdtfl w16du wp14">
   <w:body>
     <w:p>
-      <w:r>
-        <w:t>[Policymaker CLI] --&gt; [RTGS Agent]</w:t>
-      </w:r>
-    </w:p>
-    <w:p>
-      <w:r>
-        <w:t xml:space="preserve">    1. Load Health Dataset</w:t>
-      </w:r>
-    </w:p>
-    <w:p>
-      <w:r>
-        <w:t xml:space="preserve">    2. Clean &amp; Standardize</w:t>
-      </w:r>
-    </w:p>
-    <w:p>
-      <w:r>
-        <w:t xml:space="preserve">        - Fix missing values</w:t>
-      </w:r>
-    </w:p>
-    <w:p>
-      <w:r>
-        <w:t xml:space="preserve">        - Standardize district/facility names</w:t>
-      </w:r>
-    </w:p>
-    <w:p>
-      <w:r>
-        <w:t xml:space="preserve">    3. Transform</w:t>
-      </w:r>
-    </w:p>
-    <w:p>
-      <w:r>
-        <w:t xml:space="preserve">        - Aggregate counts (beds, staff per district)</w:t>
-      </w:r>
-    </w:p>
-    <w:p>
-      <w:r>
-        <w:t xml:space="preserve">        - Generate ratios / coverage metrics</w:t>
-      </w:r>
-    </w:p>
-    <w:p>
-      <w:r>
-        <w:t xml:space="preserve">    4. Analyze</w:t>
-      </w:r>
-    </w:p>
-    <w:p>
-      <w:r>
-        <w:t xml:space="preserve">        - Highlight districts below thresholds</w:t>
-      </w:r>
-    </w:p>
-    <w:p>
-      <w:r>
-        <w:t xml:space="preserve">        - Identify patterns / imbalances</w:t>
-      </w:r>
-    </w:p>
-    <w:p>
-      <w:r>
-        <w:t xml:space="preserve">    5. Output Insights</w:t>
-      </w:r>
-    </w:p>
-    <w:p>
-      <w:r>
-        <w:t xml:space="preserve">        - ASCII tables</w:t>
-      </w:r>
-    </w:p>
-    <w:p>
-      <w:r>
-        <w:t xml:space="preserve">        - Summary logs</w:t>
-      </w:r>
-    </w:p>
-    <w:p>
-      <w:r>
-        <w:t xml:space="preserve">        - Optional CSV / PNG</w:t>
-      </w:r>
-    </w:p>
-    <w:p/>
-    <w:p>
-      <w:r>
-        <w:rPr>
+      <w:pPr>
+        <w:rPr>
+          <w:rFonts w:ascii="Times New Roman" w:hAnsi="Times New Roman" w:cs="Times New Roman"/>
+          <w:sz w:val="24"/>
+          <w:szCs w:val="24"/>
+        </w:rPr>
+      </w:pPr>
+    </w:p>
+    <w:p>
+      <w:pPr>
+        <w:jc w:val="center"/>
+        <w:rPr>
+          <w:rFonts w:ascii="Times New Roman" w:hAnsi="Times New Roman" w:cs="Times New Roman"/>
           <w:b/>
           <w:bCs/>
-        </w:rPr>
-        <w:t>Chosen Dataset:</w:t>
-      </w:r>
-      <w:r>
-        <w:t xml:space="preserve"> Health Facilities of Telangana (Telangana Open Data Portal).</w:t>
-      </w:r>
-      <w:r>
-        <w:br/>
-      </w:r>
-      <w:r>
-        <w:rPr>
+          <w:sz w:val="24"/>
+          <w:szCs w:val="24"/>
+        </w:rPr>
+      </w:pPr>
+      <w:r>
+        <w:rPr>
+          <w:rFonts w:ascii="Times New Roman" w:hAnsi="Times New Roman" w:cs="Times New Roman"/>
           <w:b/>
           <w:bCs/>
-        </w:rPr>
-        <w:t>Reason:</w:t>
-      </w:r>
-      <w:r>
-        <w:t xml:space="preserve"> Key for governance decisions on healthcare coverage, resource allocation, and district-level planning.</w:t>
-      </w:r>
-      <w:r>
-        <w:br/>
-      </w:r>
-      <w:r>
-        <w:rPr>
+          <w:sz w:val="24"/>
+          <w:szCs w:val="24"/>
+        </w:rPr>
+        <w:t>Project Report: TechBharat — RTGS Agent</w:t>
+      </w:r>
+    </w:p>
+    <w:p>
+      <w:pPr>
+        <w:rPr>
+          <w:rFonts w:ascii="Times New Roman" w:hAnsi="Times New Roman" w:cs="Times New Roman"/>
           <w:b/>
           <w:bCs/>
-        </w:rPr>
-        <w:t>Scope:</w:t>
-      </w:r>
-      <w:r>
-        <w:t xml:space="preserve"> Prototype will use one year’s data (e.g., 2024–25) across all districts.</w:t>
-      </w:r>
-      <w:r>
-        <w:br/>
-      </w:r>
-      <w:r>
-        <w:rPr>
+          <w:sz w:val="24"/>
+          <w:szCs w:val="24"/>
+        </w:rPr>
+      </w:pPr>
+      <w:r>
+        <w:rPr>
+          <w:rFonts w:ascii="Times New Roman" w:hAnsi="Times New Roman" w:cs="Times New Roman"/>
           <w:b/>
           <w:bCs/>
-        </w:rPr>
-        <w:t>RTGS Flow:</w:t>
-      </w:r>
-      <w:r>
-        <w:t xml:space="preserve"> Policymaker uploads dataset → Agent cleans &amp; standardizes → Aggregates &amp; analyzes → Outputs actionable insights via CLI (tables, charts, logs).</w:t>
-      </w:r>
-      <w:r>
-        <w:br/>
-      </w:r>
-      <w:r>
-        <w:rPr>
+          <w:sz w:val="24"/>
+          <w:szCs w:val="24"/>
+        </w:rPr>
+        <w:t>Introduction</w:t>
+      </w:r>
+    </w:p>
+    <w:p>
+      <w:pPr>
+        <w:rPr>
+          <w:rFonts w:ascii="Times New Roman" w:hAnsi="Times New Roman" w:cs="Times New Roman"/>
+          <w:sz w:val="24"/>
+          <w:szCs w:val="24"/>
+        </w:rPr>
+      </w:pPr>
+      <w:r>
+        <w:rPr>
+          <w:rFonts w:ascii="Times New Roman" w:hAnsi="Times New Roman" w:cs="Times New Roman"/>
           <w:b/>
           <w:bCs/>
-        </w:rPr>
-        <w:t>Outcome:</w:t>
-      </w:r>
-      <w:r>
-        <w:t xml:space="preserve"> Identify districts with insufficient healthcare resources, highlight trends, and generate documented, traceable insights for policymakers.</w:t>
-      </w:r>
-    </w:p>
-    <w:p/>
-    <w:p/>
-    <w:p/>
-    <w:p>
-      <w:r>
-        <w:t xml:space="preserve">The output clearly shows that your </w:t>
-      </w:r>
-      <w:r>
-        <w:rPr>
+          <w:sz w:val="24"/>
+          <w:szCs w:val="24"/>
+        </w:rPr>
+        <w:t>TechBharat</w:t>
+      </w:r>
+      <w:r>
+        <w:rPr>
+          <w:rFonts w:ascii="Times New Roman" w:hAnsi="Times New Roman" w:cs="Times New Roman"/>
+          <w:sz w:val="24"/>
+          <w:szCs w:val="24"/>
+        </w:rPr>
+        <w:t xml:space="preserve"> is an end-to-end data pipeline system designed to transform raw, messy government datasets into actionable insights for policymakers. It provides tools for data cleaning, transformation, analysis, and visualization, ensuring decision-makers can access information in intuitive formats like CLI dashboards, summaries, and APIs.</w:t>
+      </w:r>
+    </w:p>
+    <w:p>
+      <w:pPr>
+        <w:rPr>
+          <w:rFonts w:ascii="Times New Roman" w:hAnsi="Times New Roman" w:cs="Times New Roman"/>
+          <w:sz w:val="24"/>
+          <w:szCs w:val="24"/>
+        </w:rPr>
+      </w:pPr>
+      <w:r>
+        <w:rPr>
+          <w:rFonts w:ascii="Times New Roman" w:hAnsi="Times New Roman" w:cs="Times New Roman"/>
+          <w:sz w:val="24"/>
+          <w:szCs w:val="24"/>
+        </w:rPr>
+        <w:t>[Policymaker CLI] --&gt; [RTGS Agent]</w:t>
+      </w:r>
+    </w:p>
+    <w:p>
+      <w:pPr>
+        <w:rPr>
+          <w:rFonts w:ascii="Times New Roman" w:hAnsi="Times New Roman" w:cs="Times New Roman"/>
+          <w:sz w:val="24"/>
+          <w:szCs w:val="24"/>
+        </w:rPr>
+      </w:pPr>
+      <w:r>
+        <w:rPr>
+          <w:rFonts w:ascii="Times New Roman" w:hAnsi="Times New Roman" w:cs="Times New Roman"/>
+          <w:sz w:val="24"/>
+          <w:szCs w:val="24"/>
+        </w:rPr>
+        <w:t xml:space="preserve">    1. Load Health Dataset</w:t>
+      </w:r>
+    </w:p>
+    <w:p>
+      <w:pPr>
+        <w:rPr>
+          <w:rFonts w:ascii="Times New Roman" w:hAnsi="Times New Roman" w:cs="Times New Roman"/>
+          <w:sz w:val="24"/>
+          <w:szCs w:val="24"/>
+        </w:rPr>
+      </w:pPr>
+      <w:r>
+        <w:rPr>
+          <w:rFonts w:ascii="Times New Roman" w:hAnsi="Times New Roman" w:cs="Times New Roman"/>
+          <w:sz w:val="24"/>
+          <w:szCs w:val="24"/>
+        </w:rPr>
+        <w:t xml:space="preserve">    2. Clean &amp; Standardize</w:t>
+      </w:r>
+    </w:p>
+    <w:p>
+      <w:pPr>
+        <w:rPr>
+          <w:rFonts w:ascii="Times New Roman" w:hAnsi="Times New Roman" w:cs="Times New Roman"/>
+          <w:sz w:val="24"/>
+          <w:szCs w:val="24"/>
+        </w:rPr>
+      </w:pPr>
+      <w:r>
+        <w:rPr>
+          <w:rFonts w:ascii="Times New Roman" w:hAnsi="Times New Roman" w:cs="Times New Roman"/>
+          <w:sz w:val="24"/>
+          <w:szCs w:val="24"/>
+        </w:rPr>
+        <w:t xml:space="preserve">        - Fix missing values</w:t>
+      </w:r>
+    </w:p>
+    <w:p>
+      <w:pPr>
+        <w:rPr>
+          <w:rFonts w:ascii="Times New Roman" w:hAnsi="Times New Roman" w:cs="Times New Roman"/>
+          <w:sz w:val="24"/>
+          <w:szCs w:val="24"/>
+        </w:rPr>
+      </w:pPr>
+      <w:r>
+        <w:rPr>
+          <w:rFonts w:ascii="Times New Roman" w:hAnsi="Times New Roman" w:cs="Times New Roman"/>
+          <w:sz w:val="24"/>
+          <w:szCs w:val="24"/>
+        </w:rPr>
+        <w:t xml:space="preserve">        - Standardize district/facility names</w:t>
+      </w:r>
+    </w:p>
+    <w:p>
+      <w:pPr>
+        <w:rPr>
+          <w:rFonts w:ascii="Times New Roman" w:hAnsi="Times New Roman" w:cs="Times New Roman"/>
+          <w:sz w:val="24"/>
+          <w:szCs w:val="24"/>
+        </w:rPr>
+      </w:pPr>
+      <w:r>
+        <w:rPr>
+          <w:rFonts w:ascii="Times New Roman" w:hAnsi="Times New Roman" w:cs="Times New Roman"/>
+          <w:sz w:val="24"/>
+          <w:szCs w:val="24"/>
+        </w:rPr>
+        <w:t xml:space="preserve">    3. Transform</w:t>
+      </w:r>
+    </w:p>
+    <w:p>
+      <w:pPr>
+        <w:rPr>
+          <w:rFonts w:ascii="Times New Roman" w:hAnsi="Times New Roman" w:cs="Times New Roman"/>
+          <w:sz w:val="24"/>
+          <w:szCs w:val="24"/>
+        </w:rPr>
+      </w:pPr>
+      <w:r>
+        <w:rPr>
+          <w:rFonts w:ascii="Times New Roman" w:hAnsi="Times New Roman" w:cs="Times New Roman"/>
+          <w:sz w:val="24"/>
+          <w:szCs w:val="24"/>
+        </w:rPr>
+        <w:t xml:space="preserve">        - Aggregate counts (beds, staff per district)</w:t>
+      </w:r>
+    </w:p>
+    <w:p>
+      <w:pPr>
+        <w:rPr>
+          <w:rFonts w:ascii="Times New Roman" w:hAnsi="Times New Roman" w:cs="Times New Roman"/>
+          <w:sz w:val="24"/>
+          <w:szCs w:val="24"/>
+        </w:rPr>
+      </w:pPr>
+      <w:r>
+        <w:rPr>
+          <w:rFonts w:ascii="Times New Roman" w:hAnsi="Times New Roman" w:cs="Times New Roman"/>
+          <w:sz w:val="24"/>
+          <w:szCs w:val="24"/>
+        </w:rPr>
+        <w:t xml:space="preserve">        - Generate ratios / coverage metrics</w:t>
+      </w:r>
+    </w:p>
+    <w:p>
+      <w:pPr>
+        <w:rPr>
+          <w:rFonts w:ascii="Times New Roman" w:hAnsi="Times New Roman" w:cs="Times New Roman"/>
+          <w:sz w:val="24"/>
+          <w:szCs w:val="24"/>
+        </w:rPr>
+      </w:pPr>
+      <w:r>
+        <w:rPr>
+          <w:rFonts w:ascii="Times New Roman" w:hAnsi="Times New Roman" w:cs="Times New Roman"/>
+          <w:sz w:val="24"/>
+          <w:szCs w:val="24"/>
+        </w:rPr>
+        <w:t xml:space="preserve">    4. Analyze</w:t>
+      </w:r>
+    </w:p>
+    <w:p>
+      <w:pPr>
+        <w:rPr>
+          <w:rFonts w:ascii="Times New Roman" w:hAnsi="Times New Roman" w:cs="Times New Roman"/>
+          <w:sz w:val="24"/>
+          <w:szCs w:val="24"/>
+        </w:rPr>
+      </w:pPr>
+      <w:r>
+        <w:rPr>
+          <w:rFonts w:ascii="Times New Roman" w:hAnsi="Times New Roman" w:cs="Times New Roman"/>
+          <w:sz w:val="24"/>
+          <w:szCs w:val="24"/>
+        </w:rPr>
+        <w:t xml:space="preserve">        - Highlight districts below thresholds</w:t>
+      </w:r>
+    </w:p>
+    <w:p>
+      <w:pPr>
+        <w:rPr>
+          <w:rFonts w:ascii="Times New Roman" w:hAnsi="Times New Roman" w:cs="Times New Roman"/>
+          <w:sz w:val="24"/>
+          <w:szCs w:val="24"/>
+        </w:rPr>
+      </w:pPr>
+      <w:r>
+        <w:rPr>
+          <w:rFonts w:ascii="Times New Roman" w:hAnsi="Times New Roman" w:cs="Times New Roman"/>
+          <w:sz w:val="24"/>
+          <w:szCs w:val="24"/>
+        </w:rPr>
+        <w:t xml:space="preserve">        - Identify patterns / imbalances</w:t>
+      </w:r>
+    </w:p>
+    <w:p>
+      <w:pPr>
+        <w:rPr>
+          <w:rFonts w:ascii="Times New Roman" w:hAnsi="Times New Roman" w:cs="Times New Roman"/>
+          <w:sz w:val="24"/>
+          <w:szCs w:val="24"/>
+        </w:rPr>
+      </w:pPr>
+      <w:r>
+        <w:rPr>
+          <w:rFonts w:ascii="Times New Roman" w:hAnsi="Times New Roman" w:cs="Times New Roman"/>
+          <w:sz w:val="24"/>
+          <w:szCs w:val="24"/>
+        </w:rPr>
+        <w:t xml:space="preserve">    5. Output Insights</w:t>
+      </w:r>
+    </w:p>
+    <w:p>
+      <w:pPr>
+        <w:rPr>
+          <w:rFonts w:ascii="Times New Roman" w:hAnsi="Times New Roman" w:cs="Times New Roman"/>
+          <w:sz w:val="24"/>
+          <w:szCs w:val="24"/>
+        </w:rPr>
+      </w:pPr>
+      <w:r>
+        <w:rPr>
+          <w:rFonts w:ascii="Times New Roman" w:hAnsi="Times New Roman" w:cs="Times New Roman"/>
+          <w:sz w:val="24"/>
+          <w:szCs w:val="24"/>
+        </w:rPr>
+        <w:t xml:space="preserve">        - ASCII tables</w:t>
+      </w:r>
+    </w:p>
+    <w:p>
+      <w:pPr>
+        <w:rPr>
+          <w:rFonts w:ascii="Times New Roman" w:hAnsi="Times New Roman" w:cs="Times New Roman"/>
+          <w:sz w:val="24"/>
+          <w:szCs w:val="24"/>
+        </w:rPr>
+      </w:pPr>
+      <w:r>
+        <w:rPr>
+          <w:rFonts w:ascii="Times New Roman" w:hAnsi="Times New Roman" w:cs="Times New Roman"/>
+          <w:sz w:val="24"/>
+          <w:szCs w:val="24"/>
+        </w:rPr>
+        <w:t xml:space="preserve">        - Summary logs</w:t>
+      </w:r>
+    </w:p>
+    <w:p>
+      <w:pPr>
+        <w:rPr>
+          <w:rFonts w:ascii="Times New Roman" w:hAnsi="Times New Roman" w:cs="Times New Roman"/>
+          <w:sz w:val="24"/>
+          <w:szCs w:val="24"/>
+        </w:rPr>
+      </w:pPr>
+      <w:r>
+        <w:rPr>
+          <w:rFonts w:ascii="Times New Roman" w:hAnsi="Times New Roman" w:cs="Times New Roman"/>
+          <w:sz w:val="24"/>
+          <w:szCs w:val="24"/>
+        </w:rPr>
+        <w:t xml:space="preserve">        - Optional CSV / PNG</w:t>
+      </w:r>
+    </w:p>
+    <w:p>
+      <w:pPr>
+        <w:rPr>
+          <w:rFonts w:ascii="Times New Roman" w:hAnsi="Times New Roman" w:cs="Times New Roman"/>
+          <w:sz w:val="24"/>
+          <w:szCs w:val="24"/>
+        </w:rPr>
+      </w:pPr>
+      <w:r>
+        <w:rPr>
+          <w:rFonts w:ascii="Times New Roman" w:hAnsi="Times New Roman" w:cs="Times New Roman"/>
+          <w:sz w:val="24"/>
+          <w:szCs w:val="24"/>
+        </w:rPr>
+        <w:pict w14:anchorId="139EC559">
+          <v:rect id="_x0000_i1082" style="width:0;height:1.5pt" o:hralign="center" o:hrstd="t" o:hr="t" fillcolor="#a0a0a0" stroked="f"/>
+        </w:pict>
+      </w:r>
+    </w:p>
+    <w:p>
+      <w:pPr>
+        <w:rPr>
+          <w:rFonts w:ascii="Times New Roman" w:hAnsi="Times New Roman" w:cs="Times New Roman"/>
           <w:b/>
           <w:bCs/>
-        </w:rPr>
-        <w:t>RTGS Agent</w:t>
-      </w:r>
-      <w:r>
-        <w:t xml:space="preserve"> has successfully:</w:t>
+          <w:sz w:val="24"/>
+          <w:szCs w:val="24"/>
+        </w:rPr>
+      </w:pPr>
+      <w:r>
+        <w:rPr>
+          <w:rFonts w:ascii="Times New Roman" w:hAnsi="Times New Roman" w:cs="Times New Roman"/>
+          <w:b/>
+          <w:bCs/>
+          <w:sz w:val="24"/>
+          <w:szCs w:val="24"/>
+        </w:rPr>
+        <w:t>Problem Statement</w:t>
+      </w:r>
+    </w:p>
+    <w:p>
+      <w:pPr>
+        <w:rPr>
+          <w:rFonts w:ascii="Times New Roman" w:hAnsi="Times New Roman" w:cs="Times New Roman"/>
+          <w:sz w:val="24"/>
+          <w:szCs w:val="24"/>
+        </w:rPr>
+      </w:pPr>
+      <w:r>
+        <w:rPr>
+          <w:rFonts w:ascii="Times New Roman" w:hAnsi="Times New Roman" w:cs="Times New Roman"/>
+          <w:sz w:val="24"/>
+          <w:szCs w:val="24"/>
+        </w:rPr>
+        <w:t>Government and sector datasets (e.g., health, tourism, consumption, temperature) are often raw, inconsistent, and not user-friendly. Policymakers cannot easily extract answers for governance decisions, resource allocation, or long-term planning.</w:t>
+      </w:r>
+    </w:p>
+    <w:p>
+      <w:pPr>
+        <w:rPr>
+          <w:rFonts w:ascii="Times New Roman" w:hAnsi="Times New Roman" w:cs="Times New Roman"/>
+          <w:sz w:val="24"/>
+          <w:szCs w:val="24"/>
+        </w:rPr>
+      </w:pPr>
+      <w:r>
+        <w:rPr>
+          <w:rFonts w:ascii="Times New Roman" w:hAnsi="Times New Roman" w:cs="Times New Roman"/>
+          <w:sz w:val="24"/>
+          <w:szCs w:val="24"/>
+        </w:rPr>
+        <w:pict w14:anchorId="4D05926A">
+          <v:rect id="_x0000_i1083" style="width:0;height:1.5pt" o:hralign="center" o:hrstd="t" o:hr="t" fillcolor="#a0a0a0" stroked="f"/>
+        </w:pict>
+      </w:r>
+    </w:p>
+    <w:p>
+      <w:pPr>
+        <w:rPr>
+          <w:rFonts w:ascii="Times New Roman" w:hAnsi="Times New Roman" w:cs="Times New Roman"/>
+          <w:b/>
+          <w:bCs/>
+          <w:sz w:val="24"/>
+          <w:szCs w:val="24"/>
+        </w:rPr>
+      </w:pPr>
+      <w:r>
+        <w:rPr>
+          <w:rFonts w:ascii="Times New Roman" w:hAnsi="Times New Roman" w:cs="Times New Roman"/>
+          <w:b/>
+          <w:bCs/>
+          <w:sz w:val="24"/>
+          <w:szCs w:val="24"/>
+        </w:rPr>
+        <w:t>Solution Overview</w:t>
+      </w:r>
+    </w:p>
+    <w:p>
+      <w:pPr>
+        <w:rPr>
+          <w:rFonts w:ascii="Times New Roman" w:hAnsi="Times New Roman" w:cs="Times New Roman"/>
+          <w:sz w:val="24"/>
+          <w:szCs w:val="24"/>
+        </w:rPr>
+      </w:pPr>
+      <w:r>
+        <w:rPr>
+          <w:rFonts w:ascii="Times New Roman" w:hAnsi="Times New Roman" w:cs="Times New Roman"/>
+          <w:sz w:val="24"/>
+          <w:szCs w:val="24"/>
+        </w:rPr>
+        <w:t>TechBharat automates the full pipeline:</w:t>
       </w:r>
     </w:p>
     <w:p>
       <w:pPr>
         <w:numPr>
           <w:ilvl w:val="0"/>
-          <w:numId w:val="1"/>
+          <w:numId w:val="8"/>
         </w:numPr>
-      </w:pPr>
-      <w:r>
-        <w:rPr>
+        <w:rPr>
+          <w:rFonts w:ascii="Times New Roman" w:hAnsi="Times New Roman" w:cs="Times New Roman"/>
+          <w:sz w:val="24"/>
+          <w:szCs w:val="24"/>
+        </w:rPr>
+      </w:pPr>
+      <w:r>
+        <w:rPr>
+          <w:rFonts w:ascii="Times New Roman" w:hAnsi="Times New Roman" w:cs="Times New Roman"/>
           <w:b/>
           <w:bCs/>
-        </w:rPr>
-        <w:t>Loaded and cleaned</w:t>
-      </w:r>
-      <w:r>
-        <w:t xml:space="preserve"> the raw data. The 2717 duplicate rows were removed, demonstrating effective data cleaning.</w:t>
+          <w:sz w:val="24"/>
+          <w:szCs w:val="24"/>
+        </w:rPr>
+        <w:t>Ingestion &amp; Cleaning</w:t>
+      </w:r>
+      <w:r>
+        <w:rPr>
+          <w:rFonts w:ascii="Times New Roman" w:hAnsi="Times New Roman" w:cs="Times New Roman"/>
+          <w:sz w:val="24"/>
+          <w:szCs w:val="24"/>
+        </w:rPr>
+        <w:t xml:space="preserve"> – Fix missing values, standardize district/facility names, and remove duplicates.</w:t>
       </w:r>
     </w:p>
     <w:p>
       <w:pPr>
         <w:numPr>
           <w:ilvl w:val="0"/>
-          <w:numId w:val="1"/>
+          <w:numId w:val="8"/>
         </w:numPr>
-      </w:pPr>
-      <w:r>
-        <w:rPr>
+        <w:rPr>
+          <w:rFonts w:ascii="Times New Roman" w:hAnsi="Times New Roman" w:cs="Times New Roman"/>
+          <w:sz w:val="24"/>
+          <w:szCs w:val="24"/>
+        </w:rPr>
+      </w:pPr>
+      <w:r>
+        <w:rPr>
+          <w:rFonts w:ascii="Times New Roman" w:hAnsi="Times New Roman" w:cs="Times New Roman"/>
           <w:b/>
           <w:bCs/>
-        </w:rPr>
-        <w:t>Transformed</w:t>
-      </w:r>
-      <w:r>
-        <w:t xml:space="preserve"> the data by aggregating it by district and calculating key ratios. The message Data transformation complete confirms this step worked as intended.</w:t>
+          <w:sz w:val="24"/>
+          <w:szCs w:val="24"/>
+        </w:rPr>
+        <w:lastRenderedPageBreak/>
+        <w:t>Transformation</w:t>
+      </w:r>
+      <w:r>
+        <w:rPr>
+          <w:rFonts w:ascii="Times New Roman" w:hAnsi="Times New Roman" w:cs="Times New Roman"/>
+          <w:sz w:val="24"/>
+          <w:szCs w:val="24"/>
+        </w:rPr>
+        <w:t xml:space="preserve"> – Aggregate metrics (e.g., staff per district, total visitors), compute ratios, and derive insights.</w:t>
       </w:r>
     </w:p>
     <w:p>
       <w:pPr>
         <w:numPr>
           <w:ilvl w:val="0"/>
-          <w:numId w:val="1"/>
+          <w:numId w:val="8"/>
         </w:numPr>
-      </w:pPr>
-      <w:r>
-        <w:rPr>
+        <w:rPr>
+          <w:rFonts w:ascii="Times New Roman" w:hAnsi="Times New Roman" w:cs="Times New Roman"/>
+          <w:sz w:val="24"/>
+          <w:szCs w:val="24"/>
+        </w:rPr>
+      </w:pPr>
+      <w:r>
+        <w:rPr>
+          <w:rFonts w:ascii="Times New Roman" w:hAnsi="Times New Roman" w:cs="Times New Roman"/>
           <w:b/>
           <w:bCs/>
-        </w:rPr>
-        <w:t>Analyzed</w:t>
-      </w:r>
-      <w:r>
-        <w:t xml:space="preserve"> the data against your defined thresholds.</w:t>
+          <w:sz w:val="24"/>
+          <w:szCs w:val="24"/>
+        </w:rPr>
+        <w:t>Analysis</w:t>
+      </w:r>
+      <w:r>
+        <w:rPr>
+          <w:rFonts w:ascii="Times New Roman" w:hAnsi="Times New Roman" w:cs="Times New Roman"/>
+          <w:sz w:val="24"/>
+          <w:szCs w:val="24"/>
+        </w:rPr>
+        <w:t xml:space="preserve"> – Compare data against thresholds, detect imbalances, and identify problem areas.</w:t>
       </w:r>
     </w:p>
     <w:p>
       <w:pPr>
         <w:numPr>
           <w:ilvl w:val="0"/>
-          <w:numId w:val="1"/>
+          <w:numId w:val="8"/>
         </w:numPr>
-      </w:pPr>
-      <w:r>
-        <w:rPr>
+        <w:rPr>
+          <w:rFonts w:ascii="Times New Roman" w:hAnsi="Times New Roman" w:cs="Times New Roman"/>
+          <w:sz w:val="24"/>
+          <w:szCs w:val="24"/>
+        </w:rPr>
+      </w:pPr>
+      <w:r>
+        <w:rPr>
+          <w:rFonts w:ascii="Times New Roman" w:hAnsi="Times New Roman" w:cs="Times New Roman"/>
           <w:b/>
           <w:bCs/>
-        </w:rPr>
-        <w:lastRenderedPageBreak/>
-        <w:t>Outputted Insights</w:t>
-      </w:r>
-      <w:r>
-        <w:t xml:space="preserve"> in a clear, easy-to-read ASCII table format, fulfilling the final project requirement.</w:t>
-      </w:r>
-    </w:p>
-    <w:p>
-      <w:r>
-        <w:t>The insights generated are valuable for a policymaker:</w:t>
+          <w:sz w:val="24"/>
+          <w:szCs w:val="24"/>
+        </w:rPr>
+        <w:t>Visualization &amp; Reporting</w:t>
+      </w:r>
+      <w:r>
+        <w:rPr>
+          <w:rFonts w:ascii="Times New Roman" w:hAnsi="Times New Roman" w:cs="Times New Roman"/>
+          <w:sz w:val="24"/>
+          <w:szCs w:val="24"/>
+        </w:rPr>
+        <w:t xml:space="preserve"> – Provide outputs as ASCII tables, summaries, dashboards, or CSV/PNG files.</w:t>
+      </w:r>
+    </w:p>
+    <w:p>
+      <w:pPr>
+        <w:rPr>
+          <w:rFonts w:ascii="Times New Roman" w:hAnsi="Times New Roman" w:cs="Times New Roman"/>
+          <w:sz w:val="24"/>
+          <w:szCs w:val="24"/>
+        </w:rPr>
+      </w:pPr>
+      <w:r>
+        <w:rPr>
+          <w:rFonts w:ascii="Times New Roman" w:hAnsi="Times New Roman" w:cs="Times New Roman"/>
+          <w:sz w:val="24"/>
+          <w:szCs w:val="24"/>
+        </w:rPr>
+        <w:pict w14:anchorId="69CED75A">
+          <v:rect id="_x0000_i1084" style="width:0;height:1.5pt" o:hralign="center" o:hrstd="t" o:hr="t" fillcolor="#a0a0a0" stroked="f"/>
+        </w:pict>
+      </w:r>
+    </w:p>
+    <w:p>
+      <w:pPr>
+        <w:rPr>
+          <w:rFonts w:ascii="Times New Roman" w:hAnsi="Times New Roman" w:cs="Times New Roman"/>
+          <w:b/>
+          <w:bCs/>
+          <w:sz w:val="24"/>
+          <w:szCs w:val="24"/>
+        </w:rPr>
+      </w:pPr>
+      <w:r>
+        <w:rPr>
+          <w:rFonts w:ascii="Times New Roman" w:hAnsi="Times New Roman" w:cs="Times New Roman"/>
+          <w:b/>
+          <w:bCs/>
+          <w:sz w:val="24"/>
+          <w:szCs w:val="24"/>
+        </w:rPr>
+        <w:t>Workflow Example (Health Dataset)</w:t>
       </w:r>
     </w:p>
     <w:p>
       <w:pPr>
         <w:numPr>
           <w:ilvl w:val="0"/>
-          <w:numId w:val="2"/>
+          <w:numId w:val="9"/>
         </w:numPr>
-      </w:pPr>
-      <w:r>
-        <w:rPr>
+        <w:rPr>
+          <w:rFonts w:ascii="Times New Roman" w:hAnsi="Times New Roman" w:cs="Times New Roman"/>
+          <w:sz w:val="24"/>
+          <w:szCs w:val="24"/>
+        </w:rPr>
+      </w:pPr>
+      <w:r>
+        <w:rPr>
+          <w:rFonts w:ascii="Times New Roman" w:hAnsi="Times New Roman" w:cs="Times New Roman"/>
           <w:b/>
           <w:bCs/>
-        </w:rPr>
-        <w:t>Low Kit Distribution:</w:t>
-      </w:r>
-      <w:r>
-        <w:t xml:space="preserve"> The first table highlights districts with a </w:t>
-      </w:r>
-      <w:r>
-        <w:rPr>
+          <w:sz w:val="24"/>
+          <w:szCs w:val="24"/>
+        </w:rPr>
+        <w:t>Dataset</w:t>
+      </w:r>
+      <w:r>
+        <w:rPr>
+          <w:rFonts w:ascii="Times New Roman" w:hAnsi="Times New Roman" w:cs="Times New Roman"/>
+          <w:sz w:val="24"/>
+          <w:szCs w:val="24"/>
+        </w:rPr>
+        <w:t>: Health Facilities of Telangana (Telangana Open Data Portal).</w:t>
+      </w:r>
+    </w:p>
+    <w:p>
+      <w:pPr>
+        <w:numPr>
+          <w:ilvl w:val="0"/>
+          <w:numId w:val="9"/>
+        </w:numPr>
+        <w:rPr>
+          <w:rFonts w:ascii="Times New Roman" w:hAnsi="Times New Roman" w:cs="Times New Roman"/>
+          <w:sz w:val="24"/>
+          <w:szCs w:val="24"/>
+        </w:rPr>
+      </w:pPr>
+      <w:r>
+        <w:rPr>
+          <w:rFonts w:ascii="Times New Roman" w:hAnsi="Times New Roman" w:cs="Times New Roman"/>
           <w:b/>
           <w:bCs/>
-        </w:rPr>
-        <w:t>low kit coverage ratio</w:t>
-      </w:r>
-      <w:r>
-        <w:t xml:space="preserve"> (below 80%). It clearly identifies Medchal-Malkajgiri, Wanaparthy, and Hyderabad as major areas of concern, which a policymaker can now investigate.</w:t>
+          <w:sz w:val="24"/>
+          <w:szCs w:val="24"/>
+        </w:rPr>
+        <w:t>Steps</w:t>
+      </w:r>
+      <w:r>
+        <w:rPr>
+          <w:rFonts w:ascii="Times New Roman" w:hAnsi="Times New Roman" w:cs="Times New Roman"/>
+          <w:sz w:val="24"/>
+          <w:szCs w:val="24"/>
+        </w:rPr>
+        <w:t>:</w:t>
+      </w:r>
+    </w:p>
+    <w:p>
+      <w:pPr>
+        <w:numPr>
+          <w:ilvl w:val="1"/>
+          <w:numId w:val="9"/>
+        </w:numPr>
+        <w:rPr>
+          <w:rFonts w:ascii="Times New Roman" w:hAnsi="Times New Roman" w:cs="Times New Roman"/>
+          <w:sz w:val="24"/>
+          <w:szCs w:val="24"/>
+        </w:rPr>
+      </w:pPr>
+      <w:r>
+        <w:rPr>
+          <w:rFonts w:ascii="Times New Roman" w:hAnsi="Times New Roman" w:cs="Times New Roman"/>
+          <w:sz w:val="24"/>
+          <w:szCs w:val="24"/>
+        </w:rPr>
+        <w:t>Loaded and cleaned 2,717 duplicate rows.</w:t>
+      </w:r>
+    </w:p>
+    <w:p>
+      <w:pPr>
+        <w:numPr>
+          <w:ilvl w:val="1"/>
+          <w:numId w:val="9"/>
+        </w:numPr>
+        <w:rPr>
+          <w:rFonts w:ascii="Times New Roman" w:hAnsi="Times New Roman" w:cs="Times New Roman"/>
+          <w:sz w:val="24"/>
+          <w:szCs w:val="24"/>
+        </w:rPr>
+      </w:pPr>
+      <w:r>
+        <w:rPr>
+          <w:rFonts w:ascii="Times New Roman" w:hAnsi="Times New Roman" w:cs="Times New Roman"/>
+          <w:sz w:val="24"/>
+          <w:szCs w:val="24"/>
+        </w:rPr>
+        <w:t>Aggregated counts (e.g., beds, staff per district).</w:t>
+      </w:r>
+    </w:p>
+    <w:p>
+      <w:pPr>
+        <w:numPr>
+          <w:ilvl w:val="1"/>
+          <w:numId w:val="9"/>
+        </w:numPr>
+        <w:rPr>
+          <w:rFonts w:ascii="Times New Roman" w:hAnsi="Times New Roman" w:cs="Times New Roman"/>
+          <w:sz w:val="24"/>
+          <w:szCs w:val="24"/>
+        </w:rPr>
+      </w:pPr>
+      <w:r>
+        <w:rPr>
+          <w:rFonts w:ascii="Times New Roman" w:hAnsi="Times New Roman" w:cs="Times New Roman"/>
+          <w:sz w:val="24"/>
+          <w:szCs w:val="24"/>
+        </w:rPr>
+        <w:t>Calculated ratios like kit coverage and high-risk pregnancy ratio.</w:t>
+      </w:r>
+    </w:p>
+    <w:p>
+      <w:pPr>
+        <w:numPr>
+          <w:ilvl w:val="1"/>
+          <w:numId w:val="9"/>
+        </w:numPr>
+        <w:rPr>
+          <w:rFonts w:ascii="Times New Roman" w:hAnsi="Times New Roman" w:cs="Times New Roman"/>
+          <w:sz w:val="24"/>
+          <w:szCs w:val="24"/>
+        </w:rPr>
+      </w:pPr>
+      <w:r>
+        <w:rPr>
+          <w:rFonts w:ascii="Times New Roman" w:hAnsi="Times New Roman" w:cs="Times New Roman"/>
+          <w:sz w:val="24"/>
+          <w:szCs w:val="24"/>
+        </w:rPr>
+        <w:t>Highlighted districts below thresholds or requiring policy intervention.</w:t>
+      </w:r>
+    </w:p>
+    <w:p>
+      <w:pPr>
+        <w:numPr>
+          <w:ilvl w:val="1"/>
+          <w:numId w:val="9"/>
+        </w:numPr>
+        <w:rPr>
+          <w:rFonts w:ascii="Times New Roman" w:hAnsi="Times New Roman" w:cs="Times New Roman"/>
+          <w:sz w:val="24"/>
+          <w:szCs w:val="24"/>
+        </w:rPr>
+      </w:pPr>
+      <w:r>
+        <w:rPr>
+          <w:rFonts w:ascii="Times New Roman" w:hAnsi="Times New Roman" w:cs="Times New Roman"/>
+          <w:sz w:val="24"/>
+          <w:szCs w:val="24"/>
+        </w:rPr>
+        <w:t>Generated outputs (ASCII tables, PNG dashboards, and executive summaries).</w:t>
+      </w:r>
+    </w:p>
+    <w:p>
+      <w:pPr>
+        <w:rPr>
+          <w:rFonts w:ascii="Times New Roman" w:hAnsi="Times New Roman" w:cs="Times New Roman"/>
+          <w:sz w:val="24"/>
+          <w:szCs w:val="24"/>
+        </w:rPr>
+      </w:pPr>
+      <w:r>
+        <w:rPr>
+          <w:rFonts w:ascii="Times New Roman" w:hAnsi="Times New Roman" w:cs="Times New Roman"/>
+          <w:b/>
+          <w:bCs/>
+          <w:sz w:val="24"/>
+          <w:szCs w:val="24"/>
+        </w:rPr>
+        <w:t>Insights Generated</w:t>
+      </w:r>
+      <w:r>
+        <w:rPr>
+          <w:rFonts w:ascii="Times New Roman" w:hAnsi="Times New Roman" w:cs="Times New Roman"/>
+          <w:sz w:val="24"/>
+          <w:szCs w:val="24"/>
+        </w:rPr>
+        <w:t>:</w:t>
       </w:r>
     </w:p>
     <w:p>
       <w:pPr>
         <w:numPr>
           <w:ilvl w:val="0"/>
-          <w:numId w:val="2"/>
+          <w:numId w:val="10"/>
         </w:numPr>
-      </w:pPr>
-      <w:r>
-        <w:rPr>
+        <w:rPr>
+          <w:rFonts w:ascii="Times New Roman" w:hAnsi="Times New Roman" w:cs="Times New Roman"/>
+          <w:sz w:val="24"/>
+          <w:szCs w:val="24"/>
+        </w:rPr>
+      </w:pPr>
+      <w:r>
+        <w:rPr>
+          <w:rFonts w:ascii="Times New Roman" w:hAnsi="Times New Roman" w:cs="Times New Roman"/>
+          <w:i/>
+          <w:iCs/>
+          <w:sz w:val="24"/>
+          <w:szCs w:val="24"/>
+        </w:rPr>
+        <w:t>Low Kit Distribution</w:t>
+      </w:r>
+      <w:r>
+        <w:rPr>
+          <w:rFonts w:ascii="Times New Roman" w:hAnsi="Times New Roman" w:cs="Times New Roman"/>
+          <w:sz w:val="24"/>
+          <w:szCs w:val="24"/>
+        </w:rPr>
+        <w:t>: Medchal-Malkajgiri, Wanaparthy, Hyderabad flagged below 80%.</w:t>
+      </w:r>
+    </w:p>
+    <w:p>
+      <w:pPr>
+        <w:numPr>
+          <w:ilvl w:val="0"/>
+          <w:numId w:val="10"/>
+        </w:numPr>
+        <w:rPr>
+          <w:rFonts w:ascii="Times New Roman" w:hAnsi="Times New Roman" w:cs="Times New Roman"/>
+          <w:sz w:val="24"/>
+          <w:szCs w:val="24"/>
+        </w:rPr>
+      </w:pPr>
+      <w:r>
+        <w:rPr>
+          <w:rFonts w:ascii="Times New Roman" w:hAnsi="Times New Roman" w:cs="Times New Roman"/>
+          <w:i/>
+          <w:iCs/>
+          <w:sz w:val="24"/>
+          <w:szCs w:val="24"/>
+        </w:rPr>
+        <w:t>High-Risk Pregnancies</w:t>
+      </w:r>
+      <w:r>
+        <w:rPr>
+          <w:rFonts w:ascii="Times New Roman" w:hAnsi="Times New Roman" w:cs="Times New Roman"/>
+          <w:sz w:val="24"/>
+          <w:szCs w:val="24"/>
+        </w:rPr>
+        <w:t>: Mahabubabad, Mulugu, Nagarkurnool exceeded 10%.</w:t>
+      </w:r>
+    </w:p>
+    <w:p>
+      <w:pPr>
+        <w:rPr>
+          <w:rFonts w:ascii="Times New Roman" w:hAnsi="Times New Roman" w:cs="Times New Roman"/>
+          <w:sz w:val="24"/>
+          <w:szCs w:val="24"/>
+        </w:rPr>
+      </w:pPr>
+      <w:r>
+        <w:rPr>
+          <w:rFonts w:ascii="Times New Roman" w:hAnsi="Times New Roman" w:cs="Times New Roman"/>
+          <w:sz w:val="24"/>
+          <w:szCs w:val="24"/>
+        </w:rPr>
+        <w:pict w14:anchorId="3F2898A6">
+          <v:rect id="_x0000_i1085" style="width:0;height:1.5pt" o:hralign="center" o:hrstd="t" o:hr="t" fillcolor="#a0a0a0" stroked="f"/>
+        </w:pict>
+      </w:r>
+    </w:p>
+    <w:p>
+      <w:pPr>
+        <w:rPr>
+          <w:rFonts w:ascii="Times New Roman" w:hAnsi="Times New Roman" w:cs="Times New Roman"/>
           <w:b/>
           <w:bCs/>
-        </w:rPr>
-        <w:t>High-Risk Pregnancies:</w:t>
-      </w:r>
-      <w:r>
-        <w:t xml:space="preserve"> The second table identifies districts with a </w:t>
-      </w:r>
-      <w:r>
-        <w:rPr>
+          <w:sz w:val="24"/>
+          <w:szCs w:val="24"/>
+        </w:rPr>
+      </w:pPr>
+      <w:r>
+        <w:rPr>
+          <w:rFonts w:ascii="Times New Roman" w:hAnsi="Times New Roman" w:cs="Times New Roman"/>
           <w:b/>
           <w:bCs/>
-        </w:rPr>
-        <w:t>high ratio of high-risk pregnancies</w:t>
-      </w:r>
-      <w:r>
-        <w:t xml:space="preserve"> (above 10%). This points to specific regions like Mahabubabad, Mulugu, and Nagarkurnool that may require extra medical resources and attention. The row with districtName as Nan indicates some data with a missing district name, a common issue that your cleaning process correctly surfaced.</w:t>
-      </w:r>
-    </w:p>
-    <w:p>
-      <w:pPr>
-        <w:rPr>
+          <w:sz w:val="24"/>
+          <w:szCs w:val="24"/>
+        </w:rPr>
+        <w:t>CLI Functionality</w:t>
+      </w:r>
+    </w:p>
+    <w:p>
+      <w:pPr>
+        <w:rPr>
+          <w:rFonts w:ascii="Times New Roman" w:hAnsi="Times New Roman" w:cs="Times New Roman"/>
+          <w:sz w:val="24"/>
+          <w:szCs w:val="24"/>
+        </w:rPr>
+      </w:pPr>
+      <w:r>
+        <w:rPr>
+          <w:rFonts w:ascii="Times New Roman" w:hAnsi="Times New Roman" w:cs="Times New Roman"/>
+          <w:sz w:val="24"/>
+          <w:szCs w:val="24"/>
+        </w:rPr>
+        <w:t xml:space="preserve">Policymakers interact via an </w:t>
+      </w:r>
+      <w:r>
+        <w:rPr>
+          <w:rFonts w:ascii="Times New Roman" w:hAnsi="Times New Roman" w:cs="Times New Roman"/>
           <w:b/>
           <w:bCs/>
-        </w:rPr>
-      </w:pPr>
-      <w:r>
-        <w:rPr>
+          <w:sz w:val="24"/>
+          <w:szCs w:val="24"/>
+        </w:rPr>
+        <w:t>interactive CLI (RTGS-CLI)</w:t>
+      </w:r>
+      <w:r>
+        <w:rPr>
+          <w:rFonts w:ascii="Times New Roman" w:hAnsi="Times New Roman" w:cs="Times New Roman"/>
+          <w:sz w:val="24"/>
+          <w:szCs w:val="24"/>
+        </w:rPr>
+        <w:t>:</w:t>
+      </w:r>
+    </w:p>
+    <w:p>
+      <w:pPr>
+        <w:numPr>
+          <w:ilvl w:val="0"/>
+          <w:numId w:val="11"/>
+        </w:numPr>
+        <w:rPr>
+          <w:rFonts w:ascii="Times New Roman" w:hAnsi="Times New Roman" w:cs="Times New Roman"/>
+          <w:sz w:val="24"/>
+          <w:szCs w:val="24"/>
+        </w:rPr>
+      </w:pPr>
+      <w:r>
+        <w:rPr>
+          <w:rFonts w:ascii="Times New Roman" w:hAnsi="Times New Roman" w:cs="Times New Roman"/>
+          <w:sz w:val="24"/>
+          <w:szCs w:val="24"/>
+        </w:rPr>
+        <w:t>get_insights Hyderabad → returns insights for Hyderabad.</w:t>
+      </w:r>
+    </w:p>
+    <w:p>
+      <w:pPr>
+        <w:numPr>
+          <w:ilvl w:val="0"/>
+          <w:numId w:val="11"/>
+        </w:numPr>
+        <w:rPr>
+          <w:rFonts w:ascii="Times New Roman" w:hAnsi="Times New Roman" w:cs="Times New Roman"/>
+          <w:sz w:val="24"/>
+          <w:szCs w:val="24"/>
+        </w:rPr>
+      </w:pPr>
+      <w:r>
+        <w:rPr>
+          <w:rFonts w:ascii="Times New Roman" w:hAnsi="Times New Roman" w:cs="Times New Roman"/>
+          <w:sz w:val="24"/>
+          <w:szCs w:val="24"/>
+        </w:rPr>
+        <w:t>set_threshold kits 0.7 → dynamically change thresholds.</w:t>
+      </w:r>
+    </w:p>
+    <w:p>
+      <w:pPr>
+        <w:numPr>
+          <w:ilvl w:val="0"/>
+          <w:numId w:val="11"/>
+        </w:numPr>
+        <w:rPr>
+          <w:rFonts w:ascii="Times New Roman" w:hAnsi="Times New Roman" w:cs="Times New Roman"/>
+          <w:sz w:val="24"/>
+          <w:szCs w:val="24"/>
+        </w:rPr>
+      </w:pPr>
+      <w:r>
+        <w:rPr>
+          <w:rFonts w:ascii="Times New Roman" w:hAnsi="Times New Roman" w:cs="Times New Roman"/>
+          <w:sz w:val="24"/>
+          <w:szCs w:val="24"/>
+        </w:rPr>
+        <w:t>run_analysis → re-analyze with new settings.</w:t>
+      </w:r>
+    </w:p>
+    <w:p>
+      <w:pPr>
+        <w:numPr>
+          <w:ilvl w:val="0"/>
+          <w:numId w:val="11"/>
+        </w:numPr>
+        <w:rPr>
+          <w:rFonts w:ascii="Times New Roman" w:hAnsi="Times New Roman" w:cs="Times New Roman"/>
+          <w:sz w:val="24"/>
+          <w:szCs w:val="24"/>
+        </w:rPr>
+      </w:pPr>
+      <w:r>
+        <w:rPr>
+          <w:rFonts w:ascii="Times New Roman" w:hAnsi="Times New Roman" w:cs="Times New Roman"/>
+          <w:sz w:val="24"/>
+          <w:szCs w:val="24"/>
+        </w:rPr>
+        <w:t>dashboard_for Adilabad kit_coverage_ratio,high_risk_ratio → generates district-specific dashboards as PNGs.</w:t>
+      </w:r>
+    </w:p>
+    <w:p>
+      <w:pPr>
+        <w:ind w:left="720"/>
+        <w:rPr>
+          <w:rFonts w:ascii="Times New Roman" w:hAnsi="Times New Roman" w:cs="Times New Roman"/>
+          <w:sz w:val="24"/>
+          <w:szCs w:val="24"/>
+        </w:rPr>
+      </w:pPr>
+      <w:r>
+        <w:rPr>
+          <w:rFonts w:ascii="Times New Roman" w:hAnsi="Times New Roman" w:cs="Times New Roman"/>
+          <w:noProof/>
+          <w:sz w:val="24"/>
+          <w:szCs w:val="24"/>
+        </w:rPr>
+        <w:lastRenderedPageBreak/>
+        <w:drawing>
+          <wp:inline distT="0" distB="0" distL="0" distR="0" wp14:anchorId="58C49D11" wp14:editId="09CA8DBD">
+            <wp:extent cx="3806456" cy="1870334"/>
+            <wp:effectExtent l="0" t="0" r="3810" b="0"/>
+            <wp:docPr id="1235861625" name="Picture 1"/>
+            <wp:cNvGraphicFramePr>
+              <a:graphicFrameLocks xmlns:a="http://schemas.openxmlformats.org/drawingml/2006/main" noChangeAspect="1"/>
+            </wp:cNvGraphicFramePr>
+            <a:graphic xmlns:a="http://schemas.openxmlformats.org/drawingml/2006/main">
+              <a:graphicData uri="http://schemas.openxmlformats.org/drawingml/2006/picture">
+                <pic:pic xmlns:pic="http://schemas.openxmlformats.org/drawingml/2006/picture">
+                  <pic:nvPicPr>
+                    <pic:cNvPr id="1992061088" name=""/>
+                    <pic:cNvPicPr/>
+                  </pic:nvPicPr>
+                  <pic:blipFill>
+                    <a:blip r:embed="rId5"/>
+                    <a:stretch>
+                      <a:fillRect/>
+                    </a:stretch>
+                  </pic:blipFill>
+                  <pic:spPr>
+                    <a:xfrm>
+                      <a:off x="0" y="0"/>
+                      <a:ext cx="3807997" cy="1871091"/>
+                    </a:xfrm>
+                    <a:prstGeom prst="rect">
+                      <a:avLst/>
+                    </a:prstGeom>
+                  </pic:spPr>
+                </pic:pic>
+              </a:graphicData>
+            </a:graphic>
+          </wp:inline>
+        </w:drawing>
+      </w:r>
+    </w:p>
+    <w:p>
+      <w:pPr>
+        <w:numPr>
+          <w:ilvl w:val="0"/>
+          <w:numId w:val="11"/>
+        </w:numPr>
+        <w:rPr>
+          <w:rFonts w:ascii="Times New Roman" w:hAnsi="Times New Roman" w:cs="Times New Roman"/>
+          <w:sz w:val="24"/>
+          <w:szCs w:val="24"/>
+        </w:rPr>
+      </w:pPr>
+      <w:r>
+        <w:rPr>
+          <w:rFonts w:ascii="Times New Roman" w:hAnsi="Times New Roman" w:cs="Times New Roman"/>
+          <w:sz w:val="24"/>
+          <w:szCs w:val="24"/>
+        </w:rPr>
+        <w:t>predict 2024-03-01 → forecasts demand for kits/resources.</w:t>
+      </w:r>
+    </w:p>
+    <w:p>
+      <w:pPr>
+        <w:pStyle w:val="ListParagraph"/>
+        <w:numPr>
+          <w:ilvl w:val="0"/>
+          <w:numId w:val="11"/>
+        </w:numPr>
+        <w:rPr>
+          <w:rFonts w:ascii="Times New Roman" w:hAnsi="Times New Roman" w:cs="Times New Roman"/>
           <w:b/>
           <w:bCs/>
-        </w:rPr>
-        <w:t>Advancing the RTGS Agent</w:t>
-      </w:r>
-    </w:p>
-    <w:p>
-      <w:r>
-        <w:t xml:space="preserve">To make the RTGS Agent more advanced, we can evolve it from a static data processor into a dynamic, </w:t>
-      </w:r>
-      <w:r>
-        <w:rPr>
+          <w:sz w:val="24"/>
+          <w:szCs w:val="24"/>
+        </w:rPr>
+      </w:pPr>
+      <w:r>
+        <w:rPr>
+          <w:rFonts w:ascii="Times New Roman" w:hAnsi="Times New Roman" w:cs="Times New Roman"/>
           <w:b/>
           <w:bCs/>
-        </w:rPr>
-        <w:t>interactive analytical tool</w:t>
-      </w:r>
-      <w:r>
-        <w:t>. This involves adding features that allow for more complex analysis, user-driven queries, and predictive capabilities.</w:t>
-      </w:r>
-    </w:p>
-    <w:p>
-      <w:r>
-        <w:pict w14:anchorId="23694736">
-          <v:rect id="_x0000_i1025" style="width:0;height:1.5pt" o:hralign="center" o:hrstd="t" o:hr="t" fillcolor="#a0a0a0" stroked="f"/>
-        </w:pict>
-      </w:r>
-    </w:p>
-    <w:p>
-      <w:pPr>
-        <w:rPr>
-          <w:b/>
-          <w:bCs/>
-        </w:rPr>
-      </w:pPr>
-      <w:r>
-        <w:rPr>
-          <w:b/>
-          <w:bCs/>
-        </w:rPr>
-        <w:t>1. Interactive Command-Line Interface (CLI)</w:t>
-      </w:r>
-    </w:p>
-    <w:p>
-      <w:r>
-        <w:t>Instead of a single-run script, the CLI can be refactored to allow the policymaker to ask specific questions or set dynamic parameters.</w:t>
-      </w:r>
-    </w:p>
-    <w:p>
-      <w:r>
-        <w:rPr>
-          <w:b/>
-          <w:bCs/>
-        </w:rPr>
-        <w:t>Current:</w:t>
-      </w:r>
-      <w:r>
-        <w:t xml:space="preserve"> python main.py runs a single, pre-defined analysis.</w:t>
-      </w:r>
-    </w:p>
-    <w:p>
-      <w:r>
-        <w:rPr>
-          <w:b/>
-          <w:bCs/>
-        </w:rPr>
-        <w:t>Advanced:</w:t>
-      </w:r>
-      <w:r>
-        <w:t xml:space="preserve"> The agent enters an interactive mode after processing, where the policymaker can:</w:t>
-      </w:r>
-    </w:p>
-    <w:p>
-      <w:pPr>
-        <w:numPr>
-          <w:ilvl w:val="0"/>
-          <w:numId w:val="3"/>
-        </w:numPr>
-      </w:pPr>
-      <w:r>
-        <w:rPr>
-          <w:b/>
-          <w:bCs/>
-        </w:rPr>
-        <w:t>Query specific districts:</w:t>
-      </w:r>
-      <w:r>
-        <w:t xml:space="preserve"> get_insights --district 'Hyderabad'</w:t>
-      </w:r>
-    </w:p>
-    <w:p>
-      <w:pPr>
-        <w:numPr>
-          <w:ilvl w:val="0"/>
-          <w:numId w:val="3"/>
-        </w:numPr>
-      </w:pPr>
-      <w:r>
-        <w:rPr>
-          <w:b/>
-          <w:bCs/>
-        </w:rPr>
-        <w:t>Change thresholds on the fly:</w:t>
-      </w:r>
-      <w:r>
-        <w:t xml:space="preserve"> set_threshold --kits 0.9 to change the low coverage threshold to 90%.</w:t>
-      </w:r>
-    </w:p>
-    <w:p>
-      <w:pPr>
-        <w:numPr>
-          <w:ilvl w:val="0"/>
-          <w:numId w:val="3"/>
-        </w:numPr>
-      </w:pPr>
-      <w:r>
-        <w:rPr>
-          <w:b/>
-          <w:bCs/>
-        </w:rPr>
-        <w:t>Request specific reports:</w:t>
-      </w:r>
-      <w:r>
-        <w:t xml:space="preserve"> show_table --metric 'anc_completion'</w:t>
-      </w:r>
-    </w:p>
-    <w:p>
-      <w:r>
-        <w:pict w14:anchorId="18DDA0BC">
-          <v:rect id="_x0000_i1026" style="width:0;height:1.5pt" o:hralign="center" o:hrstd="t" o:hr="t" fillcolor="#a0a0a0" stroked="f"/>
-        </w:pict>
-      </w:r>
-    </w:p>
-    <w:p>
-      <w:pPr>
-        <w:rPr>
-          <w:b/>
-          <w:bCs/>
-        </w:rPr>
-      </w:pPr>
-      <w:r>
-        <w:rPr>
-          <w:b/>
-          <w:bCs/>
-        </w:rPr>
-        <w:t>2. Predictive and Anomaly Detection</w:t>
-      </w:r>
-    </w:p>
-    <w:p>
-      <w:r>
-        <w:t>Move beyond simple ratios by incorporating statistical or machine learning models to identify future trends and unexpected data points.</w:t>
-      </w:r>
-    </w:p>
-    <w:p>
-      <w:r>
-        <w:rPr>
-          <w:b/>
-          <w:bCs/>
-        </w:rPr>
-        <w:t>Current:</w:t>
-      </w:r>
-      <w:r>
-        <w:t xml:space="preserve"> The agent highlights districts below a static threshold.</w:t>
-      </w:r>
-    </w:p>
-    <w:p>
-      <w:r>
-        <w:rPr>
-          <w:b/>
-          <w:bCs/>
-        </w:rPr>
-        <w:t>Advanced:</w:t>
-      </w:r>
-      <w:r>
-        <w:t xml:space="preserve"> The agent could:</w:t>
-      </w:r>
-    </w:p>
-    <w:p>
-      <w:pPr>
-        <w:numPr>
-          <w:ilvl w:val="0"/>
-          <w:numId w:val="4"/>
-        </w:numPr>
-      </w:pPr>
-      <w:r>
-        <w:rPr>
-          <w:b/>
-          <w:bCs/>
-        </w:rPr>
-        <w:t>Predict Future Needs:</w:t>
-      </w:r>
-      <w:r>
-        <w:t xml:space="preserve"> Use a time-series model to forecast the demand for MCH kits in a specific district based on past trends.</w:t>
-      </w:r>
-    </w:p>
-    <w:p>
-      <w:pPr>
-        <w:numPr>
-          <w:ilvl w:val="0"/>
-          <w:numId w:val="4"/>
-        </w:numPr>
-      </w:pPr>
-      <w:r>
-        <w:rPr>
-          <w:b/>
-          <w:bCs/>
-        </w:rPr>
-        <w:t>Detect Anomalies:</w:t>
-      </w:r>
-      <w:r>
-        <w:t xml:space="preserve"> Implement an anomaly detection algorithm to flag districts with unusually high or low metrics (e.g., an unexpectedly high number of high-risk pregnancies that may indicate a data entry error or a localized health crisis).</w:t>
-      </w:r>
-    </w:p>
-    <w:p>
-      <w:r>
-        <w:lastRenderedPageBreak/>
-        <w:pict w14:anchorId="096C1608">
-          <v:rect id="_x0000_i1027" style="width:0;height:1.5pt" o:hralign="center" o:hrstd="t" o:hr="t" fillcolor="#a0a0a0" stroked="f"/>
-        </w:pict>
-      </w:r>
-    </w:p>
-    <w:p>
-      <w:pPr>
-        <w:rPr>
-          <w:b/>
-          <w:bCs/>
-        </w:rPr>
-      </w:pPr>
-      <w:r>
-        <w:rPr>
-          <w:b/>
-          <w:bCs/>
-        </w:rPr>
-        <w:t>3. Advanced Geospatial Analysis and Visualization</w:t>
-      </w:r>
-    </w:p>
-    <w:p>
-      <w:r>
-        <w:t>Go beyond simple ASCII tables to provide richer, more intuitive data visualizations.</w:t>
-      </w:r>
-    </w:p>
-    <w:p>
-      <w:r>
-        <w:rPr>
-          <w:b/>
-          <w:bCs/>
-        </w:rPr>
-        <w:t>Current:</w:t>
-      </w:r>
-      <w:r>
-        <w:t xml:space="preserve"> Output is a text-based table.</w:t>
-      </w:r>
-    </w:p>
-    <w:p>
-      <w:r>
-        <w:rPr>
-          <w:b/>
-          <w:bCs/>
-        </w:rPr>
-        <w:t>Advanced:</w:t>
-      </w:r>
-      <w:r>
-        <w:t xml:space="preserve"> The agent can use libraries like matplotlib or seaborn to generate visual reports.</w:t>
-      </w:r>
-    </w:p>
-    <w:p>
-      <w:pPr>
-        <w:numPr>
-          <w:ilvl w:val="0"/>
-          <w:numId w:val="5"/>
-        </w:numPr>
-      </w:pPr>
-      <w:r>
-        <w:rPr>
-          <w:b/>
-          <w:bCs/>
-        </w:rPr>
-        <w:t>Geospatial Heatmap:</w:t>
-      </w:r>
-      <w:r>
-        <w:t xml:space="preserve"> Create a map of Telangana with districts color-coded by their kit coverage ratio or high-risk pregnancy rate, providing an immediate visual understanding of problem areas.</w:t>
-      </w:r>
-    </w:p>
-    <w:p>
-      <w:pPr>
-        <w:numPr>
-          <w:ilvl w:val="0"/>
-          <w:numId w:val="5"/>
-        </w:numPr>
-      </w:pPr>
-      <w:r>
-        <w:rPr>
-          <w:b/>
-          <w:bCs/>
-        </w:rPr>
-        <w:t>Trend Charts:</w:t>
-      </w:r>
-      <w:r>
-        <w:t xml:space="preserve"> Generate charts showing monthly trends for key metrics like ANC visits, which helps in identifying seasonal or periodic patterns in service delivery.</w:t>
-      </w:r>
-    </w:p>
-    <w:p>
-      <w:pPr>
-        <w:rPr>
-          <w:b/>
-          <w:bCs/>
-        </w:rPr>
-      </w:pPr>
-      <w:r>
-        <w:rPr>
-          <w:b/>
-          <w:bCs/>
-        </w:rPr>
-        <w:t xml:space="preserve">1. Multi-Data Source Integration </w:t>
-      </w:r>
-      <w:r>
-        <w:rPr>
-          <w:rFonts w:ascii="Segoe UI Emoji" w:hAnsi="Segoe UI Emoji" w:cs="Segoe UI Emoji"/>
-          <w:b/>
-          <w:bCs/>
-        </w:rPr>
-        <w:t>📊</w:t>
-      </w:r>
-    </w:p>
-    <w:p>
-      <w:r>
-        <w:t xml:space="preserve">The current agent uses a single dataset. A more robust system would combine data from multiple sources. For example, we can integrate a </w:t>
-      </w:r>
-      <w:r>
-        <w:rPr>
-          <w:b/>
-          <w:bCs/>
-        </w:rPr>
-        <w:t>population dataset</w:t>
-      </w:r>
-      <w:r>
-        <w:t xml:space="preserve"> to calculate metrics like "kits per 1,000 people" or "beds per capita," providing more meaningful insights for resource allocation.</w:t>
-      </w:r>
-    </w:p>
-    <w:p>
-      <w:pPr>
-        <w:rPr>
-          <w:b/>
-          <w:bCs/>
-        </w:rPr>
-      </w:pPr>
-      <w:r>
-        <w:rPr>
-          <w:b/>
-          <w:bCs/>
-        </w:rPr>
-        <w:t xml:space="preserve">2. Automated Report Generation </w:t>
-      </w:r>
-      <w:r>
-        <w:rPr>
-          <w:rFonts w:ascii="Segoe UI Emoji" w:hAnsi="Segoe UI Emoji" w:cs="Segoe UI Emoji"/>
-          <w:b/>
-          <w:bCs/>
-        </w:rPr>
-        <w:t>📝</w:t>
-      </w:r>
-    </w:p>
-    <w:p>
-      <w:r>
-        <w:t xml:space="preserve">Instead of just printing to the CLI, the agent can automatically generate and save comprehensive, professional reports. We can create a </w:t>
-      </w:r>
-      <w:r>
-        <w:rPr>
-          <w:b/>
-          <w:bCs/>
-        </w:rPr>
-        <w:t>PDF or HTML report</w:t>
-      </w:r>
-      <w:r>
-        <w:t xml:space="preserve"> that includes all the ASCII tables, charts, and a summary of key findings, ready for distribution to stakeholders.</w:t>
-      </w:r>
-    </w:p>
-    <w:p>
-      <w:pPr>
-        <w:rPr>
-          <w:b/>
-          <w:bCs/>
-        </w:rPr>
-      </w:pPr>
-      <w:r>
-        <w:rPr>
-          <w:b/>
-          <w:bCs/>
-        </w:rPr>
-        <w:t xml:space="preserve">3. Dynamic Thresholds and Policy Simulation </w:t>
-      </w:r>
-      <w:r>
-        <w:rPr>
-          <w:rFonts w:ascii="Segoe UI Emoji" w:hAnsi="Segoe UI Emoji" w:cs="Segoe UI Emoji"/>
-          <w:b/>
-          <w:bCs/>
-        </w:rPr>
-        <w:t>⚙️</w:t>
-      </w:r>
-    </w:p>
-    <w:p>
-      <w:r>
-        <w:t>We can allow the policymaker to set their own thresholds. Instead of the code having a fixed 0.8 threshold for kit distribution, the policymaker could input a value. This could be extended to allow for "what-if" policy simulations to see how changes might affect outcomes.</w:t>
-      </w:r>
-    </w:p>
-    <w:p>
-      <w:pPr>
-        <w:rPr>
-          <w:b/>
-          <w:bCs/>
-        </w:rPr>
-      </w:pPr>
-      <w:r>
-        <w:rPr>
-          <w:b/>
-          <w:bCs/>
-        </w:rPr>
-        <w:t xml:space="preserve">4. Simple Web Dashboard Interface </w:t>
-      </w:r>
-      <w:r>
-        <w:rPr>
-          <w:rFonts w:ascii="Segoe UI Emoji" w:hAnsi="Segoe UI Emoji" w:cs="Segoe UI Emoji"/>
-          <w:b/>
-          <w:bCs/>
-        </w:rPr>
-        <w:t>🖥️</w:t>
-      </w:r>
-    </w:p>
-    <w:p>
-      <w:r>
-        <w:t>For a more user-friendly experience, we can move beyond the CLI. The agent could power a basic, local web dashboard where policymakers can view the analysis, filter data, and see the visualizations in a browser, making the tool much more accessible.</w:t>
-      </w:r>
-    </w:p>
-    <w:p>
-      <w:r>
-        <w:t>Output for each phase:</w:t>
-      </w:r>
-    </w:p>
-    <w:p>
-      <w:pPr>
-        <w:rPr>
-          <w:b/>
-          <w:bCs/>
-        </w:rPr>
-      </w:pPr>
-      <w:r>
-        <w:rPr>
-          <w:b/>
-          <w:bCs/>
-        </w:rPr>
-        <w:t>1. Interactive Command-Line Interface (CLI)</w:t>
-      </w:r>
-    </w:p>
-    <w:p>
-      <w:r>
-        <w:t>I made an interactive cli here where I type and get output , for example</w:t>
-      </w:r>
-    </w:p>
-    <w:p>
-      <w:r>
-        <w:t xml:space="preserve"> RTGS-CLI&gt; set_threshold kits 0.7</w:t>
-      </w:r>
-    </w:p>
-    <w:p>
-      <w:r>
-        <w:t>Kit coverage threshold set to 70.0%.</w:t>
-      </w:r>
-    </w:p>
-    <w:p>
-      <w:pPr>
-        <w:rPr>
-          <w:b/>
-          <w:bCs/>
-        </w:rPr>
-      </w:pPr>
-      <w:r>
-        <w:rPr>
-          <w:b/>
-          <w:bCs/>
-        </w:rPr>
-        <w:t>How to Use the Interactive CLI</w:t>
-      </w:r>
-    </w:p>
-    <w:p>
-      <w:r>
-        <w:t>You can start by typing a command at the RTGS-CLI&gt; prompt.</w:t>
-      </w:r>
-    </w:p>
-    <w:p>
-      <w:pPr>
-        <w:numPr>
-          <w:ilvl w:val="0"/>
-          <w:numId w:val="6"/>
-        </w:numPr>
-      </w:pPr>
-      <w:r>
-        <w:rPr>
-          <w:b/>
-          <w:bCs/>
-        </w:rPr>
-        <w:t>To see all available commands:</w:t>
-      </w:r>
-      <w:r>
-        <w:t xml:space="preserve"> Type help and press Enter.</w:t>
-      </w:r>
-    </w:p>
-    <w:p>
-      <w:pPr>
-        <w:numPr>
-          <w:ilvl w:val="0"/>
-          <w:numId w:val="6"/>
-        </w:numPr>
-      </w:pPr>
-      <w:r>
-        <w:rPr>
-          <w:b/>
-          <w:bCs/>
-        </w:rPr>
-        <w:lastRenderedPageBreak/>
-        <w:t>To get insights for a specific district:</w:t>
-      </w:r>
-      <w:r>
-        <w:t xml:space="preserve"> Type get_insights followed by a district name. Remember to use the correct spelling.</w:t>
-      </w:r>
-    </w:p>
-    <w:p>
-      <w:pPr>
-        <w:numPr>
-          <w:ilvl w:val="1"/>
-          <w:numId w:val="6"/>
-        </w:numPr>
-      </w:pPr>
-      <w:r>
-        <w:t>Example: get_insights Hyderabad</w:t>
-      </w:r>
-    </w:p>
-    <w:p>
-      <w:pPr>
-        <w:numPr>
-          <w:ilvl w:val="0"/>
-          <w:numId w:val="6"/>
-        </w:numPr>
-      </w:pPr>
-      <w:r>
-        <w:rPr>
-          <w:b/>
-          <w:bCs/>
-        </w:rPr>
-        <w:t>To change a threshold:</w:t>
-      </w:r>
-      <w:r>
-        <w:t xml:space="preserve"> Type set_threshold, followed by the metric (kits, anc, or high_risk), and then the new value.</w:t>
-      </w:r>
-    </w:p>
-    <w:p>
-      <w:pPr>
-        <w:numPr>
-          <w:ilvl w:val="1"/>
-          <w:numId w:val="6"/>
-        </w:numPr>
-      </w:pPr>
-      <w:r>
-        <w:t>Example: set_threshold kits 0.7 (This changes the low kit coverage threshold to 70%).</w:t>
-      </w:r>
-    </w:p>
-    <w:p>
-      <w:pPr>
-        <w:numPr>
-          <w:ilvl w:val="0"/>
-          <w:numId w:val="6"/>
-        </w:numPr>
-      </w:pPr>
-      <w:r>
-        <w:rPr>
-          <w:b/>
-          <w:bCs/>
-        </w:rPr>
-        <w:t>To re-run the analysis with your new thresholds:</w:t>
-      </w:r>
-      <w:r>
-        <w:t xml:space="preserve"> After setting a threshold, type run_analysis and press Enter. The agent will re-evaluate all districts based on the new value you provided.</w:t>
-      </w:r>
-    </w:p>
-    <w:p>
-      <w:pPr>
-        <w:numPr>
-          <w:ilvl w:val="0"/>
-          <w:numId w:val="6"/>
-        </w:numPr>
-      </w:pPr>
-      <w:r>
-        <w:rPr>
-          <w:b/>
-          <w:bCs/>
-        </w:rPr>
-        <w:t>To exit the CLI:</w:t>
-      </w:r>
-      <w:r>
-        <w:t xml:space="preserve"> Type exit or quit and press Enter.</w:t>
-      </w:r>
-    </w:p>
-    <w:p>
-      <w:pPr>
-        <w:rPr>
-          <w:b/>
-          <w:bCs/>
-        </w:rPr>
-      </w:pPr>
-      <w:r>
-        <w:rPr>
-          <w:b/>
-          <w:bCs/>
-        </w:rPr>
-        <w:t>Predictive Analysis</w:t>
-      </w:r>
-    </w:p>
-    <w:p>
-      <w:r>
-        <w:t>Predictive analysis uses historical data and statistical models to forecast future trends and behaviors. In your RTGS agent, it goes beyond just analyzing past performance by forecasting future demand for MCH kits and identifying potential resource needs. This capability transforms your tool from a reactive system into a proactive one, helping policymakers plan for future needs.</w:t>
-      </w:r>
-    </w:p>
-    <w:p>
-      <w:r>
-        <w:t>For example</w:t>
-      </w:r>
-    </w:p>
-    <w:p>
-      <w:r>
-        <w:t>RTGS-CLI&gt; predict 2024-03-01</w:t>
-      </w:r>
-    </w:p>
-    <w:p>
-      <w:r>
-        <w:t xml:space="preserve">   - Prediction complete.</w:t>
-      </w:r>
-    </w:p>
-    <w:p>
-      <w:r>
-        <w:t>- Predicted MCH kits for March 2024: 15294.0</w:t>
-      </w:r>
-    </w:p>
-    <w:p>
-      <w:pPr>
-        <w:rPr>
-          <w:b/>
-          <w:bCs/>
-        </w:rPr>
-      </w:pPr>
-      <w:r>
-        <w:rPr>
-          <w:b/>
-          <w:bCs/>
+          <w:sz w:val="24"/>
+          <w:szCs w:val="24"/>
         </w:rPr>
         <w:t>geospatial visualization</w:t>
       </w:r>
     </w:p>
     <w:p>
-      <w:r>
+      <w:pPr>
+        <w:pStyle w:val="ListParagraph"/>
+        <w:rPr>
+          <w:rFonts w:ascii="Times New Roman" w:hAnsi="Times New Roman" w:cs="Times New Roman"/>
+          <w:sz w:val="24"/>
+          <w:szCs w:val="24"/>
+        </w:rPr>
+      </w:pPr>
+      <w:r>
+        <w:rPr>
+          <w:rFonts w:ascii="Times New Roman" w:hAnsi="Times New Roman" w:cs="Times New Roman"/>
+          <w:sz w:val="24"/>
+          <w:szCs w:val="24"/>
+        </w:rPr>
         <w:t>This step refines the geospatial visualization by changing the map's color scheme to improve clarity and intuition for policymakers. By updating the fill_color property in the folium code, we can use palettes like YlOrBr or BrBG to highlight a progressive range of values or show data's deviation from an average. This makes the map a more effective tool for visual data analysis.</w:t>
       </w:r>
     </w:p>
     <w:p>
-      <w:r>
-        <w:rPr>
+      <w:pPr>
+        <w:pStyle w:val="ListParagraph"/>
+        <w:rPr>
+          <w:rFonts w:ascii="Times New Roman" w:hAnsi="Times New Roman" w:cs="Times New Roman"/>
+          <w:sz w:val="24"/>
+          <w:szCs w:val="24"/>
+        </w:rPr>
+      </w:pPr>
+      <w:r>
+        <w:rPr>
+          <w:rFonts w:ascii="Times New Roman" w:hAnsi="Times New Roman" w:cs="Times New Roman"/>
           <w:noProof/>
+          <w:sz w:val="24"/>
+          <w:szCs w:val="24"/>
         </w:rPr>
         <w:drawing>
-          <wp:inline distT="0" distB="0" distL="0" distR="0" wp14:anchorId="38D07236" wp14:editId="6BF068D1">
+          <wp:inline distT="0" distB="0" distL="0" distR="0" wp14:anchorId="774B1D50" wp14:editId="17B07423">
             <wp:extent cx="3200648" cy="2041451"/>
             <wp:effectExtent l="0" t="0" r="0" b="0"/>
-            <wp:docPr id="1371303017" name="Picture 1"/>
+            <wp:docPr id="2093130625" name="Picture 1"/>
             <wp:cNvGraphicFramePr>
               <a:graphicFrameLocks xmlns:a="http://schemas.openxmlformats.org/drawingml/2006/main" noChangeAspect="1"/>
             </wp:cNvGraphicFramePr>
@@ -985,7 +1181,7 @@
                     <pic:cNvPicPr/>
                   </pic:nvPicPr>
                   <pic:blipFill>
-                    <a:blip r:embed="rId5"/>
+                    <a:blip r:embed="rId6"/>
                     <a:stretch>
                       <a:fillRect/>
                     </a:stretch>
@@ -1007,78 +1203,255 @@
       </w:r>
     </w:p>
     <w:p>
-      <w:r>
-        <w:t xml:space="preserve">  </w:t>
-      </w:r>
-      <w:r>
-        <w:rPr>
+      <w:pPr>
+        <w:pStyle w:val="ListParagraph"/>
+        <w:rPr>
+          <w:rFonts w:ascii="Times New Roman" w:hAnsi="Times New Roman" w:cs="Times New Roman"/>
+          <w:sz w:val="24"/>
+          <w:szCs w:val="24"/>
+        </w:rPr>
+      </w:pPr>
+      <w:r>
+        <w:rPr>
+          <w:rFonts w:ascii="Times New Roman" w:hAnsi="Times New Roman" w:cs="Times New Roman"/>
+          <w:sz w:val="24"/>
+          <w:szCs w:val="24"/>
+        </w:rPr>
+        <w:t xml:space="preserve"> </w:t>
+      </w:r>
+      <w:r>
+        <w:rPr>
+          <w:rFonts w:ascii="Times New Roman" w:hAnsi="Times New Roman" w:cs="Times New Roman"/>
           <w:b/>
           <w:bCs/>
+          <w:sz w:val="24"/>
+          <w:szCs w:val="24"/>
         </w:rPr>
         <w:t>Darker shades of green</w:t>
       </w:r>
       <w:r>
+        <w:rPr>
+          <w:rFonts w:ascii="Times New Roman" w:hAnsi="Times New Roman" w:cs="Times New Roman"/>
+          <w:sz w:val="24"/>
+          <w:szCs w:val="24"/>
+        </w:rPr>
         <w:t xml:space="preserve"> indicate a </w:t>
       </w:r>
       <w:r>
         <w:rPr>
+          <w:rFonts w:ascii="Times New Roman" w:hAnsi="Times New Roman" w:cs="Times New Roman"/>
           <w:b/>
           <w:bCs/>
+          <w:sz w:val="24"/>
+          <w:szCs w:val="24"/>
         </w:rPr>
         <w:t>higher</w:t>
       </w:r>
       <w:r>
+        <w:rPr>
+          <w:rFonts w:ascii="Times New Roman" w:hAnsi="Times New Roman" w:cs="Times New Roman"/>
+          <w:sz w:val="24"/>
+          <w:szCs w:val="24"/>
+        </w:rPr>
         <w:t xml:space="preserve"> kit coverage ratio. These are the districts performing well, with more kits distributed relative to registered women.</w:t>
       </w:r>
     </w:p>
     <w:p>
-      <w:r>
-        <w:t xml:space="preserve">  </w:t>
-      </w:r>
-      <w:r>
-        <w:rPr>
+      <w:pPr>
+        <w:pStyle w:val="ListParagraph"/>
+        <w:rPr>
+          <w:rFonts w:ascii="Times New Roman" w:hAnsi="Times New Roman" w:cs="Times New Roman"/>
+          <w:sz w:val="24"/>
+          <w:szCs w:val="24"/>
+        </w:rPr>
+      </w:pPr>
+      <w:r>
+        <w:rPr>
+          <w:rFonts w:ascii="Times New Roman" w:hAnsi="Times New Roman" w:cs="Times New Roman"/>
+          <w:sz w:val="24"/>
+          <w:szCs w:val="24"/>
+        </w:rPr>
+        <w:t xml:space="preserve"> </w:t>
+      </w:r>
+      <w:r>
+        <w:rPr>
+          <w:rFonts w:ascii="Times New Roman" w:hAnsi="Times New Roman" w:cs="Times New Roman"/>
           <w:b/>
           <w:bCs/>
+          <w:sz w:val="24"/>
+          <w:szCs w:val="24"/>
         </w:rPr>
         <w:t>Lighter shades of green</w:t>
       </w:r>
       <w:r>
+        <w:rPr>
+          <w:rFonts w:ascii="Times New Roman" w:hAnsi="Times New Roman" w:cs="Times New Roman"/>
+          <w:sz w:val="24"/>
+          <w:szCs w:val="24"/>
+        </w:rPr>
         <w:t xml:space="preserve"> indicate a </w:t>
       </w:r>
       <w:r>
         <w:rPr>
+          <w:rFonts w:ascii="Times New Roman" w:hAnsi="Times New Roman" w:cs="Times New Roman"/>
           <w:b/>
           <w:bCs/>
+          <w:sz w:val="24"/>
+          <w:szCs w:val="24"/>
         </w:rPr>
         <w:t>lower</w:t>
       </w:r>
       <w:r>
+        <w:rPr>
+          <w:rFonts w:ascii="Times New Roman" w:hAnsi="Times New Roman" w:cs="Times New Roman"/>
+          <w:sz w:val="24"/>
+          <w:szCs w:val="24"/>
+        </w:rPr>
         <w:t xml:space="preserve"> kit coverage ratio. These are the districts with insufficient kit distribution that require a policymaker's immediate attention.</w:t>
       </w:r>
     </w:p>
     <w:p>
-      <w:r>
+      <w:pPr>
+        <w:ind w:left="360"/>
+        <w:rPr>
+          <w:rFonts w:ascii="Times New Roman" w:hAnsi="Times New Roman" w:cs="Times New Roman"/>
+          <w:sz w:val="24"/>
+          <w:szCs w:val="24"/>
+        </w:rPr>
+      </w:pPr>
+    </w:p>
+    <w:p>
+      <w:pPr>
+        <w:rPr>
+          <w:rFonts w:ascii="Times New Roman" w:hAnsi="Times New Roman" w:cs="Times New Roman"/>
+          <w:sz w:val="24"/>
+          <w:szCs w:val="24"/>
+        </w:rPr>
+      </w:pPr>
+      <w:r>
+        <w:rPr>
+          <w:rFonts w:ascii="Times New Roman" w:hAnsi="Times New Roman" w:cs="Times New Roman"/>
+          <w:sz w:val="24"/>
+          <w:szCs w:val="24"/>
+        </w:rPr>
+        <w:pict w14:anchorId="1374E2F0">
+          <v:rect id="_x0000_i1086" style="width:0;height:1.5pt" o:hralign="center" o:hrstd="t" o:hr="t" fillcolor="#a0a0a0" stroked="f"/>
+        </w:pict>
+      </w:r>
+    </w:p>
+    <w:p>
+      <w:pPr>
+        <w:rPr>
+          <w:rFonts w:ascii="Times New Roman" w:hAnsi="Times New Roman" w:cs="Times New Roman"/>
+          <w:sz w:val="24"/>
+          <w:szCs w:val="24"/>
+        </w:rPr>
+      </w:pPr>
+    </w:p>
+    <w:p>
+      <w:pPr>
+        <w:rPr>
+          <w:rFonts w:ascii="Times New Roman" w:hAnsi="Times New Roman" w:cs="Times New Roman"/>
+          <w:sz w:val="24"/>
+          <w:szCs w:val="24"/>
+        </w:rPr>
+      </w:pPr>
+    </w:p>
+    <w:p>
+      <w:pPr>
+        <w:rPr>
+          <w:rFonts w:ascii="Times New Roman" w:hAnsi="Times New Roman" w:cs="Times New Roman"/>
+          <w:sz w:val="24"/>
+          <w:szCs w:val="24"/>
+        </w:rPr>
+      </w:pPr>
+    </w:p>
+    <w:p>
+      <w:pPr>
+        <w:rPr>
+          <w:rFonts w:ascii="Times New Roman" w:hAnsi="Times New Roman" w:cs="Times New Roman"/>
+          <w:sz w:val="24"/>
+          <w:szCs w:val="24"/>
+        </w:rPr>
+      </w:pPr>
+    </w:p>
+    <w:p>
+      <w:pPr>
+        <w:rPr>
+          <w:rFonts w:ascii="Times New Roman" w:hAnsi="Times New Roman" w:cs="Times New Roman"/>
+          <w:sz w:val="24"/>
+          <w:szCs w:val="24"/>
+        </w:rPr>
+      </w:pPr>
+    </w:p>
+    <w:p>
+      <w:pPr>
+        <w:rPr>
+          <w:rFonts w:ascii="Times New Roman" w:hAnsi="Times New Roman" w:cs="Times New Roman"/>
+          <w:sz w:val="24"/>
+          <w:szCs w:val="24"/>
+        </w:rPr>
+      </w:pPr>
+    </w:p>
+    <w:p>
+      <w:pPr>
+        <w:rPr>
+          <w:rFonts w:ascii="Times New Roman" w:hAnsi="Times New Roman" w:cs="Times New Roman"/>
+          <w:sz w:val="24"/>
+          <w:szCs w:val="24"/>
+        </w:rPr>
+      </w:pPr>
+    </w:p>
+    <w:p>
+      <w:pPr>
+        <w:rPr>
+          <w:rFonts w:ascii="Times New Roman" w:hAnsi="Times New Roman" w:cs="Times New Roman"/>
+          <w:sz w:val="24"/>
+          <w:szCs w:val="24"/>
+        </w:rPr>
+      </w:pPr>
+      <w:r>
+        <w:rPr>
+          <w:rFonts w:ascii="Times New Roman" w:hAnsi="Times New Roman" w:cs="Times New Roman"/>
+          <w:sz w:val="24"/>
+          <w:szCs w:val="24"/>
+        </w:rPr>
         <w:lastRenderedPageBreak/>
         <w:t xml:space="preserve">Report Building- </w:t>
       </w:r>
       <w:r>
         <w:rPr>
+          <w:rFonts w:ascii="Times New Roman" w:hAnsi="Times New Roman" w:cs="Times New Roman"/>
           <w:b/>
           <w:bCs/>
+          <w:sz w:val="24"/>
+          <w:szCs w:val="24"/>
         </w:rPr>
         <w:t>Automated Report Generation</w:t>
       </w:r>
     </w:p>
     <w:p>
-      <w:r>
-        <w:rPr>
+      <w:pPr>
+        <w:rPr>
+          <w:rFonts w:ascii="Times New Roman" w:hAnsi="Times New Roman" w:cs="Times New Roman"/>
+          <w:b/>
+          <w:bCs/>
+          <w:sz w:val="24"/>
+          <w:szCs w:val="24"/>
+        </w:rPr>
+      </w:pPr>
+      <w:r>
+        <w:rPr>
+          <w:rFonts w:ascii="Times New Roman" w:hAnsi="Times New Roman" w:cs="Times New Roman"/>
           <w:noProof/>
+          <w:sz w:val="24"/>
+          <w:szCs w:val="24"/>
         </w:rPr>
         <w:drawing>
-          <wp:inline distT="0" distB="0" distL="0" distR="0" wp14:anchorId="2305FE7D" wp14:editId="6A719760">
-            <wp:extent cx="5731510" cy="3923030"/>
-            <wp:effectExtent l="0" t="0" r="2540" b="1270"/>
-            <wp:docPr id="1471350008" name="Picture 1"/>
+          <wp:inline distT="0" distB="0" distL="0" distR="0" wp14:anchorId="66066105" wp14:editId="5EA27A9C">
+            <wp:extent cx="4411675" cy="3019647"/>
+            <wp:effectExtent l="0" t="0" r="8255" b="0"/>
+            <wp:docPr id="369517598" name="Picture 1"/>
             <wp:cNvGraphicFramePr>
               <a:graphicFrameLocks xmlns:a="http://schemas.openxmlformats.org/drawingml/2006/main" noChangeAspect="1"/>
             </wp:cNvGraphicFramePr>
@@ -1090,7 +1463,7 @@
                     <pic:cNvPicPr/>
                   </pic:nvPicPr>
                   <pic:blipFill>
-                    <a:blip r:embed="rId6"/>
+                    <a:blip r:embed="rId7"/>
                     <a:stretch>
                       <a:fillRect/>
                     </a:stretch>
@@ -1098,7 +1471,7 @@
                   <pic:spPr>
                     <a:xfrm>
                       <a:off x="0" y="0"/>
-                      <a:ext cx="5731510" cy="3923030"/>
+                      <a:ext cx="4418070" cy="3024024"/>
                     </a:xfrm>
                     <a:prstGeom prst="rect">
                       <a:avLst/>
@@ -1112,614 +1485,1106 @@
       </w:r>
     </w:p>
     <w:p>
-      <w:r>
-        <w:t>Report building automates the assembly of all your project's outputs into a single, professional document. It takes the text-based insights, predictions, and visualizations and formats them into a comprehensive HTML file. This final report is easy for policymakers to view, share, and use for making informed decisions.</w:t>
-      </w:r>
-    </w:p>
-    <w:p/>
-    <w:p>
-      <w:pPr>
-        <w:rPr>
+      <w:pPr>
+        <w:rPr>
+          <w:rFonts w:ascii="Times New Roman" w:hAnsi="Times New Roman" w:cs="Times New Roman"/>
           <w:b/>
           <w:bCs/>
-        </w:rPr>
-      </w:pPr>
-      <w:r>
-        <w:rPr>
+          <w:sz w:val="24"/>
+          <w:szCs w:val="24"/>
+        </w:rPr>
+      </w:pPr>
+      <w:r>
+        <w:rPr>
+          <w:rFonts w:ascii="Times New Roman" w:hAnsi="Times New Roman" w:cs="Times New Roman"/>
           <w:b/>
           <w:bCs/>
-        </w:rPr>
-        <w:t>Dashboard building for specific areas like districts</w:t>
-      </w:r>
-    </w:p>
-    <w:p>
-      <w:r>
-        <w:t>RTGS-CLI&gt; dashboard_for Adilabad kit_coverage_ratio,high_risk_ratio</w:t>
-      </w:r>
-    </w:p>
-    <w:p>
-      <w:r>
-        <w:t xml:space="preserve">Generating dashboard for Adilabad with metrics: ['kit_coverage_ratio', 'high_risk_ratio']        </w:t>
-      </w:r>
-    </w:p>
-    <w:p>
-      <w:r>
-        <w:t xml:space="preserve">   - Dashboard image saved to data/Adilabad_dashboard.png</w:t>
-      </w:r>
-    </w:p>
-    <w:p>
-      <w:r>
-        <w:rPr>
-          <w:noProof/>
-        </w:rPr>
-        <w:drawing>
-          <wp:inline distT="0" distB="0" distL="0" distR="0" wp14:anchorId="090F9A80" wp14:editId="0096D6DD">
-            <wp:extent cx="3806456" cy="1870334"/>
-            <wp:effectExtent l="0" t="0" r="3810" b="0"/>
-            <wp:docPr id="1992061088" name="Picture 1"/>
-            <wp:cNvGraphicFramePr>
-              <a:graphicFrameLocks xmlns:a="http://schemas.openxmlformats.org/drawingml/2006/main" noChangeAspect="1"/>
-            </wp:cNvGraphicFramePr>
-            <a:graphic xmlns:a="http://schemas.openxmlformats.org/drawingml/2006/main">
-              <a:graphicData uri="http://schemas.openxmlformats.org/drawingml/2006/picture">
-                <pic:pic xmlns:pic="http://schemas.openxmlformats.org/drawingml/2006/picture">
-                  <pic:nvPicPr>
-                    <pic:cNvPr id="1992061088" name=""/>
-                    <pic:cNvPicPr/>
-                  </pic:nvPicPr>
-                  <pic:blipFill>
-                    <a:blip r:embed="rId7"/>
-                    <a:stretch>
-                      <a:fillRect/>
-                    </a:stretch>
-                  </pic:blipFill>
-                  <pic:spPr>
-                    <a:xfrm>
-                      <a:off x="0" y="0"/>
-                      <a:ext cx="3807997" cy="1871091"/>
-                    </a:xfrm>
-                    <a:prstGeom prst="rect">
-                      <a:avLst/>
-                    </a:prstGeom>
-                  </pic:spPr>
-                </pic:pic>
-              </a:graphicData>
-            </a:graphic>
-          </wp:inline>
-        </w:drawing>
-      </w:r>
-    </w:p>
-    <w:p/>
-    <w:p>
-      <w:r>
-        <w:lastRenderedPageBreak/>
-        <w:t>That's a great idea. Your agent is already very advanced, but we can add even more powerful features that are common in real-world systems.</w:t>
-      </w:r>
-    </w:p>
-    <w:p>
-      <w:pPr>
-        <w:rPr>
+          <w:sz w:val="24"/>
+          <w:szCs w:val="24"/>
+        </w:rPr>
+        <w:t>Advanced Features</w:t>
+      </w:r>
+    </w:p>
+    <w:p>
+      <w:pPr>
+        <w:numPr>
+          <w:ilvl w:val="0"/>
+          <w:numId w:val="12"/>
+        </w:numPr>
+        <w:rPr>
+          <w:rFonts w:ascii="Times New Roman" w:hAnsi="Times New Roman" w:cs="Times New Roman"/>
+          <w:sz w:val="24"/>
+          <w:szCs w:val="24"/>
+        </w:rPr>
+      </w:pPr>
+      <w:r>
+        <w:rPr>
+          <w:rFonts w:ascii="Times New Roman" w:hAnsi="Times New Roman" w:cs="Times New Roman"/>
           <w:b/>
           <w:bCs/>
-        </w:rPr>
-      </w:pPr>
-      <w:r>
-        <w:rPr>
+          <w:sz w:val="24"/>
+          <w:szCs w:val="24"/>
+        </w:rPr>
+        <w:t>Predictive Analysis</w:t>
+      </w:r>
+    </w:p>
+    <w:p>
+      <w:pPr>
+        <w:numPr>
+          <w:ilvl w:val="1"/>
+          <w:numId w:val="12"/>
+        </w:numPr>
+        <w:rPr>
+          <w:rFonts w:ascii="Times New Roman" w:hAnsi="Times New Roman" w:cs="Times New Roman"/>
+          <w:sz w:val="24"/>
+          <w:szCs w:val="24"/>
+        </w:rPr>
+      </w:pPr>
+      <w:r>
+        <w:rPr>
+          <w:rFonts w:ascii="Times New Roman" w:hAnsi="Times New Roman" w:cs="Times New Roman"/>
+          <w:sz w:val="24"/>
+          <w:szCs w:val="24"/>
+        </w:rPr>
+        <w:t>Forecast demand for resources using time-series modeling.</w:t>
+      </w:r>
+    </w:p>
+    <w:p>
+      <w:pPr>
+        <w:numPr>
+          <w:ilvl w:val="1"/>
+          <w:numId w:val="12"/>
+        </w:numPr>
+        <w:rPr>
+          <w:rFonts w:ascii="Times New Roman" w:hAnsi="Times New Roman" w:cs="Times New Roman"/>
+          <w:sz w:val="24"/>
+          <w:szCs w:val="24"/>
+        </w:rPr>
+      </w:pPr>
+      <w:r>
+        <w:rPr>
+          <w:rFonts w:ascii="Times New Roman" w:hAnsi="Times New Roman" w:cs="Times New Roman"/>
+          <w:sz w:val="24"/>
+          <w:szCs w:val="24"/>
+        </w:rPr>
+        <w:t>Example: Predicted MCH kits for March 2024 → 15,294.</w:t>
+      </w:r>
+    </w:p>
+    <w:p>
+      <w:pPr>
+        <w:numPr>
+          <w:ilvl w:val="0"/>
+          <w:numId w:val="12"/>
+        </w:numPr>
+        <w:rPr>
+          <w:rFonts w:ascii="Times New Roman" w:hAnsi="Times New Roman" w:cs="Times New Roman"/>
+          <w:sz w:val="24"/>
+          <w:szCs w:val="24"/>
+        </w:rPr>
+      </w:pPr>
+      <w:r>
+        <w:rPr>
+          <w:rFonts w:ascii="Times New Roman" w:hAnsi="Times New Roman" w:cs="Times New Roman"/>
           <w:b/>
           <w:bCs/>
-        </w:rPr>
-        <w:t xml:space="preserve">1. AI-Driven Root Cause Analysis </w:t>
-      </w:r>
-      <w:r>
-        <w:rPr>
-          <w:rFonts w:ascii="Segoe UI Emoji" w:hAnsi="Segoe UI Emoji" w:cs="Segoe UI Emoji"/>
+          <w:sz w:val="24"/>
+          <w:szCs w:val="24"/>
+        </w:rPr>
+        <w:t>Geospatial Visualization</w:t>
+      </w:r>
+    </w:p>
+    <w:p>
+      <w:pPr>
+        <w:numPr>
+          <w:ilvl w:val="1"/>
+          <w:numId w:val="12"/>
+        </w:numPr>
+        <w:rPr>
+          <w:rFonts w:ascii="Times New Roman" w:hAnsi="Times New Roman" w:cs="Times New Roman"/>
+          <w:sz w:val="24"/>
+          <w:szCs w:val="24"/>
+        </w:rPr>
+      </w:pPr>
+      <w:r>
+        <w:rPr>
+          <w:rFonts w:ascii="Times New Roman" w:hAnsi="Times New Roman" w:cs="Times New Roman"/>
+          <w:sz w:val="24"/>
+          <w:szCs w:val="24"/>
+        </w:rPr>
+        <w:t>Maps districts using color-coded ratios (e.g., kit coverage).</w:t>
+      </w:r>
+    </w:p>
+    <w:p>
+      <w:pPr>
+        <w:numPr>
+          <w:ilvl w:val="1"/>
+          <w:numId w:val="12"/>
+        </w:numPr>
+        <w:rPr>
+          <w:rFonts w:ascii="Times New Roman" w:hAnsi="Times New Roman" w:cs="Times New Roman"/>
+          <w:sz w:val="24"/>
+          <w:szCs w:val="24"/>
+        </w:rPr>
+      </w:pPr>
+      <w:r>
+        <w:rPr>
+          <w:rFonts w:ascii="Times New Roman" w:hAnsi="Times New Roman" w:cs="Times New Roman"/>
+          <w:sz w:val="24"/>
+          <w:szCs w:val="24"/>
+        </w:rPr>
+        <w:t>Darker shades = higher coverage; lighter shades = gaps.</w:t>
+      </w:r>
+    </w:p>
+    <w:p>
+      <w:pPr>
+        <w:numPr>
+          <w:ilvl w:val="0"/>
+          <w:numId w:val="12"/>
+        </w:numPr>
+        <w:rPr>
+          <w:rFonts w:ascii="Times New Roman" w:hAnsi="Times New Roman" w:cs="Times New Roman"/>
+          <w:sz w:val="24"/>
+          <w:szCs w:val="24"/>
+        </w:rPr>
+      </w:pPr>
+      <w:r>
+        <w:rPr>
+          <w:rFonts w:ascii="Times New Roman" w:hAnsi="Times New Roman" w:cs="Times New Roman"/>
           <w:b/>
           <w:bCs/>
-        </w:rPr>
-        <w:t>🕵️</w:t>
-      </w:r>
-      <w:r>
-        <w:rPr>
+          <w:sz w:val="24"/>
+          <w:szCs w:val="24"/>
+        </w:rPr>
+        <w:t>Automated Report Generation</w:t>
+      </w:r>
+    </w:p>
+    <w:p>
+      <w:pPr>
+        <w:numPr>
+          <w:ilvl w:val="1"/>
+          <w:numId w:val="12"/>
+        </w:numPr>
+        <w:rPr>
+          <w:rFonts w:ascii="Times New Roman" w:hAnsi="Times New Roman" w:cs="Times New Roman"/>
+          <w:sz w:val="24"/>
+          <w:szCs w:val="24"/>
+        </w:rPr>
+      </w:pPr>
+      <w:r>
+        <w:rPr>
+          <w:rFonts w:ascii="Times New Roman" w:hAnsi="Times New Roman" w:cs="Times New Roman"/>
+          <w:sz w:val="24"/>
+          <w:szCs w:val="24"/>
+        </w:rPr>
+        <w:t>Produces comprehensive HTML/PDF reports.</w:t>
+      </w:r>
+    </w:p>
+    <w:p>
+      <w:pPr>
+        <w:numPr>
+          <w:ilvl w:val="1"/>
+          <w:numId w:val="12"/>
+        </w:numPr>
+        <w:rPr>
+          <w:rFonts w:ascii="Times New Roman" w:hAnsi="Times New Roman" w:cs="Times New Roman"/>
+          <w:sz w:val="24"/>
+          <w:szCs w:val="24"/>
+        </w:rPr>
+      </w:pPr>
+      <w:r>
+        <w:rPr>
+          <w:rFonts w:ascii="Times New Roman" w:hAnsi="Times New Roman" w:cs="Times New Roman"/>
+          <w:sz w:val="24"/>
+          <w:szCs w:val="24"/>
+        </w:rPr>
+        <w:t>Includes insights, dashboards, predictions, and summaries.</w:t>
+      </w:r>
+    </w:p>
+    <w:p>
+      <w:pPr>
+        <w:numPr>
+          <w:ilvl w:val="0"/>
+          <w:numId w:val="12"/>
+        </w:numPr>
+        <w:rPr>
+          <w:rFonts w:ascii="Times New Roman" w:hAnsi="Times New Roman" w:cs="Times New Roman"/>
+          <w:sz w:val="24"/>
+          <w:szCs w:val="24"/>
+        </w:rPr>
+      </w:pPr>
+      <w:r>
+        <w:rPr>
+          <w:rFonts w:ascii="Times New Roman" w:hAnsi="Times New Roman" w:cs="Times New Roman"/>
           <w:b/>
           <w:bCs/>
-        </w:rPr>
-        <w:t>‍</w:t>
-      </w:r>
-      <w:r>
-        <w:rPr>
-          <w:rFonts w:ascii="Segoe UI Emoji" w:hAnsi="Segoe UI Emoji" w:cs="Segoe UI Emoji"/>
+          <w:sz w:val="24"/>
+          <w:szCs w:val="24"/>
+        </w:rPr>
+        <w:t>Root Cause Analysis</w:t>
+      </w:r>
+    </w:p>
+    <w:p>
+      <w:pPr>
+        <w:numPr>
+          <w:ilvl w:val="1"/>
+          <w:numId w:val="12"/>
+        </w:numPr>
+        <w:rPr>
+          <w:rFonts w:ascii="Times New Roman" w:hAnsi="Times New Roman" w:cs="Times New Roman"/>
+          <w:sz w:val="24"/>
+          <w:szCs w:val="24"/>
+        </w:rPr>
+      </w:pPr>
+      <w:r>
+        <w:rPr>
+          <w:rFonts w:ascii="Times New Roman" w:hAnsi="Times New Roman" w:cs="Times New Roman"/>
+          <w:sz w:val="24"/>
+          <w:szCs w:val="24"/>
+        </w:rPr>
+        <w:t>Uses correlation analysis to detect systemic issues.</w:t>
+      </w:r>
+    </w:p>
+    <w:p>
+      <w:pPr>
+        <w:numPr>
+          <w:ilvl w:val="1"/>
+          <w:numId w:val="12"/>
+        </w:numPr>
+        <w:rPr>
+          <w:rFonts w:ascii="Times New Roman" w:hAnsi="Times New Roman" w:cs="Times New Roman"/>
+          <w:sz w:val="24"/>
+          <w:szCs w:val="24"/>
+        </w:rPr>
+      </w:pPr>
+      <w:r>
+        <w:rPr>
+          <w:rFonts w:ascii="Times New Roman" w:hAnsi="Times New Roman" w:cs="Times New Roman"/>
+          <w:sz w:val="24"/>
+          <w:szCs w:val="24"/>
+        </w:rPr>
+        <w:t>Example: Kit coverage negatively correlated with number of registered women (-0.47).</w:t>
+      </w:r>
+    </w:p>
+    <w:p>
+      <w:pPr>
+        <w:numPr>
+          <w:ilvl w:val="0"/>
+          <w:numId w:val="12"/>
+        </w:numPr>
+        <w:rPr>
+          <w:rFonts w:ascii="Times New Roman" w:hAnsi="Times New Roman" w:cs="Times New Roman"/>
+          <w:sz w:val="24"/>
+          <w:szCs w:val="24"/>
+        </w:rPr>
+      </w:pPr>
+      <w:r>
+        <w:rPr>
+          <w:rFonts w:ascii="Times New Roman" w:hAnsi="Times New Roman" w:cs="Times New Roman"/>
           <w:b/>
           <w:bCs/>
-        </w:rPr>
-        <w:t>♂️</w:t>
-      </w:r>
-    </w:p>
-    <w:p>
-      <w:r>
-        <w:t xml:space="preserve">Your agent currently highlights problem areas, like low kit coverage. We can make it smarter by using a simple machine learning model (e.g., a decision tree with </w:t>
-      </w:r>
-      <w:r>
-        <w:rPr>
+          <w:sz w:val="24"/>
+          <w:szCs w:val="24"/>
+        </w:rPr>
+        <w:t>Configurable &amp; Data-Agnostic</w:t>
+      </w:r>
+    </w:p>
+    <w:p>
+      <w:pPr>
+        <w:numPr>
+          <w:ilvl w:val="1"/>
+          <w:numId w:val="12"/>
+        </w:numPr>
+        <w:rPr>
+          <w:rFonts w:ascii="Times New Roman" w:hAnsi="Times New Roman" w:cs="Times New Roman"/>
+          <w:sz w:val="24"/>
+          <w:szCs w:val="24"/>
+        </w:rPr>
+      </w:pPr>
+      <w:r>
+        <w:rPr>
+          <w:rFonts w:ascii="Times New Roman" w:hAnsi="Times New Roman" w:cs="Times New Roman"/>
+          <w:sz w:val="24"/>
+          <w:szCs w:val="24"/>
+        </w:rPr>
+        <w:t>Configured via config.yaml → supports multiple datasets (health, tourism, temperature, consumption).</w:t>
+      </w:r>
+    </w:p>
+    <w:p>
+      <w:pPr>
+        <w:numPr>
+          <w:ilvl w:val="1"/>
+          <w:numId w:val="12"/>
+        </w:numPr>
+        <w:rPr>
+          <w:rFonts w:ascii="Times New Roman" w:hAnsi="Times New Roman" w:cs="Times New Roman"/>
+          <w:sz w:val="24"/>
+          <w:szCs w:val="24"/>
+        </w:rPr>
+      </w:pPr>
+      <w:r>
+        <w:rPr>
+          <w:rFonts w:ascii="Times New Roman" w:hAnsi="Times New Roman" w:cs="Times New Roman"/>
+          <w:sz w:val="24"/>
+          <w:szCs w:val="24"/>
+        </w:rPr>
+        <w:t>No code changes needed to switch datasets.</w:t>
+      </w:r>
+    </w:p>
+    <w:p>
+      <w:pPr>
+        <w:numPr>
+          <w:ilvl w:val="0"/>
+          <w:numId w:val="12"/>
+        </w:numPr>
+        <w:rPr>
+          <w:rFonts w:ascii="Times New Roman" w:hAnsi="Times New Roman" w:cs="Times New Roman"/>
+          <w:sz w:val="24"/>
+          <w:szCs w:val="24"/>
+        </w:rPr>
+      </w:pPr>
+      <w:r>
+        <w:rPr>
+          <w:rFonts w:ascii="Times New Roman" w:hAnsi="Times New Roman" w:cs="Times New Roman"/>
           <w:b/>
           <w:bCs/>
-        </w:rPr>
-        <w:t>scikit-learn</w:t>
-      </w:r>
-      <w:r>
-        <w:t xml:space="preserve">) to suggest potential </w:t>
-      </w:r>
-      <w:r>
-        <w:rPr>
+          <w:sz w:val="24"/>
+          <w:szCs w:val="24"/>
+        </w:rPr>
+        <w:t>API &amp; NLP Agent</w:t>
+      </w:r>
+    </w:p>
+    <w:p>
+      <w:pPr>
+        <w:numPr>
+          <w:ilvl w:val="1"/>
+          <w:numId w:val="12"/>
+        </w:numPr>
+        <w:rPr>
+          <w:rFonts w:ascii="Times New Roman" w:hAnsi="Times New Roman" w:cs="Times New Roman"/>
+          <w:sz w:val="24"/>
+          <w:szCs w:val="24"/>
+        </w:rPr>
+      </w:pPr>
+      <w:r>
+        <w:rPr>
+          <w:rFonts w:ascii="Times New Roman" w:hAnsi="Times New Roman" w:cs="Times New Roman"/>
+          <w:sz w:val="24"/>
+          <w:szCs w:val="24"/>
+        </w:rPr>
+        <w:lastRenderedPageBreak/>
+        <w:t>Exposes FastAPI endpoints (/pipeline/run, /nlp_query, /insights).</w:t>
+      </w:r>
+    </w:p>
+    <w:p>
+      <w:pPr>
+        <w:numPr>
+          <w:ilvl w:val="1"/>
+          <w:numId w:val="12"/>
+        </w:numPr>
+        <w:rPr>
+          <w:rFonts w:ascii="Times New Roman" w:hAnsi="Times New Roman" w:cs="Times New Roman"/>
+          <w:sz w:val="24"/>
+          <w:szCs w:val="24"/>
+        </w:rPr>
+      </w:pPr>
+      <w:r>
+        <w:rPr>
+          <w:rFonts w:ascii="Times New Roman" w:hAnsi="Times New Roman" w:cs="Times New Roman"/>
+          <w:sz w:val="24"/>
+          <w:szCs w:val="24"/>
+        </w:rPr>
+        <w:t xml:space="preserve">Supports natural language queries like: </w:t>
+      </w:r>
+      <w:r>
+        <w:rPr>
+          <w:rFonts w:ascii="Times New Roman" w:hAnsi="Times New Roman" w:cs="Times New Roman"/>
+          <w:i/>
+          <w:iCs/>
+          <w:sz w:val="24"/>
+          <w:szCs w:val="24"/>
+        </w:rPr>
+        <w:t>“How many tourists visited Warangal in 2023?”</w:t>
+      </w:r>
+      <w:r>
+        <w:rPr>
+          <w:rFonts w:ascii="Times New Roman" w:hAnsi="Times New Roman" w:cs="Times New Roman"/>
+          <w:sz w:val="24"/>
+          <w:szCs w:val="24"/>
+        </w:rPr>
+        <w:t>.</w:t>
+      </w:r>
+    </w:p>
+    <w:p>
+      <w:pPr>
+        <w:rPr>
+          <w:rFonts w:ascii="Times New Roman" w:hAnsi="Times New Roman" w:cs="Times New Roman"/>
+          <w:sz w:val="24"/>
+          <w:szCs w:val="24"/>
+        </w:rPr>
+      </w:pPr>
+      <w:r>
+        <w:rPr>
+          <w:rFonts w:ascii="Times New Roman" w:hAnsi="Times New Roman" w:cs="Times New Roman"/>
+          <w:sz w:val="24"/>
+          <w:szCs w:val="24"/>
+        </w:rPr>
+        <w:pict w14:anchorId="0632C15F">
+          <v:rect id="_x0000_i1087" style="width:0;height:1.5pt" o:hralign="center" o:hrstd="t" o:hr="t" fillcolor="#a0a0a0" stroked="f"/>
+        </w:pict>
+      </w:r>
+    </w:p>
+    <w:p>
+      <w:pPr>
+        <w:rPr>
+          <w:rFonts w:ascii="Times New Roman" w:hAnsi="Times New Roman" w:cs="Times New Roman"/>
           <w:b/>
           <w:bCs/>
-        </w:rPr>
-        <w:t>root causes</w:t>
-      </w:r>
-      <w:r>
-        <w:t>. For example, the agent could tell you that low kit coverage is often correlated with districts that have low gov_facility_utilization, suggesting a link between public facility usage and resource distribution issues.</w:t>
+          <w:sz w:val="24"/>
+          <w:szCs w:val="24"/>
+        </w:rPr>
+      </w:pPr>
+      <w:r>
+        <w:rPr>
+          <w:rFonts w:ascii="Times New Roman" w:hAnsi="Times New Roman" w:cs="Times New Roman"/>
+          <w:b/>
+          <w:bCs/>
+          <w:sz w:val="24"/>
+          <w:szCs w:val="24"/>
+        </w:rPr>
+        <w:t>Datasets Supported</w:t>
       </w:r>
     </w:p>
     <w:p>
       <w:pPr>
         <w:numPr>
           <w:ilvl w:val="0"/>
-          <w:numId w:val="7"/>
+          <w:numId w:val="13"/>
         </w:numPr>
-      </w:pPr>
-      <w:r>
-        <w:rPr>
+        <w:rPr>
+          <w:rFonts w:ascii="Times New Roman" w:hAnsi="Times New Roman" w:cs="Times New Roman"/>
+          <w:sz w:val="24"/>
+          <w:szCs w:val="24"/>
+        </w:rPr>
+      </w:pPr>
+      <w:r>
+        <w:rPr>
+          <w:rFonts w:ascii="Times New Roman" w:hAnsi="Times New Roman" w:cs="Times New Roman"/>
           <w:b/>
           <w:bCs/>
-        </w:rPr>
-        <w:t>A strong positive score</w:t>
-      </w:r>
-      <w:r>
-        <w:t xml:space="preserve"> (close to 1.0) means two things are moving in the same direction. For example, a positive correlation with ANC follow-up rates suggests that good healthcare practices might be linked to better kit distribution.</w:t>
+          <w:sz w:val="24"/>
+          <w:szCs w:val="24"/>
+        </w:rPr>
+        <w:t>Health Data</w:t>
+      </w:r>
+      <w:r>
+        <w:rPr>
+          <w:rFonts w:ascii="Times New Roman" w:hAnsi="Times New Roman" w:cs="Times New Roman"/>
+          <w:sz w:val="24"/>
+          <w:szCs w:val="24"/>
+        </w:rPr>
+        <w:t>: Kit distribution, ANC completion, high-risk pregnancies.</w:t>
       </w:r>
     </w:p>
     <w:p>
       <w:pPr>
         <w:numPr>
           <w:ilvl w:val="0"/>
-          <w:numId w:val="7"/>
+          <w:numId w:val="13"/>
         </w:numPr>
-      </w:pPr>
-      <w:r>
-        <w:rPr>
+        <w:rPr>
+          <w:rFonts w:ascii="Times New Roman" w:hAnsi="Times New Roman" w:cs="Times New Roman"/>
+          <w:sz w:val="24"/>
+          <w:szCs w:val="24"/>
+        </w:rPr>
+      </w:pPr>
+      <w:r>
+        <w:rPr>
+          <w:rFonts w:ascii="Times New Roman" w:hAnsi="Times New Roman" w:cs="Times New Roman"/>
           <w:b/>
           <w:bCs/>
-        </w:rPr>
-        <w:t>A strong negative score</w:t>
-      </w:r>
-      <w:r>
-        <w:t xml:space="preserve"> (close to -1.0) means two things are moving in opposite directions. This is often where the most important insights are found.</w:t>
-      </w:r>
-    </w:p>
-    <w:p>
-      <w:pPr>
-        <w:rPr>
+          <w:sz w:val="24"/>
+          <w:szCs w:val="24"/>
+        </w:rPr>
+        <w:t>Tourism Data</w:t>
+      </w:r>
+      <w:r>
+        <w:rPr>
+          <w:rFonts w:ascii="Times New Roman" w:hAnsi="Times New Roman" w:cs="Times New Roman"/>
+          <w:sz w:val="24"/>
+          <w:szCs w:val="24"/>
+        </w:rPr>
+        <w:t>: Visitors per district, seasonal trends.</w:t>
+      </w:r>
+    </w:p>
+    <w:p>
+      <w:pPr>
+        <w:numPr>
+          <w:ilvl w:val="0"/>
+          <w:numId w:val="13"/>
+        </w:numPr>
+        <w:rPr>
+          <w:rFonts w:ascii="Times New Roman" w:hAnsi="Times New Roman" w:cs="Times New Roman"/>
+          <w:sz w:val="24"/>
+          <w:szCs w:val="24"/>
+        </w:rPr>
+      </w:pPr>
+      <w:r>
+        <w:rPr>
+          <w:rFonts w:ascii="Times New Roman" w:hAnsi="Times New Roman" w:cs="Times New Roman"/>
           <w:b/>
           <w:bCs/>
-        </w:rPr>
-      </w:pPr>
-      <w:r>
-        <w:rPr>
+          <w:sz w:val="24"/>
+          <w:szCs w:val="24"/>
+        </w:rPr>
+        <w:t>Temperature Data</w:t>
+      </w:r>
+      <w:r>
+        <w:rPr>
+          <w:rFonts w:ascii="Times New Roman" w:hAnsi="Times New Roman" w:cs="Times New Roman"/>
+          <w:sz w:val="24"/>
+          <w:szCs w:val="24"/>
+        </w:rPr>
+        <w:t>: Average and maximum temperatures by district.</w:t>
+      </w:r>
+    </w:p>
+    <w:p>
+      <w:pPr>
+        <w:numPr>
+          <w:ilvl w:val="0"/>
+          <w:numId w:val="13"/>
+        </w:numPr>
+        <w:rPr>
+          <w:rFonts w:ascii="Times New Roman" w:hAnsi="Times New Roman" w:cs="Times New Roman"/>
+          <w:sz w:val="24"/>
+          <w:szCs w:val="24"/>
+        </w:rPr>
+      </w:pPr>
+      <w:r>
+        <w:rPr>
+          <w:rFonts w:ascii="Times New Roman" w:hAnsi="Times New Roman" w:cs="Times New Roman"/>
           <w:b/>
           <w:bCs/>
-        </w:rPr>
-        <w:t>The Key Takeaway</w:t>
-      </w:r>
-    </w:p>
-    <w:p>
-      <w:r>
-        <w:t xml:space="preserve">Use a real example from your own data: "The agent found a significant negative correlation between </w:t>
-      </w:r>
-      <w:r>
-        <w:rPr>
+          <w:sz w:val="24"/>
+          <w:szCs w:val="24"/>
+        </w:rPr>
+        <w:t>Consumption Data</w:t>
+      </w:r>
+      <w:r>
+        <w:rPr>
+          <w:rFonts w:ascii="Times New Roman" w:hAnsi="Times New Roman" w:cs="Times New Roman"/>
+          <w:sz w:val="24"/>
+          <w:szCs w:val="24"/>
+        </w:rPr>
+        <w:t>: Billed services, usage patterns.</w:t>
+      </w:r>
+    </w:p>
+    <w:p>
+      <w:pPr>
+        <w:rPr>
+          <w:rFonts w:ascii="Times New Roman" w:hAnsi="Times New Roman" w:cs="Times New Roman"/>
+          <w:sz w:val="24"/>
+          <w:szCs w:val="24"/>
+        </w:rPr>
+      </w:pPr>
+      <w:r>
+        <w:rPr>
+          <w:rFonts w:ascii="Times New Roman" w:hAnsi="Times New Roman" w:cs="Times New Roman"/>
+          <w:sz w:val="24"/>
+          <w:szCs w:val="24"/>
+        </w:rPr>
+        <w:pict w14:anchorId="6431051E">
+          <v:rect id="_x0000_i1088" style="width:0;height:1.5pt" o:hralign="center" o:hrstd="t" o:hr="t" fillcolor="#a0a0a0" stroked="f"/>
+        </w:pict>
+      </w:r>
+    </w:p>
+    <w:p>
+      <w:pPr>
+        <w:rPr>
+          <w:rFonts w:ascii="Times New Roman" w:hAnsi="Times New Roman" w:cs="Times New Roman"/>
           <w:b/>
           <w:bCs/>
-        </w:rPr>
-        <w:t>total registered pregnant women</w:t>
-      </w:r>
-      <w:r>
-        <w:t xml:space="preserve"> and the </w:t>
-      </w:r>
-      <w:r>
-        <w:rPr>
+          <w:sz w:val="24"/>
+          <w:szCs w:val="24"/>
+        </w:rPr>
+      </w:pPr>
+      <w:r>
+        <w:rPr>
+          <w:rFonts w:ascii="Times New Roman" w:hAnsi="Times New Roman" w:cs="Times New Roman"/>
           <w:b/>
           <w:bCs/>
-        </w:rPr>
-        <w:t>kit coverage ratio</w:t>
-      </w:r>
-      <w:r>
-        <w:t xml:space="preserve"> (-0.47). This is a crucial insight for a policymaker. It suggests that our current resources may not be scaling with demand. When more women are registered, the distribution system struggles to keep up, which is a potential root cause for low coverage."</w:t>
-      </w:r>
-    </w:p>
-    <w:p>
-      <w:pPr>
-        <w:rPr>
+          <w:sz w:val="24"/>
+          <w:szCs w:val="24"/>
+        </w:rPr>
+        <w:t>Technical Stack</w:t>
+      </w:r>
+    </w:p>
+    <w:p>
+      <w:pPr>
+        <w:numPr>
+          <w:ilvl w:val="0"/>
+          <w:numId w:val="14"/>
+        </w:numPr>
+        <w:rPr>
+          <w:rFonts w:ascii="Times New Roman" w:hAnsi="Times New Roman" w:cs="Times New Roman"/>
+          <w:sz w:val="24"/>
+          <w:szCs w:val="24"/>
+        </w:rPr>
+      </w:pPr>
+      <w:r>
+        <w:rPr>
+          <w:rFonts w:ascii="Times New Roman" w:hAnsi="Times New Roman" w:cs="Times New Roman"/>
           <w:b/>
           <w:bCs/>
-        </w:rPr>
-      </w:pPr>
-      <w:r>
-        <w:rPr>
+          <w:sz w:val="24"/>
+          <w:szCs w:val="24"/>
+        </w:rPr>
+        <w:t>Language</w:t>
+      </w:r>
+      <w:r>
+        <w:rPr>
+          <w:rFonts w:ascii="Times New Roman" w:hAnsi="Times New Roman" w:cs="Times New Roman"/>
+          <w:sz w:val="24"/>
+          <w:szCs w:val="24"/>
+        </w:rPr>
+        <w:t>: Python</w:t>
+      </w:r>
+    </w:p>
+    <w:p>
+      <w:pPr>
+        <w:numPr>
+          <w:ilvl w:val="0"/>
+          <w:numId w:val="14"/>
+        </w:numPr>
+        <w:rPr>
+          <w:rFonts w:ascii="Times New Roman" w:hAnsi="Times New Roman" w:cs="Times New Roman"/>
+          <w:sz w:val="24"/>
+          <w:szCs w:val="24"/>
+        </w:rPr>
+      </w:pPr>
+      <w:r>
+        <w:rPr>
+          <w:rFonts w:ascii="Times New Roman" w:hAnsi="Times New Roman" w:cs="Times New Roman"/>
           <w:b/>
           <w:bCs/>
-        </w:rPr>
-        <w:t xml:space="preserve">2. Automated Alerting System </w:t>
-      </w:r>
-      <w:r>
-        <w:rPr>
-          <w:rFonts w:ascii="Segoe UI Emoji" w:hAnsi="Segoe UI Emoji" w:cs="Segoe UI Emoji"/>
+          <w:sz w:val="24"/>
+          <w:szCs w:val="24"/>
+        </w:rPr>
+        <w:t>Libraries</w:t>
+      </w:r>
+      <w:r>
+        <w:rPr>
+          <w:rFonts w:ascii="Times New Roman" w:hAnsi="Times New Roman" w:cs="Times New Roman"/>
+          <w:sz w:val="24"/>
+          <w:szCs w:val="24"/>
+        </w:rPr>
+        <w:t>: pandas, spaCy, matplotlib, seaborn, folium</w:t>
+      </w:r>
+    </w:p>
+    <w:p>
+      <w:pPr>
+        <w:numPr>
+          <w:ilvl w:val="0"/>
+          <w:numId w:val="14"/>
+        </w:numPr>
+        <w:rPr>
+          <w:rFonts w:ascii="Times New Roman" w:hAnsi="Times New Roman" w:cs="Times New Roman"/>
+          <w:sz w:val="24"/>
+          <w:szCs w:val="24"/>
+        </w:rPr>
+      </w:pPr>
+      <w:r>
+        <w:rPr>
+          <w:rFonts w:ascii="Times New Roman" w:hAnsi="Times New Roman" w:cs="Times New Roman"/>
           <w:b/>
           <w:bCs/>
-        </w:rPr>
-        <w:t>🔔</w:t>
-      </w:r>
-    </w:p>
-    <w:p>
-      <w:r>
-        <w:t xml:space="preserve">Right now, the policymaker has to manually run the analysis. We can automate this process. Using a library like </w:t>
-      </w:r>
-      <w:r>
-        <w:rPr>
+          <w:sz w:val="24"/>
+          <w:szCs w:val="24"/>
+        </w:rPr>
+        <w:t>Frameworks</w:t>
+      </w:r>
+      <w:r>
+        <w:rPr>
+          <w:rFonts w:ascii="Times New Roman" w:hAnsi="Times New Roman" w:cs="Times New Roman"/>
+          <w:sz w:val="24"/>
+          <w:szCs w:val="24"/>
+        </w:rPr>
+        <w:t>: FastAPI for APIs</w:t>
+      </w:r>
+    </w:p>
+    <w:p>
+      <w:pPr>
+        <w:numPr>
+          <w:ilvl w:val="0"/>
+          <w:numId w:val="14"/>
+        </w:numPr>
+        <w:rPr>
+          <w:rFonts w:ascii="Times New Roman" w:hAnsi="Times New Roman" w:cs="Times New Roman"/>
+          <w:sz w:val="24"/>
+          <w:szCs w:val="24"/>
+        </w:rPr>
+      </w:pPr>
+      <w:r>
+        <w:rPr>
+          <w:rFonts w:ascii="Times New Roman" w:hAnsi="Times New Roman" w:cs="Times New Roman"/>
           <w:b/>
           <w:bCs/>
-        </w:rPr>
-        <w:t>schedule</w:t>
-      </w:r>
-      <w:r>
-        <w:t xml:space="preserve"> or </w:t>
-      </w:r>
-      <w:r>
-        <w:rPr>
+          <w:sz w:val="24"/>
+          <w:szCs w:val="24"/>
+        </w:rPr>
+        <w:t>Data</w:t>
+      </w:r>
+      <w:r>
+        <w:rPr>
+          <w:rFonts w:ascii="Times New Roman" w:hAnsi="Times New Roman" w:cs="Times New Roman"/>
+          <w:sz w:val="24"/>
+          <w:szCs w:val="24"/>
+        </w:rPr>
+        <w:t>: Telangana Open Data Portal (sample datasets)</w:t>
+      </w:r>
+    </w:p>
+    <w:p>
+      <w:pPr>
+        <w:numPr>
+          <w:ilvl w:val="0"/>
+          <w:numId w:val="14"/>
+        </w:numPr>
+        <w:rPr>
+          <w:rFonts w:ascii="Times New Roman" w:hAnsi="Times New Roman" w:cs="Times New Roman"/>
+          <w:sz w:val="24"/>
+          <w:szCs w:val="24"/>
+        </w:rPr>
+      </w:pPr>
+      <w:r>
+        <w:rPr>
+          <w:rFonts w:ascii="Times New Roman" w:hAnsi="Times New Roman" w:cs="Times New Roman"/>
           <w:b/>
           <w:bCs/>
-        </w:rPr>
-        <w:t>airflow</w:t>
-      </w:r>
-      <w:r>
-        <w:t xml:space="preserve">, the agent could run a check on the data every day or week. If it finds that a key metric falls below a predefined threshold, it could automatically send an alert via email using Python's </w:t>
-      </w:r>
-      <w:r>
-        <w:rPr>
+          <w:sz w:val="24"/>
+          <w:szCs w:val="24"/>
+        </w:rPr>
+        <w:t>Config</w:t>
+      </w:r>
+      <w:r>
+        <w:rPr>
+          <w:rFonts w:ascii="Times New Roman" w:hAnsi="Times New Roman" w:cs="Times New Roman"/>
+          <w:sz w:val="24"/>
+          <w:szCs w:val="24"/>
+        </w:rPr>
+        <w:t>: config.yaml for dataset flexibility</w:t>
+      </w:r>
+    </w:p>
+    <w:p>
+      <w:pPr>
+        <w:rPr>
+          <w:rFonts w:ascii="Times New Roman" w:hAnsi="Times New Roman" w:cs="Times New Roman"/>
+          <w:sz w:val="24"/>
+          <w:szCs w:val="24"/>
+        </w:rPr>
+      </w:pPr>
+      <w:r>
+        <w:rPr>
+          <w:rFonts w:ascii="Times New Roman" w:hAnsi="Times New Roman" w:cs="Times New Roman"/>
+          <w:sz w:val="24"/>
+          <w:szCs w:val="24"/>
+        </w:rPr>
+        <w:pict w14:anchorId="479E4529">
+          <v:rect id="_x0000_i1089" style="width:0;height:1.5pt" o:hralign="center" o:hrstd="t" o:hr="t" fillcolor="#a0a0a0" stroked="f"/>
+        </w:pict>
+      </w:r>
+    </w:p>
+    <w:p>
+      <w:pPr>
+        <w:rPr>
+          <w:rFonts w:ascii="Times New Roman" w:hAnsi="Times New Roman" w:cs="Times New Roman"/>
           <w:b/>
           <w:bCs/>
-        </w:rPr>
-        <w:t>smtplib</w:t>
-      </w:r>
-      <w:r>
-        <w:t xml:space="preserve"> library.</w:t>
-      </w:r>
-    </w:p>
-    <w:p>
-      <w:pPr>
-        <w:rPr>
+          <w:sz w:val="24"/>
+          <w:szCs w:val="24"/>
+        </w:rPr>
+      </w:pPr>
+      <w:r>
+        <w:rPr>
+          <w:rFonts w:ascii="Times New Roman" w:hAnsi="Times New Roman" w:cs="Times New Roman"/>
           <w:b/>
           <w:bCs/>
-        </w:rPr>
-      </w:pPr>
-      <w:r>
-        <w:rPr>
+          <w:sz w:val="24"/>
+          <w:szCs w:val="24"/>
+        </w:rPr>
+        <w:t>Outcomes</w:t>
+      </w:r>
+    </w:p>
+    <w:p>
+      <w:pPr>
+        <w:numPr>
+          <w:ilvl w:val="0"/>
+          <w:numId w:val="15"/>
+        </w:numPr>
+        <w:rPr>
+          <w:rFonts w:ascii="Times New Roman" w:hAnsi="Times New Roman" w:cs="Times New Roman"/>
+          <w:sz w:val="24"/>
+          <w:szCs w:val="24"/>
+        </w:rPr>
+      </w:pPr>
+      <w:r>
+        <w:rPr>
+          <w:rFonts w:ascii="Times New Roman" w:hAnsi="Times New Roman" w:cs="Times New Roman"/>
+          <w:sz w:val="24"/>
+          <w:szCs w:val="24"/>
+        </w:rPr>
+        <w:t>Clean, transformed, and standardized datasets.</w:t>
+      </w:r>
+    </w:p>
+    <w:p>
+      <w:pPr>
+        <w:numPr>
+          <w:ilvl w:val="0"/>
+          <w:numId w:val="15"/>
+        </w:numPr>
+        <w:rPr>
+          <w:rFonts w:ascii="Times New Roman" w:hAnsi="Times New Roman" w:cs="Times New Roman"/>
+          <w:sz w:val="24"/>
+          <w:szCs w:val="24"/>
+        </w:rPr>
+      </w:pPr>
+      <w:r>
+        <w:rPr>
+          <w:rFonts w:ascii="Times New Roman" w:hAnsi="Times New Roman" w:cs="Times New Roman"/>
+          <w:sz w:val="24"/>
+          <w:szCs w:val="24"/>
+        </w:rPr>
+        <w:t>Executive summaries for quick review.</w:t>
+      </w:r>
+    </w:p>
+    <w:p>
+      <w:pPr>
+        <w:numPr>
+          <w:ilvl w:val="0"/>
+          <w:numId w:val="15"/>
+        </w:numPr>
+        <w:rPr>
+          <w:rFonts w:ascii="Times New Roman" w:hAnsi="Times New Roman" w:cs="Times New Roman"/>
+          <w:sz w:val="24"/>
+          <w:szCs w:val="24"/>
+        </w:rPr>
+      </w:pPr>
+      <w:r>
+        <w:rPr>
+          <w:rFonts w:ascii="Times New Roman" w:hAnsi="Times New Roman" w:cs="Times New Roman"/>
+          <w:sz w:val="24"/>
+          <w:szCs w:val="24"/>
+        </w:rPr>
+        <w:t>Dynamic CLI with dashboards and predictions.</w:t>
+      </w:r>
+    </w:p>
+    <w:p>
+      <w:pPr>
+        <w:numPr>
+          <w:ilvl w:val="0"/>
+          <w:numId w:val="15"/>
+        </w:numPr>
+        <w:rPr>
+          <w:rFonts w:ascii="Times New Roman" w:hAnsi="Times New Roman" w:cs="Times New Roman"/>
+          <w:sz w:val="24"/>
+          <w:szCs w:val="24"/>
+        </w:rPr>
+      </w:pPr>
+      <w:r>
+        <w:rPr>
+          <w:rFonts w:ascii="Times New Roman" w:hAnsi="Times New Roman" w:cs="Times New Roman"/>
+          <w:sz w:val="24"/>
+          <w:szCs w:val="24"/>
+        </w:rPr>
+        <w:t>Secure, extensible API for NLP queries and dashboards.</w:t>
+      </w:r>
+    </w:p>
+    <w:p>
+      <w:pPr>
+        <w:numPr>
+          <w:ilvl w:val="0"/>
+          <w:numId w:val="15"/>
+        </w:numPr>
+        <w:rPr>
+          <w:rFonts w:ascii="Times New Roman" w:hAnsi="Times New Roman" w:cs="Times New Roman"/>
+          <w:sz w:val="24"/>
+          <w:szCs w:val="24"/>
+        </w:rPr>
+      </w:pPr>
+      <w:r>
+        <w:rPr>
+          <w:rFonts w:ascii="Times New Roman" w:hAnsi="Times New Roman" w:cs="Times New Roman"/>
+          <w:sz w:val="24"/>
+          <w:szCs w:val="24"/>
+        </w:rPr>
+        <w:t>System proven to be scalable and adaptable for multiple datasets.</w:t>
+      </w:r>
+    </w:p>
+    <w:p>
+      <w:pPr>
+        <w:rPr>
+          <w:rFonts w:ascii="Times New Roman" w:hAnsi="Times New Roman" w:cs="Times New Roman"/>
+          <w:sz w:val="24"/>
+          <w:szCs w:val="24"/>
+        </w:rPr>
+      </w:pPr>
+      <w:r>
+        <w:rPr>
+          <w:rFonts w:ascii="Times New Roman" w:hAnsi="Times New Roman" w:cs="Times New Roman"/>
+          <w:sz w:val="24"/>
+          <w:szCs w:val="24"/>
+        </w:rPr>
+        <w:pict w14:anchorId="1DD01A00">
+          <v:rect id="_x0000_i1090" style="width:0;height:1.5pt" o:hralign="center" o:hrstd="t" o:hr="t" fillcolor="#a0a0a0" stroked="f"/>
+        </w:pict>
+      </w:r>
+    </w:p>
+    <w:p>
+      <w:pPr>
+        <w:rPr>
+          <w:rFonts w:ascii="Times New Roman" w:hAnsi="Times New Roman" w:cs="Times New Roman"/>
           <w:b/>
           <w:bCs/>
-        </w:rPr>
-        <w:t xml:space="preserve">3. Natural Language Interface </w:t>
-      </w:r>
-      <w:r>
-        <w:rPr>
-          <w:rFonts w:ascii="Segoe UI Emoji" w:hAnsi="Segoe UI Emoji" w:cs="Segoe UI Emoji"/>
+          <w:sz w:val="24"/>
+          <w:szCs w:val="24"/>
+        </w:rPr>
+      </w:pPr>
+      <w:r>
+        <w:rPr>
+          <w:rFonts w:ascii="Times New Roman" w:hAnsi="Times New Roman" w:cs="Times New Roman"/>
           <w:b/>
           <w:bCs/>
-        </w:rPr>
-        <w:t>🗣️</w:t>
-      </w:r>
-    </w:p>
-    <w:p>
-      <w:r>
-        <w:t xml:space="preserve">For a truly user-friendly experience, we can replace the rigid CLI commands with a natural language processor. Using a library like </w:t>
-      </w:r>
-      <w:r>
-        <w:rPr>
+          <w:sz w:val="24"/>
+          <w:szCs w:val="24"/>
+        </w:rPr>
+        <w:t>Closing Summary</w:t>
+      </w:r>
+    </w:p>
+    <w:p>
+      <w:pPr>
+        <w:rPr>
+          <w:rFonts w:ascii="Times New Roman" w:hAnsi="Times New Roman" w:cs="Times New Roman"/>
+          <w:sz w:val="24"/>
+          <w:szCs w:val="24"/>
+        </w:rPr>
+      </w:pPr>
+      <w:r>
+        <w:rPr>
+          <w:rFonts w:ascii="Times New Roman" w:hAnsi="Times New Roman" w:cs="Times New Roman"/>
+          <w:sz w:val="24"/>
+          <w:szCs w:val="24"/>
+        </w:rPr>
+        <w:t xml:space="preserve">TechBharat is more than a script — it’s a robust </w:t>
+      </w:r>
+      <w:r>
+        <w:rPr>
+          <w:rFonts w:ascii="Times New Roman" w:hAnsi="Times New Roman" w:cs="Times New Roman"/>
           <w:b/>
           <w:bCs/>
-        </w:rPr>
-        <w:t>spaCy</w:t>
-      </w:r>
-      <w:r>
-        <w:t xml:space="preserve"> or </w:t>
-      </w:r>
-      <w:r>
-        <w:rPr>
-          <w:b/>
-          <w:bCs/>
-        </w:rPr>
-        <w:t>NLTK</w:t>
-      </w:r>
-      <w:r>
-        <w:t>, the agent could understand and respond to commands like "Show me a dashboard of the ANC completion rates" or "What is the kit coverage in Hyderabad?" This would make the agent accessible to a much broader audience of non-technical users.</w:t>
-      </w:r>
-    </w:p>
-    <w:p>
-      <w:pPr>
-        <w:rPr>
-          <w:b/>
-          <w:bCs/>
-        </w:rPr>
-      </w:pPr>
-      <w:r>
-        <w:rPr>
-          <w:b/>
-          <w:bCs/>
-        </w:rPr>
-        <w:t>After adding config.yaml</w:t>
-      </w:r>
-    </w:p>
-    <w:p>
-      <w:pPr>
-        <w:rPr>
-          <w:b/>
-          <w:bCs/>
-        </w:rPr>
-      </w:pPr>
-      <w:r>
-        <w:rPr>
-          <w:b/>
-          <w:bCs/>
-        </w:rPr>
-        <w:t>Project Summary: Milestone for a Data-Agnostic Agent</w:t>
-      </w:r>
-    </w:p>
-    <w:p>
-      <w:r>
-        <w:t xml:space="preserve">The project has reached a critical milestone: the agent is no longer hard-coded for a single dataset. This was achieved by introducing a </w:t>
-      </w:r>
-      <w:r>
-        <w:rPr>
-          <w:b/>
-          <w:bCs/>
-        </w:rPr>
-        <w:t>config.yaml</w:t>
-      </w:r>
-      <w:r>
-        <w:t xml:space="preserve"> file.</w:t>
-      </w:r>
-    </w:p>
-    <w:p>
-      <w:r>
-        <w:rPr>
-          <w:b/>
-          <w:bCs/>
-        </w:rPr>
-        <w:t>Objective:</w:t>
-      </w:r>
-      <w:r>
-        <w:t xml:space="preserve"> The primary goal of this phase was to make the agent a truly universal tool. Instead of designing a workflow that only works with the "Mother and Child Health Kit" dataset, the agent was re-architected to be </w:t>
-      </w:r>
-      <w:r>
-        <w:rPr>
-          <w:b/>
-          <w:bCs/>
-        </w:rPr>
-        <w:t>data-agnostic</w:t>
-      </w:r>
-      <w:r>
-        <w:t xml:space="preserve"> and </w:t>
-      </w:r>
-      <w:r>
-        <w:rPr>
-          <w:b/>
-          <w:bCs/>
-        </w:rPr>
-        <w:t>scalable</w:t>
-      </w:r>
-      <w:r>
-        <w:t>.</w:t>
-      </w:r>
-    </w:p>
-    <w:p>
-      <w:r>
-        <w:rPr>
-          <w:b/>
-          <w:bCs/>
-        </w:rPr>
-        <w:lastRenderedPageBreak/>
-        <w:t>Implementation:</w:t>
-      </w:r>
-      <w:r>
-        <w:t xml:space="preserve"> A </w:t>
-      </w:r>
-      <w:r>
-        <w:rPr>
-          <w:b/>
-          <w:bCs/>
-        </w:rPr>
-        <w:t>config.yaml</w:t>
-      </w:r>
-      <w:r>
-        <w:t xml:space="preserve"> file was created to store all dataset-specific information, such as file paths, column names, and metrics. The main pipeline was then updated to read from this file at runtime. This decouples the agent's logic from the data itself.</w:t>
-      </w:r>
-    </w:p>
-    <w:p>
-      <w:r>
-        <w:rPr>
-          <w:b/>
-          <w:bCs/>
-        </w:rPr>
-        <w:t>Outcome:</w:t>
-      </w:r>
-      <w:r>
-        <w:t xml:space="preserve"> The agent is now a robust and adaptable system. By simply changing the active dataset in the config.yaml file, the agent can be pointed to an entirely new dataset (e.g., agriculture or transport data) and run its full workflow without any changes to the core Python scripts. This demonstrates the agent's quality and its potential for real-world application across various domains.</w:t>
-      </w:r>
-    </w:p>
-    <w:p>
-      <w:r>
-        <w:t xml:space="preserve">Trained for health_data </w:t>
-      </w:r>
-      <w:r>
-        <w:t xml:space="preserve">, tourist data </w:t>
-      </w:r>
-      <w:r>
-        <w:t>and temperature_data</w:t>
-      </w:r>
-    </w:p>
-    <w:p/>
-    <w:p>
-      <w:r>
-        <w:t>Executive summary for each dataset is given when we change the dataset</w:t>
-      </w:r>
-    </w:p>
-    <w:p>
-      <w:r>
-        <w:t>flowchart TD</w:t>
-      </w:r>
-    </w:p>
-    <w:p>
-      <w:r>
-        <w:t xml:space="preserve">  A[CSV Upload / New File] --&gt; B[Ingestion Service]</w:t>
-      </w:r>
-    </w:p>
-    <w:p>
-      <w:r>
-        <w:t xml:space="preserve">  B --&gt; C[Storage (Raw CSV -&gt; Parquet)]</w:t>
-      </w:r>
-    </w:p>
-    <w:p>
-      <w:r>
-        <w:t xml:space="preserve">  C --&gt; D[Profiling &amp; Schema Detection]</w:t>
-      </w:r>
-    </w:p>
-    <w:p>
-      <w:r>
-        <w:t xml:space="preserve">  D --&gt; E[Metadata Catalog]</w:t>
-      </w:r>
-    </w:p>
-    <w:p>
-      <w:r>
-        <w:t xml:space="preserve">  E --&gt; F[Semantic Column Mapper]</w:t>
-      </w:r>
-    </w:p>
-    <w:p>
-      <w:r>
-        <w:t xml:space="preserve">  F --&gt; G[Mapping Decision (auto / human review)]</w:t>
-      </w:r>
-    </w:p>
-    <w:p>
-      <w:r>
-        <w:t xml:space="preserve">  G --&gt;|auto-approved| H[Update Agent Context &amp; Metrics Catalog]</w:t>
-      </w:r>
-    </w:p>
-    <w:p>
-      <w:r>
-        <w:t xml:space="preserve">  G --&gt;|needs review| R[Human Review UI] --&gt; H</w:t>
-      </w:r>
-    </w:p>
-    <w:p>
-      <w:r>
-        <w:t xml:space="preserve">  H --&gt; I[Query/Execution Engine (DuckDB)]</w:t>
-      </w:r>
-    </w:p>
-    <w:p>
-      <w:r>
-        <w:t xml:space="preserve">  I --&gt; J[Agent / NL Parser]</w:t>
-      </w:r>
-    </w:p>
-    <w:p>
-      <w:r>
-        <w:t xml:space="preserve">  J --&gt; I</w:t>
-      </w:r>
-    </w:p>
-    <w:p>
-      <w:r>
-        <w:t xml:space="preserve">  I --&gt; K[Results]</w:t>
-      </w:r>
-    </w:p>
-    <w:p>
-      <w:r>
-        <w:t xml:space="preserve">  K --&gt; L[Persistence: insights_log.txt / DB]</w:t>
-      </w:r>
-    </w:p>
-    <w:p>
-      <w:r>
-        <w:t xml:space="preserve">  K --&gt; M[Dashboard Generator / Visualization]</w:t>
-      </w:r>
-    </w:p>
-    <w:p>
-      <w:r>
-        <w:t xml:space="preserve">  M --&gt; N[UI / REPL / API]</w:t>
-      </w:r>
-    </w:p>
-    <w:p>
-      <w:r>
-        <w:t xml:space="preserve">  L --&gt; N</w:t>
-      </w:r>
-    </w:p>
-    <w:p>
-      <w:r>
-        <w:t xml:space="preserve">  subgraph Ops</w:t>
-      </w:r>
-    </w:p>
-    <w:p>
-      <w:r>
-        <w:t xml:space="preserve">    O1[Validation: Great Expectations] --&gt; E</w:t>
-      </w:r>
-    </w:p>
-    <w:p>
-      <w:r>
-        <w:t xml:space="preserve">    O2[Monitoring &amp; Alerts] --&gt; OpsOut</w:t>
-      </w:r>
-    </w:p>
-    <w:p>
-      <w:r>
-        <w:t xml:space="preserve">  end</w:t>
-      </w:r>
-    </w:p>
-    <w:p>
-      <w:r>
-        <w:t xml:space="preserve">  H --&gt; O1</w:t>
-      </w:r>
-    </w:p>
-    <w:p>
-      <w:r>
-        <w:t xml:space="preserve">  OpsOut[Alerts / Logs] --&gt; R</w:t>
-      </w:r>
-    </w:p>
-    <w:p/>
-    <w:p>
-      <w:r>
-        <w:t xml:space="preserve">  CLI: </w:t>
-      </w:r>
-      <w:r>
-        <w:rPr>
-          <w:i/>
-          <w:iCs/>
-        </w:rPr>
-        <w:t>local program reads text commands</w:t>
-      </w:r>
-      <w:r>
-        <w:t>.</w:t>
-      </w:r>
-    </w:p>
-    <w:p>
-      <w:r>
-        <w:t xml:space="preserve">  API + NLP: </w:t>
-      </w:r>
-      <w:r>
-        <w:rPr>
-          <w:i/>
-          <w:iCs/>
-        </w:rPr>
-        <w:t>server reads free text → parses → runs pipeline → returns JSON</w:t>
-      </w:r>
-      <w:r>
-        <w:t>.</w:t>
-      </w:r>
-    </w:p>
-    <w:p>
-      <w:r>
-        <w:t>Previously cli , now on api</w:t>
-      </w:r>
+          <w:sz w:val="24"/>
+          <w:szCs w:val="24"/>
+        </w:rPr>
+        <w:t>prototype RTGS Agent</w:t>
+      </w:r>
+      <w:r>
+        <w:rPr>
+          <w:rFonts w:ascii="Times New Roman" w:hAnsi="Times New Roman" w:cs="Times New Roman"/>
+          <w:sz w:val="24"/>
+          <w:szCs w:val="24"/>
+        </w:rPr>
+        <w:t xml:space="preserve"> that:</w:t>
+      </w:r>
+    </w:p>
+    <w:p>
+      <w:pPr>
+        <w:numPr>
+          <w:ilvl w:val="0"/>
+          <w:numId w:val="16"/>
+        </w:numPr>
+        <w:rPr>
+          <w:rFonts w:ascii="Times New Roman" w:hAnsi="Times New Roman" w:cs="Times New Roman"/>
+          <w:sz w:val="24"/>
+          <w:szCs w:val="24"/>
+        </w:rPr>
+      </w:pPr>
+      <w:r>
+        <w:rPr>
+          <w:rFonts w:ascii="Times New Roman" w:hAnsi="Times New Roman" w:cs="Times New Roman"/>
+          <w:sz w:val="24"/>
+          <w:szCs w:val="24"/>
+        </w:rPr>
+        <w:t>Cleans and standardizes raw datasets.</w:t>
+      </w:r>
+    </w:p>
+    <w:p>
+      <w:pPr>
+        <w:numPr>
+          <w:ilvl w:val="0"/>
+          <w:numId w:val="16"/>
+        </w:numPr>
+        <w:rPr>
+          <w:rFonts w:ascii="Times New Roman" w:hAnsi="Times New Roman" w:cs="Times New Roman"/>
+          <w:sz w:val="24"/>
+          <w:szCs w:val="24"/>
+        </w:rPr>
+      </w:pPr>
+      <w:r>
+        <w:rPr>
+          <w:rFonts w:ascii="Times New Roman" w:hAnsi="Times New Roman" w:cs="Times New Roman"/>
+          <w:sz w:val="24"/>
+          <w:szCs w:val="24"/>
+        </w:rPr>
+        <w:t>Transforms and analyzes data against policy thresholds.</w:t>
+      </w:r>
+    </w:p>
+    <w:p>
+      <w:pPr>
+        <w:numPr>
+          <w:ilvl w:val="0"/>
+          <w:numId w:val="16"/>
+        </w:numPr>
+        <w:rPr>
+          <w:rFonts w:ascii="Times New Roman" w:hAnsi="Times New Roman" w:cs="Times New Roman"/>
+          <w:sz w:val="24"/>
+          <w:szCs w:val="24"/>
+        </w:rPr>
+      </w:pPr>
+      <w:r>
+        <w:rPr>
+          <w:rFonts w:ascii="Times New Roman" w:hAnsi="Times New Roman" w:cs="Times New Roman"/>
+          <w:sz w:val="24"/>
+          <w:szCs w:val="24"/>
+        </w:rPr>
+        <w:t>Outputs actionable insights through CLI dashboards, APIs, and summaries.</w:t>
+      </w:r>
+    </w:p>
+    <w:p>
+      <w:pPr>
+        <w:numPr>
+          <w:ilvl w:val="0"/>
+          <w:numId w:val="16"/>
+        </w:numPr>
+        <w:rPr>
+          <w:rFonts w:ascii="Times New Roman" w:hAnsi="Times New Roman" w:cs="Times New Roman"/>
+          <w:sz w:val="24"/>
+          <w:szCs w:val="24"/>
+        </w:rPr>
+      </w:pPr>
+      <w:r>
+        <w:rPr>
+          <w:rFonts w:ascii="Times New Roman" w:hAnsi="Times New Roman" w:cs="Times New Roman"/>
+          <w:sz w:val="24"/>
+          <w:szCs w:val="24"/>
+        </w:rPr>
+        <w:t>Supports predictive analysis, geospatial visualizations, and automated reporting.</w:t>
+      </w:r>
+    </w:p>
+    <w:p>
+      <w:pPr>
+        <w:rPr>
+          <w:rFonts w:ascii="Times New Roman" w:hAnsi="Times New Roman" w:cs="Times New Roman"/>
+          <w:sz w:val="24"/>
+          <w:szCs w:val="24"/>
+        </w:rPr>
+      </w:pPr>
     </w:p>
     <w:sectPr>
       <w:pgSz w:w="11906" w:h="16838"/>
@@ -1883,6 +2748,123 @@
     </w:lvl>
   </w:abstractNum>
   <w:abstractNum w:abstractNumId="1" w15:restartNumberingAfterBreak="0">
+    <w:nsid w:val="1C8F56CE"/>
+    <w:multiLevelType w:val="multilevel"/>
+    <w:tmpl w:val="BCC696EA"/>
+    <w:lvl w:ilvl="0">
+      <w:start w:val="1"/>
+      <w:numFmt w:val="decimal"/>
+      <w:lvlText w:val="%1."/>
+      <w:lvlJc w:val="left"/>
+      <w:pPr>
+        <w:tabs>
+          <w:tab w:val="num" w:pos="720"/>
+        </w:tabs>
+        <w:ind w:left="720" w:hanging="360"/>
+      </w:pPr>
+    </w:lvl>
+    <w:lvl w:ilvl="1">
+      <w:start w:val="1"/>
+      <w:numFmt w:val="bullet"/>
+      <w:lvlText w:val="o"/>
+      <w:lvlJc w:val="left"/>
+      <w:pPr>
+        <w:tabs>
+          <w:tab w:val="num" w:pos="1440"/>
+        </w:tabs>
+        <w:ind w:left="1440" w:hanging="360"/>
+      </w:pPr>
+      <w:rPr>
+        <w:rFonts w:ascii="Courier New" w:hAnsi="Courier New" w:hint="default"/>
+        <w:sz w:val="20"/>
+      </w:rPr>
+    </w:lvl>
+    <w:lvl w:ilvl="2" w:tentative="1">
+      <w:start w:val="1"/>
+      <w:numFmt w:val="decimal"/>
+      <w:lvlText w:val="%3."/>
+      <w:lvlJc w:val="left"/>
+      <w:pPr>
+        <w:tabs>
+          <w:tab w:val="num" w:pos="2160"/>
+        </w:tabs>
+        <w:ind w:left="2160" w:hanging="360"/>
+      </w:pPr>
+    </w:lvl>
+    <w:lvl w:ilvl="3" w:tentative="1">
+      <w:start w:val="1"/>
+      <w:numFmt w:val="decimal"/>
+      <w:lvlText w:val="%4."/>
+      <w:lvlJc w:val="left"/>
+      <w:pPr>
+        <w:tabs>
+          <w:tab w:val="num" w:pos="2880"/>
+        </w:tabs>
+        <w:ind w:left="2880" w:hanging="360"/>
+      </w:pPr>
+    </w:lvl>
+    <w:lvl w:ilvl="4" w:tentative="1">
+      <w:start w:val="1"/>
+      <w:numFmt w:val="decimal"/>
+      <w:lvlText w:val="%5."/>
+      <w:lvlJc w:val="left"/>
+      <w:pPr>
+        <w:tabs>
+          <w:tab w:val="num" w:pos="3600"/>
+        </w:tabs>
+        <w:ind w:left="3600" w:hanging="360"/>
+      </w:pPr>
+    </w:lvl>
+    <w:lvl w:ilvl="5" w:tentative="1">
+      <w:start w:val="1"/>
+      <w:numFmt w:val="decimal"/>
+      <w:lvlText w:val="%6."/>
+      <w:lvlJc w:val="left"/>
+      <w:pPr>
+        <w:tabs>
+          <w:tab w:val="num" w:pos="4320"/>
+        </w:tabs>
+        <w:ind w:left="4320" w:hanging="360"/>
+      </w:pPr>
+    </w:lvl>
+    <w:lvl w:ilvl="6" w:tentative="1">
+      <w:start w:val="1"/>
+      <w:numFmt w:val="decimal"/>
+      <w:lvlText w:val="%7."/>
+      <w:lvlJc w:val="left"/>
+      <w:pPr>
+        <w:tabs>
+          <w:tab w:val="num" w:pos="5040"/>
+        </w:tabs>
+        <w:ind w:left="5040" w:hanging="360"/>
+      </w:pPr>
+    </w:lvl>
+    <w:lvl w:ilvl="7" w:tentative="1">
+      <w:start w:val="1"/>
+      <w:numFmt w:val="decimal"/>
+      <w:lvlText w:val="%8."/>
+      <w:lvlJc w:val="left"/>
+      <w:pPr>
+        <w:tabs>
+          <w:tab w:val="num" w:pos="5760"/>
+        </w:tabs>
+        <w:ind w:left="5760" w:hanging="360"/>
+      </w:pPr>
+    </w:lvl>
+    <w:lvl w:ilvl="8" w:tentative="1">
+      <w:start w:val="1"/>
+      <w:numFmt w:val="decimal"/>
+      <w:lvlText w:val="%9."/>
+      <w:lvlJc w:val="left"/>
+      <w:pPr>
+        <w:tabs>
+          <w:tab w:val="num" w:pos="6480"/>
+        </w:tabs>
+        <w:ind w:left="6480" w:hanging="360"/>
+      </w:pPr>
+    </w:lvl>
+  </w:abstractNum>
+  <w:abstractNum w:abstractNumId="2" w15:restartNumberingAfterBreak="0">
     <w:nsid w:val="2ED13637"/>
     <w:multiLevelType w:val="multilevel"/>
     <w:tmpl w:val="195050D4"/>
@@ -2031,7 +3013,156 @@
       </w:rPr>
     </w:lvl>
   </w:abstractNum>
-  <w:abstractNum w:abstractNumId="2" w15:restartNumberingAfterBreak="0">
+  <w:abstractNum w:abstractNumId="3" w15:restartNumberingAfterBreak="0">
+    <w:nsid w:val="2F354372"/>
+    <w:multiLevelType w:val="multilevel"/>
+    <w:tmpl w:val="3EC4384E"/>
+    <w:lvl w:ilvl="0">
+      <w:start w:val="1"/>
+      <w:numFmt w:val="bullet"/>
+      <w:lvlText w:val=""/>
+      <w:lvlJc w:val="left"/>
+      <w:pPr>
+        <w:tabs>
+          <w:tab w:val="num" w:pos="720"/>
+        </w:tabs>
+        <w:ind w:left="720" w:hanging="360"/>
+      </w:pPr>
+      <w:rPr>
+        <w:rFonts w:ascii="Symbol" w:hAnsi="Symbol" w:hint="default"/>
+        <w:sz w:val="20"/>
+      </w:rPr>
+    </w:lvl>
+    <w:lvl w:ilvl="1" w:tentative="1">
+      <w:start w:val="1"/>
+      <w:numFmt w:val="bullet"/>
+      <w:lvlText w:val="o"/>
+      <w:lvlJc w:val="left"/>
+      <w:pPr>
+        <w:tabs>
+          <w:tab w:val="num" w:pos="1440"/>
+        </w:tabs>
+        <w:ind w:left="1440" w:hanging="360"/>
+      </w:pPr>
+      <w:rPr>
+        <w:rFonts w:ascii="Courier New" w:hAnsi="Courier New" w:hint="default"/>
+        <w:sz w:val="20"/>
+      </w:rPr>
+    </w:lvl>
+    <w:lvl w:ilvl="2" w:tentative="1">
+      <w:start w:val="1"/>
+      <w:numFmt w:val="bullet"/>
+      <w:lvlText w:val=""/>
+      <w:lvlJc w:val="left"/>
+      <w:pPr>
+        <w:tabs>
+          <w:tab w:val="num" w:pos="2160"/>
+        </w:tabs>
+        <w:ind w:left="2160" w:hanging="360"/>
+      </w:pPr>
+      <w:rPr>
+        <w:rFonts w:ascii="Wingdings" w:hAnsi="Wingdings" w:hint="default"/>
+        <w:sz w:val="20"/>
+      </w:rPr>
+    </w:lvl>
+    <w:lvl w:ilvl="3" w:tentative="1">
+      <w:start w:val="1"/>
+      <w:numFmt w:val="bullet"/>
+      <w:lvlText w:val=""/>
+      <w:lvlJc w:val="left"/>
+      <w:pPr>
+        <w:tabs>
+          <w:tab w:val="num" w:pos="2880"/>
+        </w:tabs>
+        <w:ind w:left="2880" w:hanging="360"/>
+      </w:pPr>
+      <w:rPr>
+        <w:rFonts w:ascii="Wingdings" w:hAnsi="Wingdings" w:hint="default"/>
+        <w:sz w:val="20"/>
+      </w:rPr>
+    </w:lvl>
+    <w:lvl w:ilvl="4" w:tentative="1">
+      <w:start w:val="1"/>
+      <w:numFmt w:val="bullet"/>
+      <w:lvlText w:val=""/>
+      <w:lvlJc w:val="left"/>
+      <w:pPr>
+        <w:tabs>
+          <w:tab w:val="num" w:pos="3600"/>
+        </w:tabs>
+        <w:ind w:left="3600" w:hanging="360"/>
+      </w:pPr>
+      <w:rPr>
+        <w:rFonts w:ascii="Wingdings" w:hAnsi="Wingdings" w:hint="default"/>
+        <w:sz w:val="20"/>
+      </w:rPr>
+    </w:lvl>
+    <w:lvl w:ilvl="5" w:tentative="1">
+      <w:start w:val="1"/>
+      <w:numFmt w:val="bullet"/>
+      <w:lvlText w:val=""/>
+      <w:lvlJc w:val="left"/>
+      <w:pPr>
+        <w:tabs>
+          <w:tab w:val="num" w:pos="4320"/>
+        </w:tabs>
+        <w:ind w:left="4320" w:hanging="360"/>
+      </w:pPr>
+      <w:rPr>
+        <w:rFonts w:ascii="Wingdings" w:hAnsi="Wingdings" w:hint="default"/>
+        <w:sz w:val="20"/>
+      </w:rPr>
+    </w:lvl>
+    <w:lvl w:ilvl="6" w:tentative="1">
+      <w:start w:val="1"/>
+      <w:numFmt w:val="bullet"/>
+      <w:lvlText w:val=""/>
+      <w:lvlJc w:val="left"/>
+      <w:pPr>
+        <w:tabs>
+          <w:tab w:val="num" w:pos="5040"/>
+        </w:tabs>
+        <w:ind w:left="5040" w:hanging="360"/>
+      </w:pPr>
+      <w:rPr>
+        <w:rFonts w:ascii="Wingdings" w:hAnsi="Wingdings" w:hint="default"/>
+        <w:sz w:val="20"/>
+      </w:rPr>
+    </w:lvl>
+    <w:lvl w:ilvl="7" w:tentative="1">
+      <w:start w:val="1"/>
+      <w:numFmt w:val="bullet"/>
+      <w:lvlText w:val=""/>
+      <w:lvlJc w:val="left"/>
+      <w:pPr>
+        <w:tabs>
+          <w:tab w:val="num" w:pos="5760"/>
+        </w:tabs>
+        <w:ind w:left="5760" w:hanging="360"/>
+      </w:pPr>
+      <w:rPr>
+        <w:rFonts w:ascii="Wingdings" w:hAnsi="Wingdings" w:hint="default"/>
+        <w:sz w:val="20"/>
+      </w:rPr>
+    </w:lvl>
+    <w:lvl w:ilvl="8" w:tentative="1">
+      <w:start w:val="1"/>
+      <w:numFmt w:val="bullet"/>
+      <w:lvlText w:val=""/>
+      <w:lvlJc w:val="left"/>
+      <w:pPr>
+        <w:tabs>
+          <w:tab w:val="num" w:pos="6480"/>
+        </w:tabs>
+        <w:ind w:left="6480" w:hanging="360"/>
+      </w:pPr>
+      <w:rPr>
+        <w:rFonts w:ascii="Wingdings" w:hAnsi="Wingdings" w:hint="default"/>
+        <w:sz w:val="20"/>
+      </w:rPr>
+    </w:lvl>
+  </w:abstractNum>
+  <w:abstractNum w:abstractNumId="4" w15:restartNumberingAfterBreak="0">
     <w:nsid w:val="30BD0D24"/>
     <w:multiLevelType w:val="multilevel"/>
     <w:tmpl w:val="AB404628"/>
@@ -2180,7 +3311,603 @@
       </w:rPr>
     </w:lvl>
   </w:abstractNum>
-  <w:abstractNum w:abstractNumId="3" w15:restartNumberingAfterBreak="0">
+  <w:abstractNum w:abstractNumId="5" w15:restartNumberingAfterBreak="0">
+    <w:nsid w:val="34AD0ADE"/>
+    <w:multiLevelType w:val="multilevel"/>
+    <w:tmpl w:val="5596DA52"/>
+    <w:lvl w:ilvl="0">
+      <w:start w:val="1"/>
+      <w:numFmt w:val="bullet"/>
+      <w:lvlText w:val=""/>
+      <w:lvlJc w:val="left"/>
+      <w:pPr>
+        <w:tabs>
+          <w:tab w:val="num" w:pos="720"/>
+        </w:tabs>
+        <w:ind w:left="720" w:hanging="360"/>
+      </w:pPr>
+      <w:rPr>
+        <w:rFonts w:ascii="Symbol" w:hAnsi="Symbol" w:hint="default"/>
+        <w:sz w:val="20"/>
+      </w:rPr>
+    </w:lvl>
+    <w:lvl w:ilvl="1">
+      <w:start w:val="1"/>
+      <w:numFmt w:val="bullet"/>
+      <w:lvlText w:val="o"/>
+      <w:lvlJc w:val="left"/>
+      <w:pPr>
+        <w:tabs>
+          <w:tab w:val="num" w:pos="1440"/>
+        </w:tabs>
+        <w:ind w:left="1440" w:hanging="360"/>
+      </w:pPr>
+      <w:rPr>
+        <w:rFonts w:ascii="Courier New" w:hAnsi="Courier New" w:hint="default"/>
+        <w:sz w:val="20"/>
+      </w:rPr>
+    </w:lvl>
+    <w:lvl w:ilvl="2" w:tentative="1">
+      <w:start w:val="1"/>
+      <w:numFmt w:val="bullet"/>
+      <w:lvlText w:val=""/>
+      <w:lvlJc w:val="left"/>
+      <w:pPr>
+        <w:tabs>
+          <w:tab w:val="num" w:pos="2160"/>
+        </w:tabs>
+        <w:ind w:left="2160" w:hanging="360"/>
+      </w:pPr>
+      <w:rPr>
+        <w:rFonts w:ascii="Wingdings" w:hAnsi="Wingdings" w:hint="default"/>
+        <w:sz w:val="20"/>
+      </w:rPr>
+    </w:lvl>
+    <w:lvl w:ilvl="3" w:tentative="1">
+      <w:start w:val="1"/>
+      <w:numFmt w:val="bullet"/>
+      <w:lvlText w:val=""/>
+      <w:lvlJc w:val="left"/>
+      <w:pPr>
+        <w:tabs>
+          <w:tab w:val="num" w:pos="2880"/>
+        </w:tabs>
+        <w:ind w:left="2880" w:hanging="360"/>
+      </w:pPr>
+      <w:rPr>
+        <w:rFonts w:ascii="Wingdings" w:hAnsi="Wingdings" w:hint="default"/>
+        <w:sz w:val="20"/>
+      </w:rPr>
+    </w:lvl>
+    <w:lvl w:ilvl="4" w:tentative="1">
+      <w:start w:val="1"/>
+      <w:numFmt w:val="bullet"/>
+      <w:lvlText w:val=""/>
+      <w:lvlJc w:val="left"/>
+      <w:pPr>
+        <w:tabs>
+          <w:tab w:val="num" w:pos="3600"/>
+        </w:tabs>
+        <w:ind w:left="3600" w:hanging="360"/>
+      </w:pPr>
+      <w:rPr>
+        <w:rFonts w:ascii="Wingdings" w:hAnsi="Wingdings" w:hint="default"/>
+        <w:sz w:val="20"/>
+      </w:rPr>
+    </w:lvl>
+    <w:lvl w:ilvl="5" w:tentative="1">
+      <w:start w:val="1"/>
+      <w:numFmt w:val="bullet"/>
+      <w:lvlText w:val=""/>
+      <w:lvlJc w:val="left"/>
+      <w:pPr>
+        <w:tabs>
+          <w:tab w:val="num" w:pos="4320"/>
+        </w:tabs>
+        <w:ind w:left="4320" w:hanging="360"/>
+      </w:pPr>
+      <w:rPr>
+        <w:rFonts w:ascii="Wingdings" w:hAnsi="Wingdings" w:hint="default"/>
+        <w:sz w:val="20"/>
+      </w:rPr>
+    </w:lvl>
+    <w:lvl w:ilvl="6" w:tentative="1">
+      <w:start w:val="1"/>
+      <w:numFmt w:val="bullet"/>
+      <w:lvlText w:val=""/>
+      <w:lvlJc w:val="left"/>
+      <w:pPr>
+        <w:tabs>
+          <w:tab w:val="num" w:pos="5040"/>
+        </w:tabs>
+        <w:ind w:left="5040" w:hanging="360"/>
+      </w:pPr>
+      <w:rPr>
+        <w:rFonts w:ascii="Wingdings" w:hAnsi="Wingdings" w:hint="default"/>
+        <w:sz w:val="20"/>
+      </w:rPr>
+    </w:lvl>
+    <w:lvl w:ilvl="7" w:tentative="1">
+      <w:start w:val="1"/>
+      <w:numFmt w:val="bullet"/>
+      <w:lvlText w:val=""/>
+      <w:lvlJc w:val="left"/>
+      <w:pPr>
+        <w:tabs>
+          <w:tab w:val="num" w:pos="5760"/>
+        </w:tabs>
+        <w:ind w:left="5760" w:hanging="360"/>
+      </w:pPr>
+      <w:rPr>
+        <w:rFonts w:ascii="Wingdings" w:hAnsi="Wingdings" w:hint="default"/>
+        <w:sz w:val="20"/>
+      </w:rPr>
+    </w:lvl>
+    <w:lvl w:ilvl="8" w:tentative="1">
+      <w:start w:val="1"/>
+      <w:numFmt w:val="bullet"/>
+      <w:lvlText w:val=""/>
+      <w:lvlJc w:val="left"/>
+      <w:pPr>
+        <w:tabs>
+          <w:tab w:val="num" w:pos="6480"/>
+        </w:tabs>
+        <w:ind w:left="6480" w:hanging="360"/>
+      </w:pPr>
+      <w:rPr>
+        <w:rFonts w:ascii="Wingdings" w:hAnsi="Wingdings" w:hint="default"/>
+        <w:sz w:val="20"/>
+      </w:rPr>
+    </w:lvl>
+  </w:abstractNum>
+  <w:abstractNum w:abstractNumId="6" w15:restartNumberingAfterBreak="0">
+    <w:nsid w:val="34AE2C91"/>
+    <w:multiLevelType w:val="multilevel"/>
+    <w:tmpl w:val="FBA6CDAC"/>
+    <w:lvl w:ilvl="0">
+      <w:start w:val="1"/>
+      <w:numFmt w:val="bullet"/>
+      <w:lvlText w:val=""/>
+      <w:lvlJc w:val="left"/>
+      <w:pPr>
+        <w:tabs>
+          <w:tab w:val="num" w:pos="720"/>
+        </w:tabs>
+        <w:ind w:left="720" w:hanging="360"/>
+      </w:pPr>
+      <w:rPr>
+        <w:rFonts w:ascii="Symbol" w:hAnsi="Symbol" w:hint="default"/>
+        <w:sz w:val="20"/>
+      </w:rPr>
+    </w:lvl>
+    <w:lvl w:ilvl="1" w:tentative="1">
+      <w:start w:val="1"/>
+      <w:numFmt w:val="bullet"/>
+      <w:lvlText w:val="o"/>
+      <w:lvlJc w:val="left"/>
+      <w:pPr>
+        <w:tabs>
+          <w:tab w:val="num" w:pos="1440"/>
+        </w:tabs>
+        <w:ind w:left="1440" w:hanging="360"/>
+      </w:pPr>
+      <w:rPr>
+        <w:rFonts w:ascii="Courier New" w:hAnsi="Courier New" w:hint="default"/>
+        <w:sz w:val="20"/>
+      </w:rPr>
+    </w:lvl>
+    <w:lvl w:ilvl="2" w:tentative="1">
+      <w:start w:val="1"/>
+      <w:numFmt w:val="bullet"/>
+      <w:lvlText w:val=""/>
+      <w:lvlJc w:val="left"/>
+      <w:pPr>
+        <w:tabs>
+          <w:tab w:val="num" w:pos="2160"/>
+        </w:tabs>
+        <w:ind w:left="2160" w:hanging="360"/>
+      </w:pPr>
+      <w:rPr>
+        <w:rFonts w:ascii="Wingdings" w:hAnsi="Wingdings" w:hint="default"/>
+        <w:sz w:val="20"/>
+      </w:rPr>
+    </w:lvl>
+    <w:lvl w:ilvl="3" w:tentative="1">
+      <w:start w:val="1"/>
+      <w:numFmt w:val="bullet"/>
+      <w:lvlText w:val=""/>
+      <w:lvlJc w:val="left"/>
+      <w:pPr>
+        <w:tabs>
+          <w:tab w:val="num" w:pos="2880"/>
+        </w:tabs>
+        <w:ind w:left="2880" w:hanging="360"/>
+      </w:pPr>
+      <w:rPr>
+        <w:rFonts w:ascii="Wingdings" w:hAnsi="Wingdings" w:hint="default"/>
+        <w:sz w:val="20"/>
+      </w:rPr>
+    </w:lvl>
+    <w:lvl w:ilvl="4" w:tentative="1">
+      <w:start w:val="1"/>
+      <w:numFmt w:val="bullet"/>
+      <w:lvlText w:val=""/>
+      <w:lvlJc w:val="left"/>
+      <w:pPr>
+        <w:tabs>
+          <w:tab w:val="num" w:pos="3600"/>
+        </w:tabs>
+        <w:ind w:left="3600" w:hanging="360"/>
+      </w:pPr>
+      <w:rPr>
+        <w:rFonts w:ascii="Wingdings" w:hAnsi="Wingdings" w:hint="default"/>
+        <w:sz w:val="20"/>
+      </w:rPr>
+    </w:lvl>
+    <w:lvl w:ilvl="5" w:tentative="1">
+      <w:start w:val="1"/>
+      <w:numFmt w:val="bullet"/>
+      <w:lvlText w:val=""/>
+      <w:lvlJc w:val="left"/>
+      <w:pPr>
+        <w:tabs>
+          <w:tab w:val="num" w:pos="4320"/>
+        </w:tabs>
+        <w:ind w:left="4320" w:hanging="360"/>
+      </w:pPr>
+      <w:rPr>
+        <w:rFonts w:ascii="Wingdings" w:hAnsi="Wingdings" w:hint="default"/>
+        <w:sz w:val="20"/>
+      </w:rPr>
+    </w:lvl>
+    <w:lvl w:ilvl="6" w:tentative="1">
+      <w:start w:val="1"/>
+      <w:numFmt w:val="bullet"/>
+      <w:lvlText w:val=""/>
+      <w:lvlJc w:val="left"/>
+      <w:pPr>
+        <w:tabs>
+          <w:tab w:val="num" w:pos="5040"/>
+        </w:tabs>
+        <w:ind w:left="5040" w:hanging="360"/>
+      </w:pPr>
+      <w:rPr>
+        <w:rFonts w:ascii="Wingdings" w:hAnsi="Wingdings" w:hint="default"/>
+        <w:sz w:val="20"/>
+      </w:rPr>
+    </w:lvl>
+    <w:lvl w:ilvl="7" w:tentative="1">
+      <w:start w:val="1"/>
+      <w:numFmt w:val="bullet"/>
+      <w:lvlText w:val=""/>
+      <w:lvlJc w:val="left"/>
+      <w:pPr>
+        <w:tabs>
+          <w:tab w:val="num" w:pos="5760"/>
+        </w:tabs>
+        <w:ind w:left="5760" w:hanging="360"/>
+      </w:pPr>
+      <w:rPr>
+        <w:rFonts w:ascii="Wingdings" w:hAnsi="Wingdings" w:hint="default"/>
+        <w:sz w:val="20"/>
+      </w:rPr>
+    </w:lvl>
+    <w:lvl w:ilvl="8" w:tentative="1">
+      <w:start w:val="1"/>
+      <w:numFmt w:val="bullet"/>
+      <w:lvlText w:val=""/>
+      <w:lvlJc w:val="left"/>
+      <w:pPr>
+        <w:tabs>
+          <w:tab w:val="num" w:pos="6480"/>
+        </w:tabs>
+        <w:ind w:left="6480" w:hanging="360"/>
+      </w:pPr>
+      <w:rPr>
+        <w:rFonts w:ascii="Wingdings" w:hAnsi="Wingdings" w:hint="default"/>
+        <w:sz w:val="20"/>
+      </w:rPr>
+    </w:lvl>
+  </w:abstractNum>
+  <w:abstractNum w:abstractNumId="7" w15:restartNumberingAfterBreak="0">
+    <w:nsid w:val="34E44A52"/>
+    <w:multiLevelType w:val="multilevel"/>
+    <w:tmpl w:val="C3E6E4B4"/>
+    <w:lvl w:ilvl="0">
+      <w:start w:val="1"/>
+      <w:numFmt w:val="bullet"/>
+      <w:lvlText w:val=""/>
+      <w:lvlJc w:val="left"/>
+      <w:pPr>
+        <w:tabs>
+          <w:tab w:val="num" w:pos="720"/>
+        </w:tabs>
+        <w:ind w:left="720" w:hanging="360"/>
+      </w:pPr>
+      <w:rPr>
+        <w:rFonts w:ascii="Symbol" w:hAnsi="Symbol" w:hint="default"/>
+        <w:sz w:val="20"/>
+      </w:rPr>
+    </w:lvl>
+    <w:lvl w:ilvl="1" w:tentative="1">
+      <w:start w:val="1"/>
+      <w:numFmt w:val="bullet"/>
+      <w:lvlText w:val="o"/>
+      <w:lvlJc w:val="left"/>
+      <w:pPr>
+        <w:tabs>
+          <w:tab w:val="num" w:pos="1440"/>
+        </w:tabs>
+        <w:ind w:left="1440" w:hanging="360"/>
+      </w:pPr>
+      <w:rPr>
+        <w:rFonts w:ascii="Courier New" w:hAnsi="Courier New" w:hint="default"/>
+        <w:sz w:val="20"/>
+      </w:rPr>
+    </w:lvl>
+    <w:lvl w:ilvl="2" w:tentative="1">
+      <w:start w:val="1"/>
+      <w:numFmt w:val="bullet"/>
+      <w:lvlText w:val=""/>
+      <w:lvlJc w:val="left"/>
+      <w:pPr>
+        <w:tabs>
+          <w:tab w:val="num" w:pos="2160"/>
+        </w:tabs>
+        <w:ind w:left="2160" w:hanging="360"/>
+      </w:pPr>
+      <w:rPr>
+        <w:rFonts w:ascii="Wingdings" w:hAnsi="Wingdings" w:hint="default"/>
+        <w:sz w:val="20"/>
+      </w:rPr>
+    </w:lvl>
+    <w:lvl w:ilvl="3" w:tentative="1">
+      <w:start w:val="1"/>
+      <w:numFmt w:val="bullet"/>
+      <w:lvlText w:val=""/>
+      <w:lvlJc w:val="left"/>
+      <w:pPr>
+        <w:tabs>
+          <w:tab w:val="num" w:pos="2880"/>
+        </w:tabs>
+        <w:ind w:left="2880" w:hanging="360"/>
+      </w:pPr>
+      <w:rPr>
+        <w:rFonts w:ascii="Wingdings" w:hAnsi="Wingdings" w:hint="default"/>
+        <w:sz w:val="20"/>
+      </w:rPr>
+    </w:lvl>
+    <w:lvl w:ilvl="4" w:tentative="1">
+      <w:start w:val="1"/>
+      <w:numFmt w:val="bullet"/>
+      <w:lvlText w:val=""/>
+      <w:lvlJc w:val="left"/>
+      <w:pPr>
+        <w:tabs>
+          <w:tab w:val="num" w:pos="3600"/>
+        </w:tabs>
+        <w:ind w:left="3600" w:hanging="360"/>
+      </w:pPr>
+      <w:rPr>
+        <w:rFonts w:ascii="Wingdings" w:hAnsi="Wingdings" w:hint="default"/>
+        <w:sz w:val="20"/>
+      </w:rPr>
+    </w:lvl>
+    <w:lvl w:ilvl="5" w:tentative="1">
+      <w:start w:val="1"/>
+      <w:numFmt w:val="bullet"/>
+      <w:lvlText w:val=""/>
+      <w:lvlJc w:val="left"/>
+      <w:pPr>
+        <w:tabs>
+          <w:tab w:val="num" w:pos="4320"/>
+        </w:tabs>
+        <w:ind w:left="4320" w:hanging="360"/>
+      </w:pPr>
+      <w:rPr>
+        <w:rFonts w:ascii="Wingdings" w:hAnsi="Wingdings" w:hint="default"/>
+        <w:sz w:val="20"/>
+      </w:rPr>
+    </w:lvl>
+    <w:lvl w:ilvl="6" w:tentative="1">
+      <w:start w:val="1"/>
+      <w:numFmt w:val="bullet"/>
+      <w:lvlText w:val=""/>
+      <w:lvlJc w:val="left"/>
+      <w:pPr>
+        <w:tabs>
+          <w:tab w:val="num" w:pos="5040"/>
+        </w:tabs>
+        <w:ind w:left="5040" w:hanging="360"/>
+      </w:pPr>
+      <w:rPr>
+        <w:rFonts w:ascii="Wingdings" w:hAnsi="Wingdings" w:hint="default"/>
+        <w:sz w:val="20"/>
+      </w:rPr>
+    </w:lvl>
+    <w:lvl w:ilvl="7" w:tentative="1">
+      <w:start w:val="1"/>
+      <w:numFmt w:val="bullet"/>
+      <w:lvlText w:val=""/>
+      <w:lvlJc w:val="left"/>
+      <w:pPr>
+        <w:tabs>
+          <w:tab w:val="num" w:pos="5760"/>
+        </w:tabs>
+        <w:ind w:left="5760" w:hanging="360"/>
+      </w:pPr>
+      <w:rPr>
+        <w:rFonts w:ascii="Wingdings" w:hAnsi="Wingdings" w:hint="default"/>
+        <w:sz w:val="20"/>
+      </w:rPr>
+    </w:lvl>
+    <w:lvl w:ilvl="8" w:tentative="1">
+      <w:start w:val="1"/>
+      <w:numFmt w:val="bullet"/>
+      <w:lvlText w:val=""/>
+      <w:lvlJc w:val="left"/>
+      <w:pPr>
+        <w:tabs>
+          <w:tab w:val="num" w:pos="6480"/>
+        </w:tabs>
+        <w:ind w:left="6480" w:hanging="360"/>
+      </w:pPr>
+      <w:rPr>
+        <w:rFonts w:ascii="Wingdings" w:hAnsi="Wingdings" w:hint="default"/>
+        <w:sz w:val="20"/>
+      </w:rPr>
+    </w:lvl>
+  </w:abstractNum>
+  <w:abstractNum w:abstractNumId="8" w15:restartNumberingAfterBreak="0">
+    <w:nsid w:val="52E60AC3"/>
+    <w:multiLevelType w:val="multilevel"/>
+    <w:tmpl w:val="0DD872D8"/>
+    <w:lvl w:ilvl="0">
+      <w:start w:val="1"/>
+      <w:numFmt w:val="bullet"/>
+      <w:lvlText w:val=""/>
+      <w:lvlJc w:val="left"/>
+      <w:pPr>
+        <w:tabs>
+          <w:tab w:val="num" w:pos="720"/>
+        </w:tabs>
+        <w:ind w:left="720" w:hanging="360"/>
+      </w:pPr>
+      <w:rPr>
+        <w:rFonts w:ascii="Symbol" w:hAnsi="Symbol" w:hint="default"/>
+        <w:sz w:val="20"/>
+      </w:rPr>
+    </w:lvl>
+    <w:lvl w:ilvl="1" w:tentative="1">
+      <w:start w:val="1"/>
+      <w:numFmt w:val="bullet"/>
+      <w:lvlText w:val="o"/>
+      <w:lvlJc w:val="left"/>
+      <w:pPr>
+        <w:tabs>
+          <w:tab w:val="num" w:pos="1440"/>
+        </w:tabs>
+        <w:ind w:left="1440" w:hanging="360"/>
+      </w:pPr>
+      <w:rPr>
+        <w:rFonts w:ascii="Courier New" w:hAnsi="Courier New" w:hint="default"/>
+        <w:sz w:val="20"/>
+      </w:rPr>
+    </w:lvl>
+    <w:lvl w:ilvl="2" w:tentative="1">
+      <w:start w:val="1"/>
+      <w:numFmt w:val="bullet"/>
+      <w:lvlText w:val=""/>
+      <w:lvlJc w:val="left"/>
+      <w:pPr>
+        <w:tabs>
+          <w:tab w:val="num" w:pos="2160"/>
+        </w:tabs>
+        <w:ind w:left="2160" w:hanging="360"/>
+      </w:pPr>
+      <w:rPr>
+        <w:rFonts w:ascii="Wingdings" w:hAnsi="Wingdings" w:hint="default"/>
+        <w:sz w:val="20"/>
+      </w:rPr>
+    </w:lvl>
+    <w:lvl w:ilvl="3" w:tentative="1">
+      <w:start w:val="1"/>
+      <w:numFmt w:val="bullet"/>
+      <w:lvlText w:val=""/>
+      <w:lvlJc w:val="left"/>
+      <w:pPr>
+        <w:tabs>
+          <w:tab w:val="num" w:pos="2880"/>
+        </w:tabs>
+        <w:ind w:left="2880" w:hanging="360"/>
+      </w:pPr>
+      <w:rPr>
+        <w:rFonts w:ascii="Wingdings" w:hAnsi="Wingdings" w:hint="default"/>
+        <w:sz w:val="20"/>
+      </w:rPr>
+    </w:lvl>
+    <w:lvl w:ilvl="4" w:tentative="1">
+      <w:start w:val="1"/>
+      <w:numFmt w:val="bullet"/>
+      <w:lvlText w:val=""/>
+      <w:lvlJc w:val="left"/>
+      <w:pPr>
+        <w:tabs>
+          <w:tab w:val="num" w:pos="3600"/>
+        </w:tabs>
+        <w:ind w:left="3600" w:hanging="360"/>
+      </w:pPr>
+      <w:rPr>
+        <w:rFonts w:ascii="Wingdings" w:hAnsi="Wingdings" w:hint="default"/>
+        <w:sz w:val="20"/>
+      </w:rPr>
+    </w:lvl>
+    <w:lvl w:ilvl="5" w:tentative="1">
+      <w:start w:val="1"/>
+      <w:numFmt w:val="bullet"/>
+      <w:lvlText w:val=""/>
+      <w:lvlJc w:val="left"/>
+      <w:pPr>
+        <w:tabs>
+          <w:tab w:val="num" w:pos="4320"/>
+        </w:tabs>
+        <w:ind w:left="4320" w:hanging="360"/>
+      </w:pPr>
+      <w:rPr>
+        <w:rFonts w:ascii="Wingdings" w:hAnsi="Wingdings" w:hint="default"/>
+        <w:sz w:val="20"/>
+      </w:rPr>
+    </w:lvl>
+    <w:lvl w:ilvl="6" w:tentative="1">
+      <w:start w:val="1"/>
+      <w:numFmt w:val="bullet"/>
+      <w:lvlText w:val=""/>
+      <w:lvlJc w:val="left"/>
+      <w:pPr>
+        <w:tabs>
+          <w:tab w:val="num" w:pos="5040"/>
+        </w:tabs>
+        <w:ind w:left="5040" w:hanging="360"/>
+      </w:pPr>
+      <w:rPr>
+        <w:rFonts w:ascii="Wingdings" w:hAnsi="Wingdings" w:hint="default"/>
+        <w:sz w:val="20"/>
+      </w:rPr>
+    </w:lvl>
+    <w:lvl w:ilvl="7" w:tentative="1">
+      <w:start w:val="1"/>
+      <w:numFmt w:val="bullet"/>
+      <w:lvlText w:val=""/>
+      <w:lvlJc w:val="left"/>
+      <w:pPr>
+        <w:tabs>
+          <w:tab w:val="num" w:pos="5760"/>
+        </w:tabs>
+        <w:ind w:left="5760" w:hanging="360"/>
+      </w:pPr>
+      <w:rPr>
+        <w:rFonts w:ascii="Wingdings" w:hAnsi="Wingdings" w:hint="default"/>
+        <w:sz w:val="20"/>
+      </w:rPr>
+    </w:lvl>
+    <w:lvl w:ilvl="8" w:tentative="1">
+      <w:start w:val="1"/>
+      <w:numFmt w:val="bullet"/>
+      <w:lvlText w:val=""/>
+      <w:lvlJc w:val="left"/>
+      <w:pPr>
+        <w:tabs>
+          <w:tab w:val="num" w:pos="6480"/>
+        </w:tabs>
+        <w:ind w:left="6480" w:hanging="360"/>
+      </w:pPr>
+      <w:rPr>
+        <w:rFonts w:ascii="Wingdings" w:hAnsi="Wingdings" w:hint="default"/>
+        <w:sz w:val="20"/>
+      </w:rPr>
+    </w:lvl>
+  </w:abstractNum>
+  <w:abstractNum w:abstractNumId="9" w15:restartNumberingAfterBreak="0">
     <w:nsid w:val="5365114E"/>
     <w:multiLevelType w:val="multilevel"/>
     <w:tmpl w:val="2CF4DDEE"/>
@@ -2297,7 +4024,305 @@
       </w:pPr>
     </w:lvl>
   </w:abstractNum>
-  <w:abstractNum w:abstractNumId="4" w15:restartNumberingAfterBreak="0">
+  <w:abstractNum w:abstractNumId="10" w15:restartNumberingAfterBreak="0">
+    <w:nsid w:val="54AB6937"/>
+    <w:multiLevelType w:val="multilevel"/>
+    <w:tmpl w:val="4F3E5860"/>
+    <w:lvl w:ilvl="0">
+      <w:start w:val="1"/>
+      <w:numFmt w:val="bullet"/>
+      <w:lvlText w:val=""/>
+      <w:lvlJc w:val="left"/>
+      <w:pPr>
+        <w:tabs>
+          <w:tab w:val="num" w:pos="720"/>
+        </w:tabs>
+        <w:ind w:left="720" w:hanging="360"/>
+      </w:pPr>
+      <w:rPr>
+        <w:rFonts w:ascii="Symbol" w:hAnsi="Symbol" w:hint="default"/>
+        <w:sz w:val="20"/>
+      </w:rPr>
+    </w:lvl>
+    <w:lvl w:ilvl="1" w:tentative="1">
+      <w:start w:val="1"/>
+      <w:numFmt w:val="bullet"/>
+      <w:lvlText w:val="o"/>
+      <w:lvlJc w:val="left"/>
+      <w:pPr>
+        <w:tabs>
+          <w:tab w:val="num" w:pos="1440"/>
+        </w:tabs>
+        <w:ind w:left="1440" w:hanging="360"/>
+      </w:pPr>
+      <w:rPr>
+        <w:rFonts w:ascii="Courier New" w:hAnsi="Courier New" w:hint="default"/>
+        <w:sz w:val="20"/>
+      </w:rPr>
+    </w:lvl>
+    <w:lvl w:ilvl="2" w:tentative="1">
+      <w:start w:val="1"/>
+      <w:numFmt w:val="bullet"/>
+      <w:lvlText w:val=""/>
+      <w:lvlJc w:val="left"/>
+      <w:pPr>
+        <w:tabs>
+          <w:tab w:val="num" w:pos="2160"/>
+        </w:tabs>
+        <w:ind w:left="2160" w:hanging="360"/>
+      </w:pPr>
+      <w:rPr>
+        <w:rFonts w:ascii="Wingdings" w:hAnsi="Wingdings" w:hint="default"/>
+        <w:sz w:val="20"/>
+      </w:rPr>
+    </w:lvl>
+    <w:lvl w:ilvl="3" w:tentative="1">
+      <w:start w:val="1"/>
+      <w:numFmt w:val="bullet"/>
+      <w:lvlText w:val=""/>
+      <w:lvlJc w:val="left"/>
+      <w:pPr>
+        <w:tabs>
+          <w:tab w:val="num" w:pos="2880"/>
+        </w:tabs>
+        <w:ind w:left="2880" w:hanging="360"/>
+      </w:pPr>
+      <w:rPr>
+        <w:rFonts w:ascii="Wingdings" w:hAnsi="Wingdings" w:hint="default"/>
+        <w:sz w:val="20"/>
+      </w:rPr>
+    </w:lvl>
+    <w:lvl w:ilvl="4" w:tentative="1">
+      <w:start w:val="1"/>
+      <w:numFmt w:val="bullet"/>
+      <w:lvlText w:val=""/>
+      <w:lvlJc w:val="left"/>
+      <w:pPr>
+        <w:tabs>
+          <w:tab w:val="num" w:pos="3600"/>
+        </w:tabs>
+        <w:ind w:left="3600" w:hanging="360"/>
+      </w:pPr>
+      <w:rPr>
+        <w:rFonts w:ascii="Wingdings" w:hAnsi="Wingdings" w:hint="default"/>
+        <w:sz w:val="20"/>
+      </w:rPr>
+    </w:lvl>
+    <w:lvl w:ilvl="5" w:tentative="1">
+      <w:start w:val="1"/>
+      <w:numFmt w:val="bullet"/>
+      <w:lvlText w:val=""/>
+      <w:lvlJc w:val="left"/>
+      <w:pPr>
+        <w:tabs>
+          <w:tab w:val="num" w:pos="4320"/>
+        </w:tabs>
+        <w:ind w:left="4320" w:hanging="360"/>
+      </w:pPr>
+      <w:rPr>
+        <w:rFonts w:ascii="Wingdings" w:hAnsi="Wingdings" w:hint="default"/>
+        <w:sz w:val="20"/>
+      </w:rPr>
+    </w:lvl>
+    <w:lvl w:ilvl="6" w:tentative="1">
+      <w:start w:val="1"/>
+      <w:numFmt w:val="bullet"/>
+      <w:lvlText w:val=""/>
+      <w:lvlJc w:val="left"/>
+      <w:pPr>
+        <w:tabs>
+          <w:tab w:val="num" w:pos="5040"/>
+        </w:tabs>
+        <w:ind w:left="5040" w:hanging="360"/>
+      </w:pPr>
+      <w:rPr>
+        <w:rFonts w:ascii="Wingdings" w:hAnsi="Wingdings" w:hint="default"/>
+        <w:sz w:val="20"/>
+      </w:rPr>
+    </w:lvl>
+    <w:lvl w:ilvl="7" w:tentative="1">
+      <w:start w:val="1"/>
+      <w:numFmt w:val="bullet"/>
+      <w:lvlText w:val=""/>
+      <w:lvlJc w:val="left"/>
+      <w:pPr>
+        <w:tabs>
+          <w:tab w:val="num" w:pos="5760"/>
+        </w:tabs>
+        <w:ind w:left="5760" w:hanging="360"/>
+      </w:pPr>
+      <w:rPr>
+        <w:rFonts w:ascii="Wingdings" w:hAnsi="Wingdings" w:hint="default"/>
+        <w:sz w:val="20"/>
+      </w:rPr>
+    </w:lvl>
+    <w:lvl w:ilvl="8" w:tentative="1">
+      <w:start w:val="1"/>
+      <w:numFmt w:val="bullet"/>
+      <w:lvlText w:val=""/>
+      <w:lvlJc w:val="left"/>
+      <w:pPr>
+        <w:tabs>
+          <w:tab w:val="num" w:pos="6480"/>
+        </w:tabs>
+        <w:ind w:left="6480" w:hanging="360"/>
+      </w:pPr>
+      <w:rPr>
+        <w:rFonts w:ascii="Wingdings" w:hAnsi="Wingdings" w:hint="default"/>
+        <w:sz w:val="20"/>
+      </w:rPr>
+    </w:lvl>
+  </w:abstractNum>
+  <w:abstractNum w:abstractNumId="11" w15:restartNumberingAfterBreak="0">
+    <w:nsid w:val="59195E6B"/>
+    <w:multiLevelType w:val="multilevel"/>
+    <w:tmpl w:val="E7902A1A"/>
+    <w:lvl w:ilvl="0">
+      <w:start w:val="1"/>
+      <w:numFmt w:val="bullet"/>
+      <w:lvlText w:val=""/>
+      <w:lvlJc w:val="left"/>
+      <w:pPr>
+        <w:tabs>
+          <w:tab w:val="num" w:pos="720"/>
+        </w:tabs>
+        <w:ind w:left="720" w:hanging="360"/>
+      </w:pPr>
+      <w:rPr>
+        <w:rFonts w:ascii="Symbol" w:hAnsi="Symbol" w:hint="default"/>
+        <w:sz w:val="20"/>
+      </w:rPr>
+    </w:lvl>
+    <w:lvl w:ilvl="1" w:tentative="1">
+      <w:start w:val="1"/>
+      <w:numFmt w:val="bullet"/>
+      <w:lvlText w:val="o"/>
+      <w:lvlJc w:val="left"/>
+      <w:pPr>
+        <w:tabs>
+          <w:tab w:val="num" w:pos="1440"/>
+        </w:tabs>
+        <w:ind w:left="1440" w:hanging="360"/>
+      </w:pPr>
+      <w:rPr>
+        <w:rFonts w:ascii="Courier New" w:hAnsi="Courier New" w:hint="default"/>
+        <w:sz w:val="20"/>
+      </w:rPr>
+    </w:lvl>
+    <w:lvl w:ilvl="2" w:tentative="1">
+      <w:start w:val="1"/>
+      <w:numFmt w:val="bullet"/>
+      <w:lvlText w:val=""/>
+      <w:lvlJc w:val="left"/>
+      <w:pPr>
+        <w:tabs>
+          <w:tab w:val="num" w:pos="2160"/>
+        </w:tabs>
+        <w:ind w:left="2160" w:hanging="360"/>
+      </w:pPr>
+      <w:rPr>
+        <w:rFonts w:ascii="Wingdings" w:hAnsi="Wingdings" w:hint="default"/>
+        <w:sz w:val="20"/>
+      </w:rPr>
+    </w:lvl>
+    <w:lvl w:ilvl="3" w:tentative="1">
+      <w:start w:val="1"/>
+      <w:numFmt w:val="bullet"/>
+      <w:lvlText w:val=""/>
+      <w:lvlJc w:val="left"/>
+      <w:pPr>
+        <w:tabs>
+          <w:tab w:val="num" w:pos="2880"/>
+        </w:tabs>
+        <w:ind w:left="2880" w:hanging="360"/>
+      </w:pPr>
+      <w:rPr>
+        <w:rFonts w:ascii="Wingdings" w:hAnsi="Wingdings" w:hint="default"/>
+        <w:sz w:val="20"/>
+      </w:rPr>
+    </w:lvl>
+    <w:lvl w:ilvl="4" w:tentative="1">
+      <w:start w:val="1"/>
+      <w:numFmt w:val="bullet"/>
+      <w:lvlText w:val=""/>
+      <w:lvlJc w:val="left"/>
+      <w:pPr>
+        <w:tabs>
+          <w:tab w:val="num" w:pos="3600"/>
+        </w:tabs>
+        <w:ind w:left="3600" w:hanging="360"/>
+      </w:pPr>
+      <w:rPr>
+        <w:rFonts w:ascii="Wingdings" w:hAnsi="Wingdings" w:hint="default"/>
+        <w:sz w:val="20"/>
+      </w:rPr>
+    </w:lvl>
+    <w:lvl w:ilvl="5" w:tentative="1">
+      <w:start w:val="1"/>
+      <w:numFmt w:val="bullet"/>
+      <w:lvlText w:val=""/>
+      <w:lvlJc w:val="left"/>
+      <w:pPr>
+        <w:tabs>
+          <w:tab w:val="num" w:pos="4320"/>
+        </w:tabs>
+        <w:ind w:left="4320" w:hanging="360"/>
+      </w:pPr>
+      <w:rPr>
+        <w:rFonts w:ascii="Wingdings" w:hAnsi="Wingdings" w:hint="default"/>
+        <w:sz w:val="20"/>
+      </w:rPr>
+    </w:lvl>
+    <w:lvl w:ilvl="6" w:tentative="1">
+      <w:start w:val="1"/>
+      <w:numFmt w:val="bullet"/>
+      <w:lvlText w:val=""/>
+      <w:lvlJc w:val="left"/>
+      <w:pPr>
+        <w:tabs>
+          <w:tab w:val="num" w:pos="5040"/>
+        </w:tabs>
+        <w:ind w:left="5040" w:hanging="360"/>
+      </w:pPr>
+      <w:rPr>
+        <w:rFonts w:ascii="Wingdings" w:hAnsi="Wingdings" w:hint="default"/>
+        <w:sz w:val="20"/>
+      </w:rPr>
+    </w:lvl>
+    <w:lvl w:ilvl="7" w:tentative="1">
+      <w:start w:val="1"/>
+      <w:numFmt w:val="bullet"/>
+      <w:lvlText w:val=""/>
+      <w:lvlJc w:val="left"/>
+      <w:pPr>
+        <w:tabs>
+          <w:tab w:val="num" w:pos="5760"/>
+        </w:tabs>
+        <w:ind w:left="5760" w:hanging="360"/>
+      </w:pPr>
+      <w:rPr>
+        <w:rFonts w:ascii="Wingdings" w:hAnsi="Wingdings" w:hint="default"/>
+        <w:sz w:val="20"/>
+      </w:rPr>
+    </w:lvl>
+    <w:lvl w:ilvl="8" w:tentative="1">
+      <w:start w:val="1"/>
+      <w:numFmt w:val="bullet"/>
+      <w:lvlText w:val=""/>
+      <w:lvlJc w:val="left"/>
+      <w:pPr>
+        <w:tabs>
+          <w:tab w:val="num" w:pos="6480"/>
+        </w:tabs>
+        <w:ind w:left="6480" w:hanging="360"/>
+      </w:pPr>
+      <w:rPr>
+        <w:rFonts w:ascii="Wingdings" w:hAnsi="Wingdings" w:hint="default"/>
+        <w:sz w:val="20"/>
+      </w:rPr>
+    </w:lvl>
+  </w:abstractNum>
+  <w:abstractNum w:abstractNumId="12" w15:restartNumberingAfterBreak="0">
     <w:nsid w:val="684E3E06"/>
     <w:multiLevelType w:val="multilevel"/>
     <w:tmpl w:val="620A759E"/>
@@ -2446,7 +4471,120 @@
       </w:rPr>
     </w:lvl>
   </w:abstractNum>
-  <w:abstractNum w:abstractNumId="5" w15:restartNumberingAfterBreak="0">
+  <w:abstractNum w:abstractNumId="13" w15:restartNumberingAfterBreak="0">
+    <w:nsid w:val="6F6D7AD8"/>
+    <w:multiLevelType w:val="multilevel"/>
+    <w:tmpl w:val="EBB62974"/>
+    <w:lvl w:ilvl="0">
+      <w:start w:val="1"/>
+      <w:numFmt w:val="decimal"/>
+      <w:lvlText w:val="%1."/>
+      <w:lvlJc w:val="left"/>
+      <w:pPr>
+        <w:tabs>
+          <w:tab w:val="num" w:pos="720"/>
+        </w:tabs>
+        <w:ind w:left="720" w:hanging="360"/>
+      </w:pPr>
+    </w:lvl>
+    <w:lvl w:ilvl="1" w:tentative="1">
+      <w:start w:val="1"/>
+      <w:numFmt w:val="decimal"/>
+      <w:lvlText w:val="%2."/>
+      <w:lvlJc w:val="left"/>
+      <w:pPr>
+        <w:tabs>
+          <w:tab w:val="num" w:pos="1440"/>
+        </w:tabs>
+        <w:ind w:left="1440" w:hanging="360"/>
+      </w:pPr>
+    </w:lvl>
+    <w:lvl w:ilvl="2" w:tentative="1">
+      <w:start w:val="1"/>
+      <w:numFmt w:val="decimal"/>
+      <w:lvlText w:val="%3."/>
+      <w:lvlJc w:val="left"/>
+      <w:pPr>
+        <w:tabs>
+          <w:tab w:val="num" w:pos="2160"/>
+        </w:tabs>
+        <w:ind w:left="2160" w:hanging="360"/>
+      </w:pPr>
+    </w:lvl>
+    <w:lvl w:ilvl="3" w:tentative="1">
+      <w:start w:val="1"/>
+      <w:numFmt w:val="decimal"/>
+      <w:lvlText w:val="%4."/>
+      <w:lvlJc w:val="left"/>
+      <w:pPr>
+        <w:tabs>
+          <w:tab w:val="num" w:pos="2880"/>
+        </w:tabs>
+        <w:ind w:left="2880" w:hanging="360"/>
+      </w:pPr>
+    </w:lvl>
+    <w:lvl w:ilvl="4" w:tentative="1">
+      <w:start w:val="1"/>
+      <w:numFmt w:val="decimal"/>
+      <w:lvlText w:val="%5."/>
+      <w:lvlJc w:val="left"/>
+      <w:pPr>
+        <w:tabs>
+          <w:tab w:val="num" w:pos="3600"/>
+        </w:tabs>
+        <w:ind w:left="3600" w:hanging="360"/>
+      </w:pPr>
+    </w:lvl>
+    <w:lvl w:ilvl="5" w:tentative="1">
+      <w:start w:val="1"/>
+      <w:numFmt w:val="decimal"/>
+      <w:lvlText w:val="%6."/>
+      <w:lvlJc w:val="left"/>
+      <w:pPr>
+        <w:tabs>
+          <w:tab w:val="num" w:pos="4320"/>
+        </w:tabs>
+        <w:ind w:left="4320" w:hanging="360"/>
+      </w:pPr>
+    </w:lvl>
+    <w:lvl w:ilvl="6" w:tentative="1">
+      <w:start w:val="1"/>
+      <w:numFmt w:val="decimal"/>
+      <w:lvlText w:val="%7."/>
+      <w:lvlJc w:val="left"/>
+      <w:pPr>
+        <w:tabs>
+          <w:tab w:val="num" w:pos="5040"/>
+        </w:tabs>
+        <w:ind w:left="5040" w:hanging="360"/>
+      </w:pPr>
+    </w:lvl>
+    <w:lvl w:ilvl="7" w:tentative="1">
+      <w:start w:val="1"/>
+      <w:numFmt w:val="decimal"/>
+      <w:lvlText w:val="%8."/>
+      <w:lvlJc w:val="left"/>
+      <w:pPr>
+        <w:tabs>
+          <w:tab w:val="num" w:pos="5760"/>
+        </w:tabs>
+        <w:ind w:left="5760" w:hanging="360"/>
+      </w:pPr>
+    </w:lvl>
+    <w:lvl w:ilvl="8" w:tentative="1">
+      <w:start w:val="1"/>
+      <w:numFmt w:val="decimal"/>
+      <w:lvlText w:val="%9."/>
+      <w:lvlJc w:val="left"/>
+      <w:pPr>
+        <w:tabs>
+          <w:tab w:val="num" w:pos="6480"/>
+        </w:tabs>
+        <w:ind w:left="6480" w:hanging="360"/>
+      </w:pPr>
+    </w:lvl>
+  </w:abstractNum>
+  <w:abstractNum w:abstractNumId="14" w15:restartNumberingAfterBreak="0">
     <w:nsid w:val="742E69C8"/>
     <w:multiLevelType w:val="multilevel"/>
     <w:tmpl w:val="E4E85864"/>
@@ -2595,7 +4733,7 @@
       </w:rPr>
     </w:lvl>
   </w:abstractNum>
-  <w:abstractNum w:abstractNumId="6" w15:restartNumberingAfterBreak="0">
+  <w:abstractNum w:abstractNumId="15" w15:restartNumberingAfterBreak="0">
     <w:nsid w:val="7E3B02B7"/>
     <w:multiLevelType w:val="multilevel"/>
     <w:tmpl w:val="97B80866"/>
@@ -2745,25 +4883,52 @@
     </w:lvl>
   </w:abstractNum>
   <w:num w:numId="1" w16cid:durableId="1233082341">
-    <w:abstractNumId w:val="6"/>
+    <w:abstractNumId w:val="15"/>
   </w:num>
   <w:num w:numId="2" w16cid:durableId="693576089">
-    <w:abstractNumId w:val="1"/>
+    <w:abstractNumId w:val="2"/>
   </w:num>
   <w:num w:numId="3" w16cid:durableId="915476902">
-    <w:abstractNumId w:val="5"/>
+    <w:abstractNumId w:val="14"/>
   </w:num>
   <w:num w:numId="4" w16cid:durableId="1658221124">
-    <w:abstractNumId w:val="2"/>
+    <w:abstractNumId w:val="4"/>
   </w:num>
   <w:num w:numId="5" w16cid:durableId="1285650219">
-    <w:abstractNumId w:val="4"/>
+    <w:abstractNumId w:val="12"/>
   </w:num>
   <w:num w:numId="6" w16cid:durableId="1335961634">
-    <w:abstractNumId w:val="3"/>
+    <w:abstractNumId w:val="9"/>
   </w:num>
   <w:num w:numId="7" w16cid:durableId="1868105778">
     <w:abstractNumId w:val="0"/>
+  </w:num>
+  <w:num w:numId="8" w16cid:durableId="1704331622">
+    <w:abstractNumId w:val="13"/>
+  </w:num>
+  <w:num w:numId="9" w16cid:durableId="313990884">
+    <w:abstractNumId w:val="5"/>
+  </w:num>
+  <w:num w:numId="10" w16cid:durableId="669988341">
+    <w:abstractNumId w:val="8"/>
+  </w:num>
+  <w:num w:numId="11" w16cid:durableId="621152960">
+    <w:abstractNumId w:val="7"/>
+  </w:num>
+  <w:num w:numId="12" w16cid:durableId="2115830252">
+    <w:abstractNumId w:val="1"/>
+  </w:num>
+  <w:num w:numId="13" w16cid:durableId="1329794931">
+    <w:abstractNumId w:val="11"/>
+  </w:num>
+  <w:num w:numId="14" w16cid:durableId="1772122227">
+    <w:abstractNumId w:val="10"/>
+  </w:num>
+  <w:num w:numId="15" w16cid:durableId="1209805337">
+    <w:abstractNumId w:val="3"/>
+  </w:num>
+  <w:num w:numId="16" w16cid:durableId="1894611457">
+    <w:abstractNumId w:val="6"/>
   </w:num>
 </w:numbering>
 </file>
